--- a/C++侯捷系列/Effective-C++.docx
+++ b/C++侯捷系列/Effective-C++.docx
@@ -189,12 +189,14 @@
         </w:rPr>
         <w:t>，</w:t>
       </w:r>
+      <w:proofErr w:type="spellStart"/>
       <w:r>
         <w:rPr>
           <w:rFonts w:hint="eastAsia"/>
         </w:rPr>
         <w:t>enum</w:t>
       </w:r>
+      <w:proofErr w:type="spellEnd"/>
       <w:r>
         <w:rPr>
           <w:rFonts w:hint="eastAsia"/>
@@ -255,12 +257,14 @@
         </w:rPr>
         <w:t>对象或</w:t>
       </w:r>
+      <w:proofErr w:type="spellStart"/>
       <w:r>
         <w:rPr>
           <w:rFonts w:hint="eastAsia"/>
         </w:rPr>
         <w:t>enums</w:t>
       </w:r>
+      <w:proofErr w:type="spellEnd"/>
       <w:r>
         <w:rPr>
           <w:rFonts w:hint="eastAsia"/>
@@ -431,12 +435,14 @@
       <w:r>
         <w:t xml:space="preserve"> </w:t>
       </w:r>
+      <w:proofErr w:type="spellStart"/>
       <w:r>
         <w:rPr>
           <w:rFonts w:hint="eastAsia"/>
         </w:rPr>
         <w:t>constness</w:t>
       </w:r>
+      <w:proofErr w:type="spellEnd"/>
       <w:r>
         <w:rPr>
           <w:rFonts w:hint="eastAsia"/>
@@ -805,7 +811,21 @@
         <w:rPr>
           <w:rFonts w:hint="eastAsia"/>
         </w:rPr>
-        <w:t>操作符，以及析构函数。</w:t>
+        <w:t>操作符，</w:t>
+      </w:r>
+      <w:proofErr w:type="gramStart"/>
+      <w:r>
+        <w:rPr>
+          <w:rFonts w:hint="eastAsia"/>
+        </w:rPr>
+        <w:t>以及析构函数</w:t>
+      </w:r>
+      <w:proofErr w:type="gramEnd"/>
+      <w:r>
+        <w:rPr>
+          <w:rFonts w:hint="eastAsia"/>
+        </w:rPr>
+        <w:t>。</w:t>
       </w:r>
     </w:p>
     <w:p/>
@@ -858,12 +878,14 @@
         </w:rPr>
         <w:t>并且不予实现。使用像</w:t>
       </w:r>
+      <w:proofErr w:type="spellStart"/>
       <w:r>
         <w:rPr>
           <w:rFonts w:hint="eastAsia"/>
         </w:rPr>
         <w:t>Uncopyable</w:t>
       </w:r>
+      <w:proofErr w:type="spellEnd"/>
       <w:r>
         <w:rPr>
           <w:rFonts w:hint="eastAsia"/>
@@ -904,7 +926,14 @@
         <w:rPr>
           <w:rFonts w:hint="eastAsia"/>
         </w:rPr>
-        <w:t>：为多态基类声明</w:t>
+        <w:t>：为多态</w:t>
+      </w:r>
+      <w:proofErr w:type="gramStart"/>
+      <w:r>
+        <w:rPr>
+          <w:rFonts w:hint="eastAsia"/>
+        </w:rPr>
+        <w:t>基类声明</w:t>
       </w:r>
       <w:r>
         <w:rPr>
@@ -916,7 +945,14 @@
         <w:rPr>
           <w:rFonts w:hint="eastAsia"/>
         </w:rPr>
-        <w:t>析构函数</w:t>
+        <w:t>析构</w:t>
+      </w:r>
+      <w:proofErr w:type="gramEnd"/>
+      <w:r>
+        <w:rPr>
+          <w:rFonts w:hint="eastAsia"/>
+        </w:rPr>
+        <w:t>函数</w:t>
       </w:r>
     </w:p>
     <w:p>
@@ -978,11 +1014,19 @@
         </w:rPr>
         <w:t>virtual</w:t>
       </w:r>
-      <w:r>
-        <w:rPr>
-          <w:rFonts w:hint="eastAsia"/>
-        </w:rPr>
-        <w:t>析构函数。如果</w:t>
+      <w:proofErr w:type="gramStart"/>
+      <w:r>
+        <w:rPr>
+          <w:rFonts w:hint="eastAsia"/>
+        </w:rPr>
+        <w:t>析构函数</w:t>
+      </w:r>
+      <w:proofErr w:type="gramEnd"/>
+      <w:r>
+        <w:rPr>
+          <w:rFonts w:hint="eastAsia"/>
+        </w:rPr>
+        <w:t>。如果</w:t>
       </w:r>
       <w:r>
         <w:rPr>
@@ -1014,11 +1058,19 @@
         </w:rPr>
         <w:t>virtual</w:t>
       </w:r>
-      <w:r>
-        <w:rPr>
-          <w:rFonts w:hint="eastAsia"/>
-        </w:rPr>
-        <w:t>析构函数。</w:t>
+      <w:proofErr w:type="gramStart"/>
+      <w:r>
+        <w:rPr>
+          <w:rFonts w:hint="eastAsia"/>
+        </w:rPr>
+        <w:t>析构函数</w:t>
+      </w:r>
+      <w:proofErr w:type="gramEnd"/>
+      <w:r>
+        <w:rPr>
+          <w:rFonts w:hint="eastAsia"/>
+        </w:rPr>
+        <w:t>。</w:t>
       </w:r>
     </w:p>
     <w:p>
@@ -1081,11 +1133,19 @@
         </w:rPr>
         <w:t>virtual</w:t>
       </w:r>
-      <w:r>
-        <w:rPr>
-          <w:rFonts w:hint="eastAsia"/>
-        </w:rPr>
-        <w:t>析构函数。</w:t>
+      <w:proofErr w:type="gramStart"/>
+      <w:r>
+        <w:rPr>
+          <w:rFonts w:hint="eastAsia"/>
+        </w:rPr>
+        <w:t>析构函数</w:t>
+      </w:r>
+      <w:proofErr w:type="gramEnd"/>
+      <w:r>
+        <w:rPr>
+          <w:rFonts w:hint="eastAsia"/>
+        </w:rPr>
+        <w:t>。</w:t>
       </w:r>
     </w:p>
     <w:p/>
@@ -1120,11 +1180,47 @@
         </w:numPr>
         <w:ind w:firstLineChars="0"/>
       </w:pPr>
-      <w:r>
-        <w:rPr>
-          <w:rFonts w:hint="eastAsia"/>
-        </w:rPr>
-        <w:t>析构函数绝对不要吐出异常。如果一个被析构函数调用的函数可能抛出异常，析构函数应该捕捉任何异常，然后吞下它们（不传播）或结束程序。</w:t>
+      <w:proofErr w:type="gramStart"/>
+      <w:r>
+        <w:rPr>
+          <w:rFonts w:hint="eastAsia"/>
+        </w:rPr>
+        <w:t>析构函数</w:t>
+      </w:r>
+      <w:proofErr w:type="gramEnd"/>
+      <w:r>
+        <w:rPr>
+          <w:rFonts w:hint="eastAsia"/>
+        </w:rPr>
+        <w:t>绝对不要吐出异常。如果一个</w:t>
+      </w:r>
+      <w:proofErr w:type="gramStart"/>
+      <w:r>
+        <w:rPr>
+          <w:rFonts w:hint="eastAsia"/>
+        </w:rPr>
+        <w:t>被析构</w:t>
+      </w:r>
+      <w:proofErr w:type="gramEnd"/>
+      <w:r>
+        <w:rPr>
+          <w:rFonts w:hint="eastAsia"/>
+        </w:rPr>
+        <w:t>函数调用的函数可能抛出异常，</w:t>
+      </w:r>
+      <w:proofErr w:type="gramStart"/>
+      <w:r>
+        <w:rPr>
+          <w:rFonts w:hint="eastAsia"/>
+        </w:rPr>
+        <w:t>析构函数</w:t>
+      </w:r>
+      <w:proofErr w:type="gramEnd"/>
+      <w:r>
+        <w:rPr>
+          <w:rFonts w:hint="eastAsia"/>
+        </w:rPr>
+        <w:t>应该捕捉任何异常，然后吞下它们（不传播）或结束程序。</w:t>
       </w:r>
     </w:p>
     <w:p>
@@ -1135,9 +1231,6 @@
           <w:numId w:val="8"/>
         </w:numPr>
         <w:ind w:firstLineChars="0"/>
-        <w:rPr>
-          <w:rFonts w:hint="eastAsia"/>
-        </w:rPr>
       </w:pPr>
       <w:r>
         <w:rPr>
@@ -1167,7 +1260,860 @@
         <w:rPr>
           <w:rFonts w:hint="eastAsia"/>
         </w:rPr>
-        <w:t>应该提供一个普通函数（而非在析构函数中）执行该操作。</w:t>
+        <w:t>应该提供一个普通函数（而非</w:t>
+      </w:r>
+      <w:proofErr w:type="gramStart"/>
+      <w:r>
+        <w:rPr>
+          <w:rFonts w:hint="eastAsia"/>
+        </w:rPr>
+        <w:t>在析构函数</w:t>
+      </w:r>
+      <w:proofErr w:type="gramEnd"/>
+      <w:r>
+        <w:rPr>
+          <w:rFonts w:hint="eastAsia"/>
+        </w:rPr>
+        <w:t>中）执行该操作。</w:t>
+      </w:r>
+    </w:p>
+    <w:p/>
+    <w:p>
+      <w:r>
+        <w:rPr>
+          <w:rFonts w:hint="eastAsia"/>
+        </w:rPr>
+        <w:t>Item09</w:t>
+      </w:r>
+      <w:r>
+        <w:rPr>
+          <w:rFonts w:hint="eastAsia"/>
+        </w:rPr>
+        <w:t>：绝不在构造和</w:t>
+      </w:r>
+      <w:proofErr w:type="gramStart"/>
+      <w:r>
+        <w:rPr>
+          <w:rFonts w:hint="eastAsia"/>
+        </w:rPr>
+        <w:t>析构</w:t>
+      </w:r>
+      <w:proofErr w:type="gramEnd"/>
+      <w:r>
+        <w:rPr>
+          <w:rFonts w:hint="eastAsia"/>
+        </w:rPr>
+        <w:t>过程中调用</w:t>
+      </w:r>
+      <w:r>
+        <w:rPr>
+          <w:rFonts w:hint="eastAsia"/>
+        </w:rPr>
+        <w:t>virtual</w:t>
+      </w:r>
+      <w:r>
+        <w:rPr>
+          <w:rFonts w:hint="eastAsia"/>
+        </w:rPr>
+        <w:t>函数</w:t>
+      </w:r>
+    </w:p>
+    <w:p>
+      <w:r>
+        <w:rPr>
+          <w:rFonts w:hint="eastAsia"/>
+        </w:rPr>
+        <w:t>记住：</w:t>
+      </w:r>
+    </w:p>
+    <w:p>
+      <w:pPr>
+        <w:pStyle w:val="a3"/>
+        <w:numPr>
+          <w:ilvl w:val="0"/>
+          <w:numId w:val="9"/>
+        </w:numPr>
+        <w:ind w:firstLineChars="0"/>
+      </w:pPr>
+      <w:r>
+        <w:rPr>
+          <w:rFonts w:hint="eastAsia"/>
+        </w:rPr>
+        <w:t>在构造和</w:t>
+      </w:r>
+      <w:proofErr w:type="gramStart"/>
+      <w:r>
+        <w:rPr>
+          <w:rFonts w:hint="eastAsia"/>
+        </w:rPr>
+        <w:t>析构</w:t>
+      </w:r>
+      <w:proofErr w:type="gramEnd"/>
+      <w:r>
+        <w:rPr>
+          <w:rFonts w:hint="eastAsia"/>
+        </w:rPr>
+        <w:t>期间不要调用</w:t>
+      </w:r>
+      <w:r>
+        <w:rPr>
+          <w:rFonts w:hint="eastAsia"/>
+        </w:rPr>
+        <w:t>virtual</w:t>
+      </w:r>
+      <w:r>
+        <w:rPr>
+          <w:rFonts w:hint="eastAsia"/>
+        </w:rPr>
+        <w:t>函数，因为这类调用从不下降至</w:t>
+      </w:r>
+      <w:r>
+        <w:rPr>
+          <w:rFonts w:hint="eastAsia"/>
+        </w:rPr>
+        <w:t>derived</w:t>
+      </w:r>
+      <w:r>
+        <w:t xml:space="preserve"> </w:t>
+      </w:r>
+      <w:r>
+        <w:rPr>
+          <w:rFonts w:hint="eastAsia"/>
+        </w:rPr>
+        <w:t>class</w:t>
+      </w:r>
+      <w:r>
+        <w:rPr>
+          <w:rFonts w:hint="eastAsia"/>
+        </w:rPr>
+        <w:t>（比起当前执行构造函数和</w:t>
+      </w:r>
+      <w:proofErr w:type="gramStart"/>
+      <w:r>
+        <w:rPr>
+          <w:rFonts w:hint="eastAsia"/>
+        </w:rPr>
+        <w:t>析构</w:t>
+      </w:r>
+      <w:proofErr w:type="gramEnd"/>
+      <w:r>
+        <w:rPr>
+          <w:rFonts w:hint="eastAsia"/>
+        </w:rPr>
+        <w:t>函数的那层）</w:t>
+      </w:r>
+      <w:r>
+        <w:rPr>
+          <w:rFonts w:hint="eastAsia"/>
+        </w:rPr>
+        <w:t>。</w:t>
+      </w:r>
+    </w:p>
+    <w:p/>
+    <w:p>
+      <w:r>
+        <w:rPr>
+          <w:rFonts w:hint="eastAsia"/>
+        </w:rPr>
+        <w:t>Item10</w:t>
+      </w:r>
+      <w:r>
+        <w:rPr>
+          <w:rFonts w:hint="eastAsia"/>
+        </w:rPr>
+        <w:t>：令</w:t>
+      </w:r>
+      <w:r>
+        <w:rPr>
+          <w:rFonts w:hint="eastAsia"/>
+        </w:rPr>
+        <w:t>operator=</w:t>
+      </w:r>
+      <w:r>
+        <w:rPr>
+          <w:rFonts w:hint="eastAsia"/>
+        </w:rPr>
+        <w:t>返回一个</w:t>
+      </w:r>
+      <w:r>
+        <w:rPr>
+          <w:rFonts w:hint="eastAsia"/>
+        </w:rPr>
+        <w:t>reference</w:t>
+      </w:r>
+      <w:r>
+        <w:t xml:space="preserve"> </w:t>
+      </w:r>
+      <w:r>
+        <w:rPr>
+          <w:rFonts w:hint="eastAsia"/>
+        </w:rPr>
+        <w:t>to</w:t>
+      </w:r>
+      <w:r>
+        <w:t xml:space="preserve"> </w:t>
+      </w:r>
+      <w:r>
+        <w:rPr>
+          <w:rFonts w:hint="eastAsia"/>
+        </w:rPr>
+        <w:t>*this</w:t>
+      </w:r>
+    </w:p>
+    <w:p>
+      <w:r>
+        <w:rPr>
+          <w:rFonts w:hint="eastAsia"/>
+        </w:rPr>
+        <w:lastRenderedPageBreak/>
+        <w:t>记住：</w:t>
+      </w:r>
+    </w:p>
+    <w:p>
+      <w:pPr>
+        <w:pStyle w:val="a3"/>
+        <w:numPr>
+          <w:ilvl w:val="0"/>
+          <w:numId w:val="9"/>
+        </w:numPr>
+        <w:ind w:firstLineChars="0"/>
+      </w:pPr>
+      <w:r>
+        <w:rPr>
+          <w:rFonts w:hint="eastAsia"/>
+        </w:rPr>
+        <w:t>令赋值（</w:t>
+      </w:r>
+      <w:r>
+        <w:rPr>
+          <w:rFonts w:hint="eastAsia"/>
+        </w:rPr>
+        <w:t>assignment</w:t>
+      </w:r>
+      <w:r>
+        <w:rPr>
+          <w:rFonts w:hint="eastAsia"/>
+        </w:rPr>
+        <w:t>）操作符返回一个</w:t>
+      </w:r>
+      <w:r>
+        <w:rPr>
+          <w:rFonts w:hint="eastAsia"/>
+        </w:rPr>
+        <w:t>reference</w:t>
+      </w:r>
+      <w:r>
+        <w:t xml:space="preserve"> </w:t>
+      </w:r>
+      <w:r>
+        <w:rPr>
+          <w:rFonts w:hint="eastAsia"/>
+        </w:rPr>
+        <w:t>to</w:t>
+      </w:r>
+      <w:r>
+        <w:t xml:space="preserve"> </w:t>
+      </w:r>
+      <w:r>
+        <w:rPr>
+          <w:rFonts w:hint="eastAsia"/>
+        </w:rPr>
+        <w:t>*this</w:t>
+      </w:r>
+      <w:r>
+        <w:rPr>
+          <w:rFonts w:hint="eastAsia"/>
+        </w:rPr>
+        <w:t>。</w:t>
+      </w:r>
+    </w:p>
+    <w:p/>
+    <w:p>
+      <w:r>
+        <w:rPr>
+          <w:rFonts w:hint="eastAsia"/>
+        </w:rPr>
+        <w:t>Item11</w:t>
+      </w:r>
+      <w:r>
+        <w:rPr>
+          <w:rFonts w:hint="eastAsia"/>
+        </w:rPr>
+        <w:t>：在</w:t>
+      </w:r>
+      <w:r>
+        <w:rPr>
+          <w:rFonts w:hint="eastAsia"/>
+        </w:rPr>
+        <w:t>operator=</w:t>
+      </w:r>
+      <w:r>
+        <w:rPr>
+          <w:rFonts w:hint="eastAsia"/>
+        </w:rPr>
+        <w:t>中处理“自我赋值”</w:t>
+      </w:r>
+    </w:p>
+    <w:p>
+      <w:r>
+        <w:rPr>
+          <w:rFonts w:hint="eastAsia"/>
+        </w:rPr>
+        <w:t>记住：</w:t>
+      </w:r>
+    </w:p>
+    <w:p>
+      <w:pPr>
+        <w:pStyle w:val="a3"/>
+        <w:numPr>
+          <w:ilvl w:val="0"/>
+          <w:numId w:val="9"/>
+        </w:numPr>
+        <w:ind w:firstLineChars="0"/>
+      </w:pPr>
+      <w:r>
+        <w:rPr>
+          <w:rFonts w:hint="eastAsia"/>
+        </w:rPr>
+        <w:t>确保当对象自我赋值时</w:t>
+      </w:r>
+      <w:r>
+        <w:rPr>
+          <w:rFonts w:hint="eastAsia"/>
+        </w:rPr>
+        <w:t>operator=</w:t>
+      </w:r>
+      <w:r>
+        <w:rPr>
+          <w:rFonts w:hint="eastAsia"/>
+        </w:rPr>
+        <w:t>有良好行为。其中技术包括比较“来源对象”和“目标对象”的地址、精心周到的语句顺序、以及</w:t>
+      </w:r>
+      <w:r>
+        <w:rPr>
+          <w:rFonts w:hint="eastAsia"/>
+        </w:rPr>
+        <w:t>copy-and-swap</w:t>
+      </w:r>
+      <w:r>
+        <w:rPr>
+          <w:rFonts w:hint="eastAsia"/>
+        </w:rPr>
+        <w:t>。</w:t>
+      </w:r>
+    </w:p>
+    <w:p>
+      <w:pPr>
+        <w:pStyle w:val="a3"/>
+        <w:numPr>
+          <w:ilvl w:val="0"/>
+          <w:numId w:val="9"/>
+        </w:numPr>
+        <w:ind w:firstLineChars="0"/>
+      </w:pPr>
+      <w:r>
+        <w:rPr>
+          <w:rFonts w:hint="eastAsia"/>
+        </w:rPr>
+        <w:t>确定任何函数如果操作一个以上的对象，而其中多个对象是同一个</w:t>
+      </w:r>
+      <w:r>
+        <w:rPr>
+          <w:rFonts w:hint="eastAsia"/>
+        </w:rPr>
+        <w:t>对象时，其行为仍然正确。</w:t>
+      </w:r>
+    </w:p>
+    <w:p/>
+    <w:p>
+      <w:r>
+        <w:rPr>
+          <w:rFonts w:hint="eastAsia"/>
+        </w:rPr>
+        <w:t>Item12</w:t>
+      </w:r>
+      <w:r>
+        <w:rPr>
+          <w:rFonts w:hint="eastAsia"/>
+        </w:rPr>
+        <w:t>：复制对象时勿忘记其每一个成分</w:t>
+      </w:r>
+    </w:p>
+    <w:p>
+      <w:r>
+        <w:rPr>
+          <w:rFonts w:hint="eastAsia"/>
+        </w:rPr>
+        <w:t>记住：</w:t>
+      </w:r>
+    </w:p>
+    <w:p>
+      <w:pPr>
+        <w:pStyle w:val="a3"/>
+        <w:numPr>
+          <w:ilvl w:val="0"/>
+          <w:numId w:val="10"/>
+        </w:numPr>
+        <w:ind w:firstLineChars="0"/>
+      </w:pPr>
+      <w:r>
+        <w:rPr>
+          <w:rFonts w:hint="eastAsia"/>
+        </w:rPr>
+        <w:t>Copying</w:t>
+      </w:r>
+      <w:r>
+        <w:rPr>
+          <w:rFonts w:hint="eastAsia"/>
+        </w:rPr>
+        <w:t>函数应该确保复制“对象内的所有成员变量”及“所有</w:t>
+      </w:r>
+      <w:r>
+        <w:rPr>
+          <w:rFonts w:hint="eastAsia"/>
+        </w:rPr>
+        <w:t>base</w:t>
+      </w:r>
+      <w:r>
+        <w:t xml:space="preserve"> </w:t>
+      </w:r>
+      <w:r>
+        <w:rPr>
+          <w:rFonts w:hint="eastAsia"/>
+        </w:rPr>
+        <w:t>class</w:t>
+      </w:r>
+      <w:r>
+        <w:rPr>
+          <w:rFonts w:hint="eastAsia"/>
+        </w:rPr>
+        <w:t>成分”。</w:t>
+      </w:r>
+    </w:p>
+    <w:p>
+      <w:pPr>
+        <w:pStyle w:val="a3"/>
+        <w:numPr>
+          <w:ilvl w:val="0"/>
+          <w:numId w:val="10"/>
+        </w:numPr>
+        <w:ind w:firstLineChars="0"/>
+      </w:pPr>
+      <w:r>
+        <w:rPr>
+          <w:rFonts w:hint="eastAsia"/>
+        </w:rPr>
+        <w:t>不要尝试以某个</w:t>
+      </w:r>
+      <w:r>
+        <w:rPr>
+          <w:rFonts w:hint="eastAsia"/>
+        </w:rPr>
+        <w:t>copying</w:t>
+      </w:r>
+      <w:r>
+        <w:rPr>
+          <w:rFonts w:hint="eastAsia"/>
+        </w:rPr>
+        <w:t>函数实现另一个</w:t>
+      </w:r>
+      <w:r>
+        <w:rPr>
+          <w:rFonts w:hint="eastAsia"/>
+        </w:rPr>
+        <w:t>copying</w:t>
+      </w:r>
+      <w:r>
+        <w:rPr>
+          <w:rFonts w:hint="eastAsia"/>
+        </w:rPr>
+        <w:t>函数。应该将共同机能放进第三个函数中，并由两个</w:t>
+      </w:r>
+      <w:r>
+        <w:rPr>
+          <w:rFonts w:hint="eastAsia"/>
+        </w:rPr>
+        <w:t>copying</w:t>
+      </w:r>
+      <w:r>
+        <w:rPr>
+          <w:rFonts w:hint="eastAsia"/>
+        </w:rPr>
+        <w:t>函数共同调用。</w:t>
+      </w:r>
+    </w:p>
+    <w:p/>
+    <w:p>
+      <w:r>
+        <w:rPr>
+          <w:rFonts w:hint="eastAsia"/>
+        </w:rPr>
+        <w:t>Item</w:t>
+      </w:r>
+      <w:r>
+        <w:t>13</w:t>
+      </w:r>
+      <w:r>
+        <w:rPr>
+          <w:rFonts w:hint="eastAsia"/>
+        </w:rPr>
+        <w:t>：以对象管理资源</w:t>
+      </w:r>
+    </w:p>
+    <w:p>
+      <w:r>
+        <w:rPr>
+          <w:rFonts w:hint="eastAsia"/>
+        </w:rPr>
+        <w:t>记住：</w:t>
+      </w:r>
+    </w:p>
+    <w:p>
+      <w:pPr>
+        <w:pStyle w:val="a3"/>
+        <w:numPr>
+          <w:ilvl w:val="0"/>
+          <w:numId w:val="11"/>
+        </w:numPr>
+        <w:ind w:firstLineChars="0"/>
+      </w:pPr>
+      <w:r>
+        <w:rPr>
+          <w:rFonts w:hint="eastAsia"/>
+        </w:rPr>
+        <w:t>为了防止资源泄露，请使用</w:t>
+      </w:r>
+      <w:r>
+        <w:rPr>
+          <w:rFonts w:hint="eastAsia"/>
+        </w:rPr>
+        <w:t>RAII</w:t>
+      </w:r>
+      <w:r>
+        <w:rPr>
+          <w:rFonts w:hint="eastAsia"/>
+        </w:rPr>
+        <w:t>对象，它们在构造函数中获得资源并</w:t>
+      </w:r>
+      <w:proofErr w:type="gramStart"/>
+      <w:r>
+        <w:rPr>
+          <w:rFonts w:hint="eastAsia"/>
+        </w:rPr>
+        <w:t>在析构函数</w:t>
+      </w:r>
+      <w:proofErr w:type="gramEnd"/>
+      <w:r>
+        <w:rPr>
+          <w:rFonts w:hint="eastAsia"/>
+        </w:rPr>
+        <w:t>中释放资源。</w:t>
+      </w:r>
+    </w:p>
+    <w:p>
+      <w:pPr>
+        <w:pStyle w:val="a3"/>
+        <w:numPr>
+          <w:ilvl w:val="0"/>
+          <w:numId w:val="11"/>
+        </w:numPr>
+        <w:ind w:firstLineChars="0"/>
+      </w:pPr>
+      <w:r>
+        <w:rPr>
+          <w:rFonts w:hint="eastAsia"/>
+        </w:rPr>
+        <w:t>两个常被使用的</w:t>
+      </w:r>
+      <w:r>
+        <w:rPr>
+          <w:rFonts w:hint="eastAsia"/>
+        </w:rPr>
+        <w:t>RAII</w:t>
+      </w:r>
+      <w:r>
+        <w:t xml:space="preserve"> </w:t>
+      </w:r>
+      <w:r>
+        <w:rPr>
+          <w:rFonts w:hint="eastAsia"/>
+        </w:rPr>
+        <w:t>classes</w:t>
+      </w:r>
+      <w:r>
+        <w:rPr>
+          <w:rFonts w:hint="eastAsia"/>
+        </w:rPr>
+        <w:t>分别是</w:t>
+      </w:r>
+      <w:r>
+        <w:rPr>
+          <w:rFonts w:hint="eastAsia"/>
+        </w:rPr>
+        <w:t>tr1</w:t>
+      </w:r>
+      <w:r>
+        <w:rPr>
+          <w:rFonts w:hint="eastAsia"/>
+        </w:rPr>
+        <w:t>：</w:t>
+      </w:r>
+      <w:proofErr w:type="spellStart"/>
+      <w:r>
+        <w:rPr>
+          <w:rFonts w:hint="eastAsia"/>
+        </w:rPr>
+        <w:t>shared</w:t>
+      </w:r>
+      <w:r>
+        <w:t>_ptr</w:t>
+      </w:r>
+      <w:proofErr w:type="spellEnd"/>
+      <w:r>
+        <w:rPr>
+          <w:rFonts w:hint="eastAsia"/>
+        </w:rPr>
+        <w:t>和</w:t>
+      </w:r>
+      <w:proofErr w:type="spellStart"/>
+      <w:r>
+        <w:rPr>
+          <w:rFonts w:hint="eastAsia"/>
+        </w:rPr>
+        <w:t>atuo</w:t>
+      </w:r>
+      <w:r>
+        <w:t>_ptr</w:t>
+      </w:r>
+      <w:proofErr w:type="spellEnd"/>
+      <w:r>
+        <w:rPr>
+          <w:rFonts w:hint="eastAsia"/>
+        </w:rPr>
+        <w:t>。前者通常是较佳选择，因为其</w:t>
+      </w:r>
+      <w:r>
+        <w:rPr>
+          <w:rFonts w:hint="eastAsia"/>
+        </w:rPr>
+        <w:t>copy</w:t>
+      </w:r>
+      <w:r>
+        <w:rPr>
+          <w:rFonts w:hint="eastAsia"/>
+        </w:rPr>
+        <w:t>行为比较直观。若选择</w:t>
+      </w:r>
+      <w:proofErr w:type="spellStart"/>
+      <w:r>
+        <w:rPr>
+          <w:rFonts w:hint="eastAsia"/>
+        </w:rPr>
+        <w:t>auto</w:t>
+      </w:r>
+      <w:r>
+        <w:t>_ptr</w:t>
+      </w:r>
+      <w:proofErr w:type="spellEnd"/>
+      <w:r>
+        <w:rPr>
+          <w:rFonts w:hint="eastAsia"/>
+        </w:rPr>
+        <w:t>，复制动作会使它（被复制物）指向</w:t>
+      </w:r>
+      <w:r>
+        <w:rPr>
+          <w:rFonts w:hint="eastAsia"/>
+        </w:rPr>
+        <w:t>null</w:t>
+      </w:r>
+      <w:r>
+        <w:rPr>
+          <w:rFonts w:hint="eastAsia"/>
+        </w:rPr>
+        <w:t>。</w:t>
+      </w:r>
+    </w:p>
+    <w:p/>
+    <w:p>
+      <w:r>
+        <w:rPr>
+          <w:rFonts w:hint="eastAsia"/>
+        </w:rPr>
+        <w:t>Item14</w:t>
+      </w:r>
+      <w:r>
+        <w:rPr>
+          <w:rFonts w:hint="eastAsia"/>
+        </w:rPr>
+        <w:t>：在资源管理类中小心</w:t>
+      </w:r>
+      <w:r>
+        <w:rPr>
+          <w:rFonts w:hint="eastAsia"/>
+        </w:rPr>
+        <w:t>copying</w:t>
+      </w:r>
+      <w:r>
+        <w:rPr>
+          <w:rFonts w:hint="eastAsia"/>
+        </w:rPr>
+        <w:t>行为</w:t>
+      </w:r>
+    </w:p>
+    <w:p>
+      <w:r>
+        <w:rPr>
+          <w:rFonts w:hint="eastAsia"/>
+        </w:rPr>
+        <w:t>记住：</w:t>
+      </w:r>
+    </w:p>
+    <w:p>
+      <w:pPr>
+        <w:pStyle w:val="a3"/>
+        <w:numPr>
+          <w:ilvl w:val="0"/>
+          <w:numId w:val="12"/>
+        </w:numPr>
+        <w:ind w:firstLineChars="0"/>
+      </w:pPr>
+      <w:r>
+        <w:rPr>
+          <w:rFonts w:hint="eastAsia"/>
+        </w:rPr>
+        <w:t>复制</w:t>
+      </w:r>
+      <w:r>
+        <w:rPr>
+          <w:rFonts w:hint="eastAsia"/>
+        </w:rPr>
+        <w:t>RAII</w:t>
+      </w:r>
+      <w:r>
+        <w:rPr>
+          <w:rFonts w:hint="eastAsia"/>
+        </w:rPr>
+        <w:t>对象必须一并复制它所管理的资源，所以资源的</w:t>
+      </w:r>
+      <w:r>
+        <w:rPr>
+          <w:rFonts w:hint="eastAsia"/>
+        </w:rPr>
+        <w:t>copying</w:t>
+      </w:r>
+      <w:r>
+        <w:rPr>
+          <w:rFonts w:hint="eastAsia"/>
+        </w:rPr>
+        <w:t>行为决定</w:t>
+      </w:r>
+      <w:r>
+        <w:rPr>
+          <w:rFonts w:hint="eastAsia"/>
+        </w:rPr>
+        <w:t>RAII</w:t>
+      </w:r>
+      <w:r>
+        <w:rPr>
+          <w:rFonts w:hint="eastAsia"/>
+        </w:rPr>
+        <w:t>对象的</w:t>
+      </w:r>
+      <w:r>
+        <w:rPr>
+          <w:rFonts w:hint="eastAsia"/>
+        </w:rPr>
+        <w:t>copying</w:t>
+      </w:r>
+      <w:r>
+        <w:rPr>
+          <w:rFonts w:hint="eastAsia"/>
+        </w:rPr>
+        <w:t>行为。</w:t>
+      </w:r>
+    </w:p>
+    <w:p>
+      <w:pPr>
+        <w:pStyle w:val="a3"/>
+        <w:numPr>
+          <w:ilvl w:val="0"/>
+          <w:numId w:val="12"/>
+        </w:numPr>
+        <w:ind w:firstLineChars="0"/>
+        <w:rPr>
+          <w:rFonts w:hint="eastAsia"/>
+        </w:rPr>
+      </w:pPr>
+      <w:r>
+        <w:rPr>
+          <w:rFonts w:hint="eastAsia"/>
+        </w:rPr>
+        <w:lastRenderedPageBreak/>
+        <w:t>普通而常见的</w:t>
+      </w:r>
+      <w:r>
+        <w:rPr>
+          <w:rFonts w:hint="eastAsia"/>
+        </w:rPr>
+        <w:t>RAII</w:t>
+      </w:r>
+      <w:r>
+        <w:t xml:space="preserve"> </w:t>
+      </w:r>
+      <w:r>
+        <w:rPr>
+          <w:rFonts w:hint="eastAsia"/>
+        </w:rPr>
+        <w:t>class</w:t>
+      </w:r>
+      <w:r>
+        <w:t xml:space="preserve"> </w:t>
+      </w:r>
+      <w:r>
+        <w:rPr>
+          <w:rFonts w:hint="eastAsia"/>
+        </w:rPr>
+        <w:t>copying</w:t>
+      </w:r>
+      <w:r>
+        <w:rPr>
+          <w:rFonts w:hint="eastAsia"/>
+        </w:rPr>
+        <w:t>行为是：抑制</w:t>
+      </w:r>
+      <w:r>
+        <w:rPr>
+          <w:rFonts w:hint="eastAsia"/>
+        </w:rPr>
+        <w:t>copying</w:t>
+      </w:r>
+      <w:r>
+        <w:rPr>
+          <w:rFonts w:hint="eastAsia"/>
+        </w:rPr>
+        <w:t>、施行引用计数法（</w:t>
+      </w:r>
+      <w:r>
+        <w:rPr>
+          <w:rFonts w:hint="eastAsia"/>
+        </w:rPr>
+        <w:t>reference</w:t>
+      </w:r>
+      <w:r>
+        <w:t xml:space="preserve"> </w:t>
+      </w:r>
+      <w:r>
+        <w:rPr>
+          <w:rFonts w:hint="eastAsia"/>
+        </w:rPr>
+        <w:t>counting</w:t>
+      </w:r>
+      <w:r>
+        <w:rPr>
+          <w:rFonts w:hint="eastAsia"/>
+        </w:rPr>
+        <w:t>）。不过其他行为也都可能被实现。</w:t>
       </w:r>
     </w:p>
     <w:sectPr>
@@ -1296,6 +2242,232 @@
     </w:lvl>
   </w:abstractNum>
   <w:abstractNum w:abstractNumId="1" w15:restartNumberingAfterBreak="0">
+    <w:nsid w:val="1C680A03"/>
+    <w:multiLevelType w:val="hybridMultilevel"/>
+    <w:tmpl w:val="7AA457C0"/>
+    <w:lvl w:ilvl="0" w:tplc="04090009">
+      <w:start w:val="1"/>
+      <w:numFmt w:val="bullet"/>
+      <w:lvlText w:val=""/>
+      <w:lvlJc w:val="left"/>
+      <w:pPr>
+        <w:ind w:left="420" w:hanging="420"/>
+      </w:pPr>
+      <w:rPr>
+        <w:rFonts w:ascii="Wingdings" w:hAnsi="Wingdings" w:hint="default"/>
+      </w:rPr>
+    </w:lvl>
+    <w:lvl w:ilvl="1" w:tplc="04090003" w:tentative="1">
+      <w:start w:val="1"/>
+      <w:numFmt w:val="bullet"/>
+      <w:lvlText w:val=""/>
+      <w:lvlJc w:val="left"/>
+      <w:pPr>
+        <w:ind w:left="840" w:hanging="420"/>
+      </w:pPr>
+      <w:rPr>
+        <w:rFonts w:ascii="Wingdings" w:hAnsi="Wingdings" w:hint="default"/>
+      </w:rPr>
+    </w:lvl>
+    <w:lvl w:ilvl="2" w:tplc="04090005" w:tentative="1">
+      <w:start w:val="1"/>
+      <w:numFmt w:val="bullet"/>
+      <w:lvlText w:val=""/>
+      <w:lvlJc w:val="left"/>
+      <w:pPr>
+        <w:ind w:left="1260" w:hanging="420"/>
+      </w:pPr>
+      <w:rPr>
+        <w:rFonts w:ascii="Wingdings" w:hAnsi="Wingdings" w:hint="default"/>
+      </w:rPr>
+    </w:lvl>
+    <w:lvl w:ilvl="3" w:tplc="04090001" w:tentative="1">
+      <w:start w:val="1"/>
+      <w:numFmt w:val="bullet"/>
+      <w:lvlText w:val=""/>
+      <w:lvlJc w:val="left"/>
+      <w:pPr>
+        <w:ind w:left="1680" w:hanging="420"/>
+      </w:pPr>
+      <w:rPr>
+        <w:rFonts w:ascii="Wingdings" w:hAnsi="Wingdings" w:hint="default"/>
+      </w:rPr>
+    </w:lvl>
+    <w:lvl w:ilvl="4" w:tplc="04090003" w:tentative="1">
+      <w:start w:val="1"/>
+      <w:numFmt w:val="bullet"/>
+      <w:lvlText w:val=""/>
+      <w:lvlJc w:val="left"/>
+      <w:pPr>
+        <w:ind w:left="2100" w:hanging="420"/>
+      </w:pPr>
+      <w:rPr>
+        <w:rFonts w:ascii="Wingdings" w:hAnsi="Wingdings" w:hint="default"/>
+      </w:rPr>
+    </w:lvl>
+    <w:lvl w:ilvl="5" w:tplc="04090005" w:tentative="1">
+      <w:start w:val="1"/>
+      <w:numFmt w:val="bullet"/>
+      <w:lvlText w:val=""/>
+      <w:lvlJc w:val="left"/>
+      <w:pPr>
+        <w:ind w:left="2520" w:hanging="420"/>
+      </w:pPr>
+      <w:rPr>
+        <w:rFonts w:ascii="Wingdings" w:hAnsi="Wingdings" w:hint="default"/>
+      </w:rPr>
+    </w:lvl>
+    <w:lvl w:ilvl="6" w:tplc="04090001" w:tentative="1">
+      <w:start w:val="1"/>
+      <w:numFmt w:val="bullet"/>
+      <w:lvlText w:val=""/>
+      <w:lvlJc w:val="left"/>
+      <w:pPr>
+        <w:ind w:left="2940" w:hanging="420"/>
+      </w:pPr>
+      <w:rPr>
+        <w:rFonts w:ascii="Wingdings" w:hAnsi="Wingdings" w:hint="default"/>
+      </w:rPr>
+    </w:lvl>
+    <w:lvl w:ilvl="7" w:tplc="04090003" w:tentative="1">
+      <w:start w:val="1"/>
+      <w:numFmt w:val="bullet"/>
+      <w:lvlText w:val=""/>
+      <w:lvlJc w:val="left"/>
+      <w:pPr>
+        <w:ind w:left="3360" w:hanging="420"/>
+      </w:pPr>
+      <w:rPr>
+        <w:rFonts w:ascii="Wingdings" w:hAnsi="Wingdings" w:hint="default"/>
+      </w:rPr>
+    </w:lvl>
+    <w:lvl w:ilvl="8" w:tplc="04090005" w:tentative="1">
+      <w:start w:val="1"/>
+      <w:numFmt w:val="bullet"/>
+      <w:lvlText w:val=""/>
+      <w:lvlJc w:val="left"/>
+      <w:pPr>
+        <w:ind w:left="3780" w:hanging="420"/>
+      </w:pPr>
+      <w:rPr>
+        <w:rFonts w:ascii="Wingdings" w:hAnsi="Wingdings" w:hint="default"/>
+      </w:rPr>
+    </w:lvl>
+  </w:abstractNum>
+  <w:abstractNum w:abstractNumId="2" w15:restartNumberingAfterBreak="0">
+    <w:nsid w:val="2B7D0AEB"/>
+    <w:multiLevelType w:val="hybridMultilevel"/>
+    <w:tmpl w:val="8D08EDA4"/>
+    <w:lvl w:ilvl="0" w:tplc="04090009">
+      <w:start w:val="1"/>
+      <w:numFmt w:val="bullet"/>
+      <w:lvlText w:val=""/>
+      <w:lvlJc w:val="left"/>
+      <w:pPr>
+        <w:ind w:left="420" w:hanging="420"/>
+      </w:pPr>
+      <w:rPr>
+        <w:rFonts w:ascii="Wingdings" w:hAnsi="Wingdings" w:hint="default"/>
+      </w:rPr>
+    </w:lvl>
+    <w:lvl w:ilvl="1" w:tplc="04090003" w:tentative="1">
+      <w:start w:val="1"/>
+      <w:numFmt w:val="bullet"/>
+      <w:lvlText w:val=""/>
+      <w:lvlJc w:val="left"/>
+      <w:pPr>
+        <w:ind w:left="840" w:hanging="420"/>
+      </w:pPr>
+      <w:rPr>
+        <w:rFonts w:ascii="Wingdings" w:hAnsi="Wingdings" w:hint="default"/>
+      </w:rPr>
+    </w:lvl>
+    <w:lvl w:ilvl="2" w:tplc="04090005" w:tentative="1">
+      <w:start w:val="1"/>
+      <w:numFmt w:val="bullet"/>
+      <w:lvlText w:val=""/>
+      <w:lvlJc w:val="left"/>
+      <w:pPr>
+        <w:ind w:left="1260" w:hanging="420"/>
+      </w:pPr>
+      <w:rPr>
+        <w:rFonts w:ascii="Wingdings" w:hAnsi="Wingdings" w:hint="default"/>
+      </w:rPr>
+    </w:lvl>
+    <w:lvl w:ilvl="3" w:tplc="04090001" w:tentative="1">
+      <w:start w:val="1"/>
+      <w:numFmt w:val="bullet"/>
+      <w:lvlText w:val=""/>
+      <w:lvlJc w:val="left"/>
+      <w:pPr>
+        <w:ind w:left="1680" w:hanging="420"/>
+      </w:pPr>
+      <w:rPr>
+        <w:rFonts w:ascii="Wingdings" w:hAnsi="Wingdings" w:hint="default"/>
+      </w:rPr>
+    </w:lvl>
+    <w:lvl w:ilvl="4" w:tplc="04090003" w:tentative="1">
+      <w:start w:val="1"/>
+      <w:numFmt w:val="bullet"/>
+      <w:lvlText w:val=""/>
+      <w:lvlJc w:val="left"/>
+      <w:pPr>
+        <w:ind w:left="2100" w:hanging="420"/>
+      </w:pPr>
+      <w:rPr>
+        <w:rFonts w:ascii="Wingdings" w:hAnsi="Wingdings" w:hint="default"/>
+      </w:rPr>
+    </w:lvl>
+    <w:lvl w:ilvl="5" w:tplc="04090005" w:tentative="1">
+      <w:start w:val="1"/>
+      <w:numFmt w:val="bullet"/>
+      <w:lvlText w:val=""/>
+      <w:lvlJc w:val="left"/>
+      <w:pPr>
+        <w:ind w:left="2520" w:hanging="420"/>
+      </w:pPr>
+      <w:rPr>
+        <w:rFonts w:ascii="Wingdings" w:hAnsi="Wingdings" w:hint="default"/>
+      </w:rPr>
+    </w:lvl>
+    <w:lvl w:ilvl="6" w:tplc="04090001" w:tentative="1">
+      <w:start w:val="1"/>
+      <w:numFmt w:val="bullet"/>
+      <w:lvlText w:val=""/>
+      <w:lvlJc w:val="left"/>
+      <w:pPr>
+        <w:ind w:left="2940" w:hanging="420"/>
+      </w:pPr>
+      <w:rPr>
+        <w:rFonts w:ascii="Wingdings" w:hAnsi="Wingdings" w:hint="default"/>
+      </w:rPr>
+    </w:lvl>
+    <w:lvl w:ilvl="7" w:tplc="04090003" w:tentative="1">
+      <w:start w:val="1"/>
+      <w:numFmt w:val="bullet"/>
+      <w:lvlText w:val=""/>
+      <w:lvlJc w:val="left"/>
+      <w:pPr>
+        <w:ind w:left="3360" w:hanging="420"/>
+      </w:pPr>
+      <w:rPr>
+        <w:rFonts w:ascii="Wingdings" w:hAnsi="Wingdings" w:hint="default"/>
+      </w:rPr>
+    </w:lvl>
+    <w:lvl w:ilvl="8" w:tplc="04090005" w:tentative="1">
+      <w:start w:val="1"/>
+      <w:numFmt w:val="bullet"/>
+      <w:lvlText w:val=""/>
+      <w:lvlJc w:val="left"/>
+      <w:pPr>
+        <w:ind w:left="3780" w:hanging="420"/>
+      </w:pPr>
+      <w:rPr>
+        <w:rFonts w:ascii="Wingdings" w:hAnsi="Wingdings" w:hint="default"/>
+      </w:rPr>
+    </w:lvl>
+  </w:abstractNum>
+  <w:abstractNum w:abstractNumId="3" w15:restartNumberingAfterBreak="0">
     <w:nsid w:val="3DF80AA6"/>
     <w:multiLevelType w:val="hybridMultilevel"/>
     <w:tmpl w:val="4DC4EBFE"/>
@@ -1408,7 +2580,7 @@
       </w:rPr>
     </w:lvl>
   </w:abstractNum>
-  <w:abstractNum w:abstractNumId="2" w15:restartNumberingAfterBreak="0">
+  <w:abstractNum w:abstractNumId="4" w15:restartNumberingAfterBreak="0">
     <w:nsid w:val="400D6829"/>
     <w:multiLevelType w:val="hybridMultilevel"/>
     <w:tmpl w:val="82BCC770"/>
@@ -1521,7 +2693,120 @@
       </w:rPr>
     </w:lvl>
   </w:abstractNum>
-  <w:abstractNum w:abstractNumId="3" w15:restartNumberingAfterBreak="0">
+  <w:abstractNum w:abstractNumId="5" w15:restartNumberingAfterBreak="0">
+    <w:nsid w:val="40B06FED"/>
+    <w:multiLevelType w:val="hybridMultilevel"/>
+    <w:tmpl w:val="D338853E"/>
+    <w:lvl w:ilvl="0" w:tplc="04090009">
+      <w:start w:val="1"/>
+      <w:numFmt w:val="bullet"/>
+      <w:lvlText w:val=""/>
+      <w:lvlJc w:val="left"/>
+      <w:pPr>
+        <w:ind w:left="420" w:hanging="420"/>
+      </w:pPr>
+      <w:rPr>
+        <w:rFonts w:ascii="Wingdings" w:hAnsi="Wingdings" w:hint="default"/>
+      </w:rPr>
+    </w:lvl>
+    <w:lvl w:ilvl="1" w:tplc="04090003" w:tentative="1">
+      <w:start w:val="1"/>
+      <w:numFmt w:val="bullet"/>
+      <w:lvlText w:val=""/>
+      <w:lvlJc w:val="left"/>
+      <w:pPr>
+        <w:ind w:left="840" w:hanging="420"/>
+      </w:pPr>
+      <w:rPr>
+        <w:rFonts w:ascii="Wingdings" w:hAnsi="Wingdings" w:hint="default"/>
+      </w:rPr>
+    </w:lvl>
+    <w:lvl w:ilvl="2" w:tplc="04090005" w:tentative="1">
+      <w:start w:val="1"/>
+      <w:numFmt w:val="bullet"/>
+      <w:lvlText w:val=""/>
+      <w:lvlJc w:val="left"/>
+      <w:pPr>
+        <w:ind w:left="1260" w:hanging="420"/>
+      </w:pPr>
+      <w:rPr>
+        <w:rFonts w:ascii="Wingdings" w:hAnsi="Wingdings" w:hint="default"/>
+      </w:rPr>
+    </w:lvl>
+    <w:lvl w:ilvl="3" w:tplc="04090001" w:tentative="1">
+      <w:start w:val="1"/>
+      <w:numFmt w:val="bullet"/>
+      <w:lvlText w:val=""/>
+      <w:lvlJc w:val="left"/>
+      <w:pPr>
+        <w:ind w:left="1680" w:hanging="420"/>
+      </w:pPr>
+      <w:rPr>
+        <w:rFonts w:ascii="Wingdings" w:hAnsi="Wingdings" w:hint="default"/>
+      </w:rPr>
+    </w:lvl>
+    <w:lvl w:ilvl="4" w:tplc="04090003" w:tentative="1">
+      <w:start w:val="1"/>
+      <w:numFmt w:val="bullet"/>
+      <w:lvlText w:val=""/>
+      <w:lvlJc w:val="left"/>
+      <w:pPr>
+        <w:ind w:left="2100" w:hanging="420"/>
+      </w:pPr>
+      <w:rPr>
+        <w:rFonts w:ascii="Wingdings" w:hAnsi="Wingdings" w:hint="default"/>
+      </w:rPr>
+    </w:lvl>
+    <w:lvl w:ilvl="5" w:tplc="04090005" w:tentative="1">
+      <w:start w:val="1"/>
+      <w:numFmt w:val="bullet"/>
+      <w:lvlText w:val=""/>
+      <w:lvlJc w:val="left"/>
+      <w:pPr>
+        <w:ind w:left="2520" w:hanging="420"/>
+      </w:pPr>
+      <w:rPr>
+        <w:rFonts w:ascii="Wingdings" w:hAnsi="Wingdings" w:hint="default"/>
+      </w:rPr>
+    </w:lvl>
+    <w:lvl w:ilvl="6" w:tplc="04090001" w:tentative="1">
+      <w:start w:val="1"/>
+      <w:numFmt w:val="bullet"/>
+      <w:lvlText w:val=""/>
+      <w:lvlJc w:val="left"/>
+      <w:pPr>
+        <w:ind w:left="2940" w:hanging="420"/>
+      </w:pPr>
+      <w:rPr>
+        <w:rFonts w:ascii="Wingdings" w:hAnsi="Wingdings" w:hint="default"/>
+      </w:rPr>
+    </w:lvl>
+    <w:lvl w:ilvl="7" w:tplc="04090003" w:tentative="1">
+      <w:start w:val="1"/>
+      <w:numFmt w:val="bullet"/>
+      <w:lvlText w:val=""/>
+      <w:lvlJc w:val="left"/>
+      <w:pPr>
+        <w:ind w:left="3360" w:hanging="420"/>
+      </w:pPr>
+      <w:rPr>
+        <w:rFonts w:ascii="Wingdings" w:hAnsi="Wingdings" w:hint="default"/>
+      </w:rPr>
+    </w:lvl>
+    <w:lvl w:ilvl="8" w:tplc="04090005" w:tentative="1">
+      <w:start w:val="1"/>
+      <w:numFmt w:val="bullet"/>
+      <w:lvlText w:val=""/>
+      <w:lvlJc w:val="left"/>
+      <w:pPr>
+        <w:ind w:left="3780" w:hanging="420"/>
+      </w:pPr>
+      <w:rPr>
+        <w:rFonts w:ascii="Wingdings" w:hAnsi="Wingdings" w:hint="default"/>
+      </w:rPr>
+    </w:lvl>
+  </w:abstractNum>
+  <w:abstractNum w:abstractNumId="6" w15:restartNumberingAfterBreak="0">
     <w:nsid w:val="42656F5D"/>
     <w:multiLevelType w:val="hybridMultilevel"/>
     <w:tmpl w:val="30E65960"/>
@@ -1634,7 +2919,7 @@
       </w:rPr>
     </w:lvl>
   </w:abstractNum>
-  <w:abstractNum w:abstractNumId="4" w15:restartNumberingAfterBreak="0">
+  <w:abstractNum w:abstractNumId="7" w15:restartNumberingAfterBreak="0">
     <w:nsid w:val="5CDB1950"/>
     <w:multiLevelType w:val="hybridMultilevel"/>
     <w:tmpl w:val="0E588B52"/>
@@ -1747,7 +3032,7 @@
       </w:rPr>
     </w:lvl>
   </w:abstractNum>
-  <w:abstractNum w:abstractNumId="5" w15:restartNumberingAfterBreak="0">
+  <w:abstractNum w:abstractNumId="8" w15:restartNumberingAfterBreak="0">
     <w:nsid w:val="6D330C1F"/>
     <w:multiLevelType w:val="hybridMultilevel"/>
     <w:tmpl w:val="52ACF802"/>
@@ -1860,7 +3145,7 @@
       </w:rPr>
     </w:lvl>
   </w:abstractNum>
-  <w:abstractNum w:abstractNumId="6" w15:restartNumberingAfterBreak="0">
+  <w:abstractNum w:abstractNumId="9" w15:restartNumberingAfterBreak="0">
     <w:nsid w:val="75825F9C"/>
     <w:multiLevelType w:val="hybridMultilevel"/>
     <w:tmpl w:val="F6F24592"/>
@@ -1973,7 +3258,7 @@
       </w:rPr>
     </w:lvl>
   </w:abstractNum>
-  <w:abstractNum w:abstractNumId="7" w15:restartNumberingAfterBreak="0">
+  <w:abstractNum w:abstractNumId="10" w15:restartNumberingAfterBreak="0">
     <w:nsid w:val="7846619E"/>
     <w:multiLevelType w:val="hybridMultilevel"/>
     <w:tmpl w:val="7E7A7B82"/>
@@ -2059,29 +3344,154 @@
       </w:pPr>
     </w:lvl>
   </w:abstractNum>
+  <w:abstractNum w:abstractNumId="11" w15:restartNumberingAfterBreak="0">
+    <w:nsid w:val="7C535A3C"/>
+    <w:multiLevelType w:val="hybridMultilevel"/>
+    <w:tmpl w:val="E5AC82AA"/>
+    <w:lvl w:ilvl="0" w:tplc="04090009">
+      <w:start w:val="1"/>
+      <w:numFmt w:val="bullet"/>
+      <w:lvlText w:val=""/>
+      <w:lvlJc w:val="left"/>
+      <w:pPr>
+        <w:ind w:left="420" w:hanging="420"/>
+      </w:pPr>
+      <w:rPr>
+        <w:rFonts w:ascii="Wingdings" w:hAnsi="Wingdings" w:hint="default"/>
+      </w:rPr>
+    </w:lvl>
+    <w:lvl w:ilvl="1" w:tplc="04090003" w:tentative="1">
+      <w:start w:val="1"/>
+      <w:numFmt w:val="bullet"/>
+      <w:lvlText w:val=""/>
+      <w:lvlJc w:val="left"/>
+      <w:pPr>
+        <w:ind w:left="840" w:hanging="420"/>
+      </w:pPr>
+      <w:rPr>
+        <w:rFonts w:ascii="Wingdings" w:hAnsi="Wingdings" w:hint="default"/>
+      </w:rPr>
+    </w:lvl>
+    <w:lvl w:ilvl="2" w:tplc="04090005" w:tentative="1">
+      <w:start w:val="1"/>
+      <w:numFmt w:val="bullet"/>
+      <w:lvlText w:val=""/>
+      <w:lvlJc w:val="left"/>
+      <w:pPr>
+        <w:ind w:left="1260" w:hanging="420"/>
+      </w:pPr>
+      <w:rPr>
+        <w:rFonts w:ascii="Wingdings" w:hAnsi="Wingdings" w:hint="default"/>
+      </w:rPr>
+    </w:lvl>
+    <w:lvl w:ilvl="3" w:tplc="04090001" w:tentative="1">
+      <w:start w:val="1"/>
+      <w:numFmt w:val="bullet"/>
+      <w:lvlText w:val=""/>
+      <w:lvlJc w:val="left"/>
+      <w:pPr>
+        <w:ind w:left="1680" w:hanging="420"/>
+      </w:pPr>
+      <w:rPr>
+        <w:rFonts w:ascii="Wingdings" w:hAnsi="Wingdings" w:hint="default"/>
+      </w:rPr>
+    </w:lvl>
+    <w:lvl w:ilvl="4" w:tplc="04090003" w:tentative="1">
+      <w:start w:val="1"/>
+      <w:numFmt w:val="bullet"/>
+      <w:lvlText w:val=""/>
+      <w:lvlJc w:val="left"/>
+      <w:pPr>
+        <w:ind w:left="2100" w:hanging="420"/>
+      </w:pPr>
+      <w:rPr>
+        <w:rFonts w:ascii="Wingdings" w:hAnsi="Wingdings" w:hint="default"/>
+      </w:rPr>
+    </w:lvl>
+    <w:lvl w:ilvl="5" w:tplc="04090005" w:tentative="1">
+      <w:start w:val="1"/>
+      <w:numFmt w:val="bullet"/>
+      <w:lvlText w:val=""/>
+      <w:lvlJc w:val="left"/>
+      <w:pPr>
+        <w:ind w:left="2520" w:hanging="420"/>
+      </w:pPr>
+      <w:rPr>
+        <w:rFonts w:ascii="Wingdings" w:hAnsi="Wingdings" w:hint="default"/>
+      </w:rPr>
+    </w:lvl>
+    <w:lvl w:ilvl="6" w:tplc="04090001" w:tentative="1">
+      <w:start w:val="1"/>
+      <w:numFmt w:val="bullet"/>
+      <w:lvlText w:val=""/>
+      <w:lvlJc w:val="left"/>
+      <w:pPr>
+        <w:ind w:left="2940" w:hanging="420"/>
+      </w:pPr>
+      <w:rPr>
+        <w:rFonts w:ascii="Wingdings" w:hAnsi="Wingdings" w:hint="default"/>
+      </w:rPr>
+    </w:lvl>
+    <w:lvl w:ilvl="7" w:tplc="04090003" w:tentative="1">
+      <w:start w:val="1"/>
+      <w:numFmt w:val="bullet"/>
+      <w:lvlText w:val=""/>
+      <w:lvlJc w:val="left"/>
+      <w:pPr>
+        <w:ind w:left="3360" w:hanging="420"/>
+      </w:pPr>
+      <w:rPr>
+        <w:rFonts w:ascii="Wingdings" w:hAnsi="Wingdings" w:hint="default"/>
+      </w:rPr>
+    </w:lvl>
+    <w:lvl w:ilvl="8" w:tplc="04090005" w:tentative="1">
+      <w:start w:val="1"/>
+      <w:numFmt w:val="bullet"/>
+      <w:lvlText w:val=""/>
+      <w:lvlJc w:val="left"/>
+      <w:pPr>
+        <w:ind w:left="3780" w:hanging="420"/>
+      </w:pPr>
+      <w:rPr>
+        <w:rFonts w:ascii="Wingdings" w:hAnsi="Wingdings" w:hint="default"/>
+      </w:rPr>
+    </w:lvl>
+  </w:abstractNum>
   <w:num w:numId="1">
-    <w:abstractNumId w:val="2"/>
+    <w:abstractNumId w:val="4"/>
   </w:num>
   <w:num w:numId="2">
-    <w:abstractNumId w:val="4"/>
+    <w:abstractNumId w:val="7"/>
   </w:num>
   <w:num w:numId="3">
     <w:abstractNumId w:val="0"/>
   </w:num>
   <w:num w:numId="4">
+    <w:abstractNumId w:val="8"/>
+  </w:num>
+  <w:num w:numId="5">
+    <w:abstractNumId w:val="10"/>
+  </w:num>
+  <w:num w:numId="6">
+    <w:abstractNumId w:val="3"/>
+  </w:num>
+  <w:num w:numId="7">
+    <w:abstractNumId w:val="9"/>
+  </w:num>
+  <w:num w:numId="8">
+    <w:abstractNumId w:val="6"/>
+  </w:num>
+  <w:num w:numId="9">
+    <w:abstractNumId w:val="2"/>
+  </w:num>
+  <w:num w:numId="10">
+    <w:abstractNumId w:val="1"/>
+  </w:num>
+  <w:num w:numId="11">
     <w:abstractNumId w:val="5"/>
   </w:num>
-  <w:num w:numId="5">
-    <w:abstractNumId w:val="7"/>
-  </w:num>
-  <w:num w:numId="6">
-    <w:abstractNumId w:val="1"/>
-  </w:num>
-  <w:num w:numId="7">
-    <w:abstractNumId w:val="6"/>
-  </w:num>
-  <w:num w:numId="8">
-    <w:abstractNumId w:val="3"/>
+  <w:num w:numId="12">
+    <w:abstractNumId w:val="11"/>
   </w:num>
 </w:numbering>
 </file>

--- a/C++侯捷系列/Effective-C++.docx
+++ b/C++侯捷系列/Effective-C++.docx
@@ -189,14 +189,12 @@
         </w:rPr>
         <w:t>，</w:t>
       </w:r>
-      <w:proofErr w:type="spellStart"/>
       <w:r>
         <w:rPr>
           <w:rFonts w:hint="eastAsia"/>
         </w:rPr>
         <w:t>enum</w:t>
       </w:r>
-      <w:proofErr w:type="spellEnd"/>
       <w:r>
         <w:rPr>
           <w:rFonts w:hint="eastAsia"/>
@@ -257,14 +255,12 @@
         </w:rPr>
         <w:t>对象或</w:t>
       </w:r>
-      <w:proofErr w:type="spellStart"/>
       <w:r>
         <w:rPr>
           <w:rFonts w:hint="eastAsia"/>
         </w:rPr>
         <w:t>enums</w:t>
       </w:r>
-      <w:proofErr w:type="spellEnd"/>
       <w:r>
         <w:rPr>
           <w:rFonts w:hint="eastAsia"/>
@@ -435,14 +431,12 @@
       <w:r>
         <w:t xml:space="preserve"> </w:t>
       </w:r>
-      <w:proofErr w:type="spellStart"/>
       <w:r>
         <w:rPr>
           <w:rFonts w:hint="eastAsia"/>
         </w:rPr>
         <w:t>constness</w:t>
       </w:r>
-      <w:proofErr w:type="spellEnd"/>
       <w:r>
         <w:rPr>
           <w:rFonts w:hint="eastAsia"/>
@@ -811,21 +805,7 @@
         <w:rPr>
           <w:rFonts w:hint="eastAsia"/>
         </w:rPr>
-        <w:t>操作符，</w:t>
-      </w:r>
-      <w:proofErr w:type="gramStart"/>
-      <w:r>
-        <w:rPr>
-          <w:rFonts w:hint="eastAsia"/>
-        </w:rPr>
-        <w:t>以及析构函数</w:t>
-      </w:r>
-      <w:proofErr w:type="gramEnd"/>
-      <w:r>
-        <w:rPr>
-          <w:rFonts w:hint="eastAsia"/>
-        </w:rPr>
-        <w:t>。</w:t>
+        <w:t>操作符，以及析构函数。</w:t>
       </w:r>
     </w:p>
     <w:p/>
@@ -878,14 +858,12 @@
         </w:rPr>
         <w:t>并且不予实现。使用像</w:t>
       </w:r>
-      <w:proofErr w:type="spellStart"/>
       <w:r>
         <w:rPr>
           <w:rFonts w:hint="eastAsia"/>
         </w:rPr>
         <w:t>Uncopyable</w:t>
       </w:r>
-      <w:proofErr w:type="spellEnd"/>
       <w:r>
         <w:rPr>
           <w:rFonts w:hint="eastAsia"/>
@@ -926,14 +904,7 @@
         <w:rPr>
           <w:rFonts w:hint="eastAsia"/>
         </w:rPr>
-        <w:t>：为多态</w:t>
-      </w:r>
-      <w:proofErr w:type="gramStart"/>
-      <w:r>
-        <w:rPr>
-          <w:rFonts w:hint="eastAsia"/>
-        </w:rPr>
-        <w:t>基类声明</w:t>
+        <w:t>：为多态基类声明</w:t>
       </w:r>
       <w:r>
         <w:rPr>
@@ -945,14 +916,7 @@
         <w:rPr>
           <w:rFonts w:hint="eastAsia"/>
         </w:rPr>
-        <w:t>析构</w:t>
-      </w:r>
-      <w:proofErr w:type="gramEnd"/>
-      <w:r>
-        <w:rPr>
-          <w:rFonts w:hint="eastAsia"/>
-        </w:rPr>
-        <w:t>函数</w:t>
+        <w:t>析构函数</w:t>
       </w:r>
     </w:p>
     <w:p>
@@ -1014,19 +978,11 @@
         </w:rPr>
         <w:t>virtual</w:t>
       </w:r>
-      <w:proofErr w:type="gramStart"/>
-      <w:r>
-        <w:rPr>
-          <w:rFonts w:hint="eastAsia"/>
-        </w:rPr>
-        <w:t>析构函数</w:t>
-      </w:r>
-      <w:proofErr w:type="gramEnd"/>
-      <w:r>
-        <w:rPr>
-          <w:rFonts w:hint="eastAsia"/>
-        </w:rPr>
-        <w:t>。如果</w:t>
+      <w:r>
+        <w:rPr>
+          <w:rFonts w:hint="eastAsia"/>
+        </w:rPr>
+        <w:t>析构函数。如果</w:t>
       </w:r>
       <w:r>
         <w:rPr>
@@ -1058,19 +1014,11 @@
         </w:rPr>
         <w:t>virtual</w:t>
       </w:r>
-      <w:proofErr w:type="gramStart"/>
-      <w:r>
-        <w:rPr>
-          <w:rFonts w:hint="eastAsia"/>
-        </w:rPr>
-        <w:t>析构函数</w:t>
-      </w:r>
-      <w:proofErr w:type="gramEnd"/>
-      <w:r>
-        <w:rPr>
-          <w:rFonts w:hint="eastAsia"/>
-        </w:rPr>
-        <w:t>。</w:t>
+      <w:r>
+        <w:rPr>
+          <w:rFonts w:hint="eastAsia"/>
+        </w:rPr>
+        <w:t>析构函数。</w:t>
       </w:r>
     </w:p>
     <w:p>
@@ -1133,19 +1081,11 @@
         </w:rPr>
         <w:t>virtual</w:t>
       </w:r>
-      <w:proofErr w:type="gramStart"/>
-      <w:r>
-        <w:rPr>
-          <w:rFonts w:hint="eastAsia"/>
-        </w:rPr>
-        <w:t>析构函数</w:t>
-      </w:r>
-      <w:proofErr w:type="gramEnd"/>
-      <w:r>
-        <w:rPr>
-          <w:rFonts w:hint="eastAsia"/>
-        </w:rPr>
-        <w:t>。</w:t>
+      <w:r>
+        <w:rPr>
+          <w:rFonts w:hint="eastAsia"/>
+        </w:rPr>
+        <w:t>析构函数。</w:t>
       </w:r>
     </w:p>
     <w:p/>
@@ -1180,47 +1120,11 @@
         </w:numPr>
         <w:ind w:firstLineChars="0"/>
       </w:pPr>
-      <w:proofErr w:type="gramStart"/>
-      <w:r>
-        <w:rPr>
-          <w:rFonts w:hint="eastAsia"/>
-        </w:rPr>
-        <w:t>析构函数</w:t>
-      </w:r>
-      <w:proofErr w:type="gramEnd"/>
-      <w:r>
-        <w:rPr>
-          <w:rFonts w:hint="eastAsia"/>
-        </w:rPr>
-        <w:t>绝对不要吐出异常。如果一个</w:t>
-      </w:r>
-      <w:proofErr w:type="gramStart"/>
-      <w:r>
-        <w:rPr>
-          <w:rFonts w:hint="eastAsia"/>
-        </w:rPr>
-        <w:t>被析构</w:t>
-      </w:r>
-      <w:proofErr w:type="gramEnd"/>
-      <w:r>
-        <w:rPr>
-          <w:rFonts w:hint="eastAsia"/>
-        </w:rPr>
-        <w:t>函数调用的函数可能抛出异常，</w:t>
-      </w:r>
-      <w:proofErr w:type="gramStart"/>
-      <w:r>
-        <w:rPr>
-          <w:rFonts w:hint="eastAsia"/>
-        </w:rPr>
-        <w:t>析构函数</w:t>
-      </w:r>
-      <w:proofErr w:type="gramEnd"/>
-      <w:r>
-        <w:rPr>
-          <w:rFonts w:hint="eastAsia"/>
-        </w:rPr>
-        <w:t>应该捕捉任何异常，然后吞下它们（不传播）或结束程序。</w:t>
+      <w:r>
+        <w:rPr>
+          <w:rFonts w:hint="eastAsia"/>
+        </w:rPr>
+        <w:t>析构函数绝对不要吐出异常。如果一个被析构函数调用的函数可能抛出异常，析构函数应该捕捉任何异常，然后吞下它们（不传播）或结束程序。</w:t>
       </w:r>
     </w:p>
     <w:p>
@@ -1260,21 +1164,7 @@
         <w:rPr>
           <w:rFonts w:hint="eastAsia"/>
         </w:rPr>
-        <w:t>应该提供一个普通函数（而非</w:t>
-      </w:r>
-      <w:proofErr w:type="gramStart"/>
-      <w:r>
-        <w:rPr>
-          <w:rFonts w:hint="eastAsia"/>
-        </w:rPr>
-        <w:t>在析构函数</w:t>
-      </w:r>
-      <w:proofErr w:type="gramEnd"/>
-      <w:r>
-        <w:rPr>
-          <w:rFonts w:hint="eastAsia"/>
-        </w:rPr>
-        <w:t>中）执行该操作。</w:t>
+        <w:t>应该提供一个普通函数（而非在析构函数中）执行该操作。</w:t>
       </w:r>
     </w:p>
     <w:p/>
@@ -1289,21 +1179,7 @@
         <w:rPr>
           <w:rFonts w:hint="eastAsia"/>
         </w:rPr>
-        <w:t>：绝不在构造和</w:t>
-      </w:r>
-      <w:proofErr w:type="gramStart"/>
-      <w:r>
-        <w:rPr>
-          <w:rFonts w:hint="eastAsia"/>
-        </w:rPr>
-        <w:t>析构</w:t>
-      </w:r>
-      <w:proofErr w:type="gramEnd"/>
-      <w:r>
-        <w:rPr>
-          <w:rFonts w:hint="eastAsia"/>
-        </w:rPr>
-        <w:t>过程中调用</w:t>
+        <w:t>：绝不在构造和析构过程中调用</w:t>
       </w:r>
       <w:r>
         <w:rPr>
@@ -1339,21 +1215,7 @@
         <w:rPr>
           <w:rFonts w:hint="eastAsia"/>
         </w:rPr>
-        <w:t>在构造和</w:t>
-      </w:r>
-      <w:proofErr w:type="gramStart"/>
-      <w:r>
-        <w:rPr>
-          <w:rFonts w:hint="eastAsia"/>
-        </w:rPr>
-        <w:t>析构</w:t>
-      </w:r>
-      <w:proofErr w:type="gramEnd"/>
-      <w:r>
-        <w:rPr>
-          <w:rFonts w:hint="eastAsia"/>
-        </w:rPr>
-        <w:t>期间不要调用</w:t>
+        <w:t>在构造和析构期间不要调用</w:t>
       </w:r>
       <w:r>
         <w:rPr>
@@ -1386,21 +1248,7 @@
         <w:rPr>
           <w:rFonts w:hint="eastAsia"/>
         </w:rPr>
-        <w:t>（比起当前执行构造函数和</w:t>
-      </w:r>
-      <w:proofErr w:type="gramStart"/>
-      <w:r>
-        <w:rPr>
-          <w:rFonts w:hint="eastAsia"/>
-        </w:rPr>
-        <w:t>析构</w:t>
-      </w:r>
-      <w:proofErr w:type="gramEnd"/>
-      <w:r>
-        <w:rPr>
-          <w:rFonts w:hint="eastAsia"/>
-        </w:rPr>
-        <w:t>函数的那层）</w:t>
+        <w:t>（比起当前执行构造函数和析构函数的那层）</w:t>
       </w:r>
       <w:r>
         <w:rPr>
@@ -1793,21 +1641,7 @@
         <w:rPr>
           <w:rFonts w:hint="eastAsia"/>
         </w:rPr>
-        <w:t>对象，它们在构造函数中获得资源并</w:t>
-      </w:r>
-      <w:proofErr w:type="gramStart"/>
-      <w:r>
-        <w:rPr>
-          <w:rFonts w:hint="eastAsia"/>
-        </w:rPr>
-        <w:t>在析构函数</w:t>
-      </w:r>
-      <w:proofErr w:type="gramEnd"/>
-      <w:r>
-        <w:rPr>
-          <w:rFonts w:hint="eastAsia"/>
-        </w:rPr>
-        <w:t>中释放资源。</w:t>
+        <w:t>对象，它们在构造函数中获得资源并在析构函数中释放资源。</w:t>
       </w:r>
     </w:p>
     <w:p>
@@ -1858,7 +1692,6 @@
         </w:rPr>
         <w:t>：</w:t>
       </w:r>
-      <w:proofErr w:type="spellStart"/>
       <w:r>
         <w:rPr>
           <w:rFonts w:hint="eastAsia"/>
@@ -1868,14 +1701,12 @@
       <w:r>
         <w:t>_ptr</w:t>
       </w:r>
-      <w:proofErr w:type="spellEnd"/>
       <w:r>
         <w:rPr>
           <w:rFonts w:hint="eastAsia"/>
         </w:rPr>
         <w:t>和</w:t>
       </w:r>
-      <w:proofErr w:type="spellStart"/>
       <w:r>
         <w:rPr>
           <w:rFonts w:hint="eastAsia"/>
@@ -1885,7 +1716,6 @@
       <w:r>
         <w:t>_ptr</w:t>
       </w:r>
-      <w:proofErr w:type="spellEnd"/>
       <w:r>
         <w:rPr>
           <w:rFonts w:hint="eastAsia"/>
@@ -1904,7 +1734,6 @@
         </w:rPr>
         <w:t>行为比较直观。若选择</w:t>
       </w:r>
-      <w:proofErr w:type="spellStart"/>
       <w:r>
         <w:rPr>
           <w:rFonts w:hint="eastAsia"/>
@@ -1914,7 +1743,6 @@
       <w:r>
         <w:t>_ptr</w:t>
       </w:r>
-      <w:proofErr w:type="spellEnd"/>
       <w:r>
         <w:rPr>
           <w:rFonts w:hint="eastAsia"/>
@@ -2041,9 +1869,6 @@
           <w:numId w:val="12"/>
         </w:numPr>
         <w:ind w:firstLineChars="0"/>
-        <w:rPr>
-          <w:rFonts w:hint="eastAsia"/>
-        </w:rPr>
       </w:pPr>
       <w:r>
         <w:rPr>
@@ -2114,6 +1939,755 @@
           <w:rFonts w:hint="eastAsia"/>
         </w:rPr>
         <w:t>）。不过其他行为也都可能被实现。</w:t>
+      </w:r>
+    </w:p>
+    <w:p/>
+    <w:p>
+      <w:r>
+        <w:rPr>
+          <w:rFonts w:hint="eastAsia"/>
+        </w:rPr>
+        <w:t>Item</w:t>
+      </w:r>
+      <w:r>
+        <w:t>15</w:t>
+      </w:r>
+      <w:r>
+        <w:rPr>
+          <w:rFonts w:hint="eastAsia"/>
+        </w:rPr>
+        <w:t>：在资源管理类中提供对原始资源的访问</w:t>
+      </w:r>
+    </w:p>
+    <w:p>
+      <w:r>
+        <w:rPr>
+          <w:rFonts w:hint="eastAsia"/>
+        </w:rPr>
+        <w:t>记住：</w:t>
+      </w:r>
+    </w:p>
+    <w:p>
+      <w:pPr>
+        <w:pStyle w:val="a3"/>
+        <w:numPr>
+          <w:ilvl w:val="0"/>
+          <w:numId w:val="13"/>
+        </w:numPr>
+        <w:ind w:firstLineChars="0"/>
+      </w:pPr>
+      <w:r>
+        <w:rPr>
+          <w:rFonts w:hint="eastAsia"/>
+        </w:rPr>
+        <w:t>APIs</w:t>
+      </w:r>
+      <w:r>
+        <w:rPr>
+          <w:rFonts w:hint="eastAsia"/>
+        </w:rPr>
+        <w:t>往往要求访问原始数据（</w:t>
+      </w:r>
+      <w:r>
+        <w:rPr>
+          <w:rFonts w:hint="eastAsia"/>
+        </w:rPr>
+        <w:t>raw</w:t>
+      </w:r>
+      <w:r>
+        <w:t xml:space="preserve"> </w:t>
+      </w:r>
+      <w:r>
+        <w:rPr>
+          <w:rFonts w:hint="eastAsia"/>
+        </w:rPr>
+        <w:t>resources</w:t>
+      </w:r>
+      <w:r>
+        <w:rPr>
+          <w:rFonts w:hint="eastAsia"/>
+        </w:rPr>
+        <w:t>），所以每一个</w:t>
+      </w:r>
+      <w:r>
+        <w:rPr>
+          <w:rFonts w:hint="eastAsia"/>
+        </w:rPr>
+        <w:t>RAII</w:t>
+      </w:r>
+      <w:r>
+        <w:t xml:space="preserve"> </w:t>
+      </w:r>
+      <w:r>
+        <w:rPr>
+          <w:rFonts w:hint="eastAsia"/>
+        </w:rPr>
+        <w:t>class</w:t>
+      </w:r>
+      <w:r>
+        <w:rPr>
+          <w:rFonts w:hint="eastAsia"/>
+        </w:rPr>
+        <w:t>应该提供一个“取得其所管理之资源”的办法。</w:t>
+      </w:r>
+    </w:p>
+    <w:p>
+      <w:pPr>
+        <w:pStyle w:val="a3"/>
+        <w:numPr>
+          <w:ilvl w:val="0"/>
+          <w:numId w:val="13"/>
+        </w:numPr>
+        <w:ind w:firstLineChars="0"/>
+      </w:pPr>
+      <w:r>
+        <w:rPr>
+          <w:rFonts w:hint="eastAsia"/>
+        </w:rPr>
+        <w:t>对原始资源的访问可能经由显式转换或隐式转换。一般而言显式转换比较安全（个人觉得一般情况下能显式就显式），</w:t>
+      </w:r>
+      <w:r>
+        <w:rPr>
+          <w:rFonts w:hint="eastAsia"/>
+        </w:rPr>
+        <w:t>但隐式转换对客户比较方便。</w:t>
+      </w:r>
+    </w:p>
+    <w:p/>
+    <w:p>
+      <w:r>
+        <w:rPr>
+          <w:rFonts w:hint="eastAsia"/>
+        </w:rPr>
+        <w:t>Item16</w:t>
+      </w:r>
+      <w:r>
+        <w:rPr>
+          <w:rFonts w:hint="eastAsia"/>
+        </w:rPr>
+        <w:t>：成对使用</w:t>
+      </w:r>
+      <w:r>
+        <w:rPr>
+          <w:rFonts w:hint="eastAsia"/>
+        </w:rPr>
+        <w:t>new</w:t>
+      </w:r>
+      <w:r>
+        <w:rPr>
+          <w:rFonts w:hint="eastAsia"/>
+        </w:rPr>
+        <w:t>和</w:t>
+      </w:r>
+      <w:r>
+        <w:rPr>
+          <w:rFonts w:hint="eastAsia"/>
+        </w:rPr>
+        <w:t>delete</w:t>
+      </w:r>
+      <w:r>
+        <w:rPr>
+          <w:rFonts w:hint="eastAsia"/>
+        </w:rPr>
+        <w:t>时要采取相同形式</w:t>
+      </w:r>
+    </w:p>
+    <w:p>
+      <w:r>
+        <w:rPr>
+          <w:rFonts w:hint="eastAsia"/>
+        </w:rPr>
+        <w:t>记住：</w:t>
+      </w:r>
+    </w:p>
+    <w:p>
+      <w:pPr>
+        <w:pStyle w:val="a3"/>
+        <w:numPr>
+          <w:ilvl w:val="0"/>
+          <w:numId w:val="14"/>
+        </w:numPr>
+        <w:ind w:firstLineChars="0"/>
+      </w:pPr>
+      <w:r>
+        <w:rPr>
+          <w:rFonts w:hint="eastAsia"/>
+        </w:rPr>
+        <w:t>如果你在</w:t>
+      </w:r>
+      <w:r>
+        <w:rPr>
+          <w:rFonts w:hint="eastAsia"/>
+        </w:rPr>
+        <w:t>new</w:t>
+      </w:r>
+      <w:r>
+        <w:rPr>
+          <w:rFonts w:hint="eastAsia"/>
+        </w:rPr>
+        <w:t>表达式中使用</w:t>
+      </w:r>
+      <w:r>
+        <w:rPr>
+          <w:rFonts w:hint="eastAsia"/>
+        </w:rPr>
+        <w:t>[</w:t>
+      </w:r>
+      <w:r>
+        <w:t xml:space="preserve"> ]</w:t>
+      </w:r>
+      <w:r>
+        <w:rPr>
+          <w:rFonts w:hint="eastAsia"/>
+        </w:rPr>
+        <w:t>，必须在相应的</w:t>
+      </w:r>
+      <w:r>
+        <w:rPr>
+          <w:rFonts w:hint="eastAsia"/>
+        </w:rPr>
+        <w:t>delete</w:t>
+      </w:r>
+      <w:r>
+        <w:rPr>
+          <w:rFonts w:hint="eastAsia"/>
+        </w:rPr>
+        <w:t>表达式中也是用</w:t>
+      </w:r>
+      <w:r>
+        <w:rPr>
+          <w:rFonts w:hint="eastAsia"/>
+        </w:rPr>
+        <w:t>[</w:t>
+      </w:r>
+      <w:r>
+        <w:t xml:space="preserve"> ]</w:t>
+      </w:r>
+      <w:r>
+        <w:rPr>
+          <w:rFonts w:hint="eastAsia"/>
+        </w:rPr>
+        <w:t>。如果你在</w:t>
+      </w:r>
+      <w:r>
+        <w:rPr>
+          <w:rFonts w:hint="eastAsia"/>
+        </w:rPr>
+        <w:t>new</w:t>
+      </w:r>
+      <w:r>
+        <w:rPr>
+          <w:rFonts w:hint="eastAsia"/>
+        </w:rPr>
+        <w:t>表达式中没有用</w:t>
+      </w:r>
+      <w:r>
+        <w:rPr>
+          <w:rFonts w:hint="eastAsia"/>
+        </w:rPr>
+        <w:t>[</w:t>
+      </w:r>
+      <w:r>
+        <w:t xml:space="preserve"> ]</w:t>
+      </w:r>
+      <w:r>
+        <w:rPr>
+          <w:rFonts w:hint="eastAsia"/>
+        </w:rPr>
+        <w:t>，那么一定不要在</w:t>
+      </w:r>
+      <w:r>
+        <w:rPr>
+          <w:rFonts w:hint="eastAsia"/>
+        </w:rPr>
+        <w:t>delete</w:t>
+      </w:r>
+      <w:r>
+        <w:rPr>
+          <w:rFonts w:hint="eastAsia"/>
+        </w:rPr>
+        <w:t>中使用</w:t>
+      </w:r>
+      <w:r>
+        <w:rPr>
+          <w:rFonts w:hint="eastAsia"/>
+        </w:rPr>
+        <w:t>[</w:t>
+      </w:r>
+      <w:r>
+        <w:t xml:space="preserve"> ]</w:t>
+      </w:r>
+      <w:r>
+        <w:rPr>
+          <w:rFonts w:hint="eastAsia"/>
+        </w:rPr>
+        <w:t>。</w:t>
+      </w:r>
+    </w:p>
+    <w:p/>
+    <w:p>
+      <w:r>
+        <w:rPr>
+          <w:rFonts w:hint="eastAsia"/>
+        </w:rPr>
+        <w:t>Item17</w:t>
+      </w:r>
+      <w:r>
+        <w:rPr>
+          <w:rFonts w:hint="eastAsia"/>
+        </w:rPr>
+        <w:t>：以独立语句将</w:t>
+      </w:r>
+      <w:r>
+        <w:rPr>
+          <w:rFonts w:hint="eastAsia"/>
+        </w:rPr>
+        <w:t>new</w:t>
+      </w:r>
+      <w:r>
+        <w:rPr>
+          <w:rFonts w:hint="eastAsia"/>
+          <w:b/>
+          <w:bCs/>
+        </w:rPr>
+        <w:t>ed</w:t>
+      </w:r>
+      <w:r>
+        <w:rPr>
+          <w:rFonts w:hint="eastAsia"/>
+          <w:b/>
+          <w:bCs/>
+        </w:rPr>
+        <w:t>（</w:t>
+      </w:r>
+      <w:r>
+        <w:rPr>
+          <w:rFonts w:hint="eastAsia"/>
+          <w:b/>
+          <w:bCs/>
+        </w:rPr>
+        <w:t>new</w:t>
+      </w:r>
+      <w:r>
+        <w:rPr>
+          <w:rFonts w:hint="eastAsia"/>
+          <w:b/>
+          <w:bCs/>
+        </w:rPr>
+        <w:t>过了的）</w:t>
+      </w:r>
+      <w:r>
+        <w:rPr>
+          <w:rFonts w:hint="eastAsia"/>
+        </w:rPr>
+        <w:t>对象置入智能指针</w:t>
+      </w:r>
+    </w:p>
+    <w:p>
+      <w:r>
+        <w:rPr>
+          <w:rFonts w:hint="eastAsia"/>
+        </w:rPr>
+        <w:t>记住：</w:t>
+      </w:r>
+    </w:p>
+    <w:p>
+      <w:pPr>
+        <w:pStyle w:val="a3"/>
+        <w:numPr>
+          <w:ilvl w:val="0"/>
+          <w:numId w:val="14"/>
+        </w:numPr>
+        <w:ind w:firstLineChars="0"/>
+      </w:pPr>
+      <w:r>
+        <w:rPr>
+          <w:rFonts w:hint="eastAsia"/>
+        </w:rPr>
+        <w:t>以独立语句将</w:t>
+      </w:r>
+      <w:r>
+        <w:rPr>
+          <w:rFonts w:hint="eastAsia"/>
+        </w:rPr>
+        <w:t>newed</w:t>
+      </w:r>
+      <w:r>
+        <w:rPr>
+          <w:rFonts w:hint="eastAsia"/>
+        </w:rPr>
+        <w:t>对象存储于（置于）智能指针内。如果不这样做，一旦异常被抛出，有可能导致难以察觉的资源泄露。</w:t>
+      </w:r>
+    </w:p>
+    <w:p/>
+    <w:p>
+      <w:r>
+        <w:rPr>
+          <w:rFonts w:hint="eastAsia"/>
+        </w:rPr>
+        <w:t>Item18</w:t>
+      </w:r>
+      <w:r>
+        <w:rPr>
+          <w:rFonts w:hint="eastAsia"/>
+        </w:rPr>
+        <w:t>：让接口容易被正确使用，不易被误用</w:t>
+      </w:r>
+    </w:p>
+    <w:p>
+      <w:r>
+        <w:rPr>
+          <w:rFonts w:hint="eastAsia"/>
+        </w:rPr>
+        <w:t>记住：</w:t>
+      </w:r>
+    </w:p>
+    <w:p>
+      <w:pPr>
+        <w:pStyle w:val="a3"/>
+        <w:numPr>
+          <w:ilvl w:val="0"/>
+          <w:numId w:val="14"/>
+        </w:numPr>
+        <w:ind w:firstLineChars="0"/>
+      </w:pPr>
+      <w:r>
+        <w:rPr>
+          <w:rFonts w:hint="eastAsia"/>
+        </w:rPr>
+        <w:t>好的接口很容易被正确使用，不容易被误用。应该在所有接口中努力达成这些性质。</w:t>
+      </w:r>
+    </w:p>
+    <w:p>
+      <w:pPr>
+        <w:pStyle w:val="a3"/>
+        <w:numPr>
+          <w:ilvl w:val="0"/>
+          <w:numId w:val="14"/>
+        </w:numPr>
+        <w:ind w:firstLineChars="0"/>
+      </w:pPr>
+      <w:r>
+        <w:rPr>
+          <w:rFonts w:hint="eastAsia"/>
+        </w:rPr>
+        <w:t>“促进正确使用”的办法包括接口的一致性，以及与内置类型的行为兼容。</w:t>
+      </w:r>
+    </w:p>
+    <w:p>
+      <w:pPr>
+        <w:pStyle w:val="a3"/>
+        <w:numPr>
+          <w:ilvl w:val="0"/>
+          <w:numId w:val="14"/>
+        </w:numPr>
+        <w:ind w:firstLineChars="0"/>
+      </w:pPr>
+      <w:r>
+        <w:rPr>
+          <w:rFonts w:hint="eastAsia"/>
+        </w:rPr>
+        <w:t>“阻止误用”的办法包括建立新类型、限制类型上的操作，束缚对象值，以及消除客户的资源管理责任。</w:t>
+      </w:r>
+    </w:p>
+    <w:p>
+      <w:pPr>
+        <w:pStyle w:val="a3"/>
+        <w:numPr>
+          <w:ilvl w:val="0"/>
+          <w:numId w:val="14"/>
+        </w:numPr>
+        <w:ind w:firstLineChars="0"/>
+      </w:pPr>
+      <w:r>
+        <w:rPr>
+          <w:rFonts w:hint="eastAsia"/>
+        </w:rPr>
+        <w:t>这</w:t>
+      </w:r>
+      <w:r>
+        <w:rPr>
+          <w:rFonts w:hint="eastAsia"/>
+        </w:rPr>
+        <w:t>tr1</w:t>
+      </w:r>
+      <w:r>
+        <w:t>::shared_ptr</w:t>
+      </w:r>
+      <w:r>
+        <w:rPr>
+          <w:rFonts w:hint="eastAsia"/>
+        </w:rPr>
+        <w:t>支持定制型删除器（</w:t>
+      </w:r>
+      <w:r>
+        <w:rPr>
+          <w:rFonts w:hint="eastAsia"/>
+        </w:rPr>
+        <w:t>custom</w:t>
+      </w:r>
+      <w:r>
+        <w:t xml:space="preserve"> delete</w:t>
+      </w:r>
+      <w:r>
+        <w:rPr>
+          <w:rFonts w:hint="eastAsia"/>
+        </w:rPr>
+        <w:t>r</w:t>
+      </w:r>
+      <w:r>
+        <w:rPr>
+          <w:rFonts w:hint="eastAsia"/>
+        </w:rPr>
+        <w:t>）。这可以防范</w:t>
+      </w:r>
+      <w:r>
+        <w:rPr>
+          <w:rFonts w:hint="eastAsia"/>
+        </w:rPr>
+        <w:t>DLL</w:t>
+      </w:r>
+      <w:r>
+        <w:rPr>
+          <w:rFonts w:hint="eastAsia"/>
+        </w:rPr>
+        <w:t>问题，可被用来自动解除互斥锁（</w:t>
+      </w:r>
+      <w:r>
+        <w:rPr>
+          <w:rFonts w:hint="eastAsia"/>
+        </w:rPr>
+        <w:t>mutexes</w:t>
+      </w:r>
+      <w:r>
+        <w:rPr>
+          <w:rFonts w:hint="eastAsia"/>
+        </w:rPr>
+        <w:t>）等等。</w:t>
+      </w:r>
+    </w:p>
+    <w:p/>
+    <w:p>
+      <w:r>
+        <w:rPr>
+          <w:rFonts w:hint="eastAsia"/>
+        </w:rPr>
+        <w:lastRenderedPageBreak/>
+        <w:t>Item19</w:t>
+      </w:r>
+      <w:r>
+        <w:rPr>
+          <w:rFonts w:hint="eastAsia"/>
+        </w:rPr>
+        <w:t>：设计</w:t>
+      </w:r>
+      <w:r>
+        <w:rPr>
+          <w:rFonts w:hint="eastAsia"/>
+        </w:rPr>
+        <w:t>class</w:t>
+      </w:r>
+      <w:r>
+        <w:rPr>
+          <w:rFonts w:hint="eastAsia"/>
+        </w:rPr>
+        <w:t>犹如设计</w:t>
+      </w:r>
+      <w:r>
+        <w:rPr>
+          <w:rFonts w:hint="eastAsia"/>
+        </w:rPr>
+        <w:t>type</w:t>
+      </w:r>
+    </w:p>
+    <w:p>
+      <w:r>
+        <w:rPr>
+          <w:rFonts w:hint="eastAsia"/>
+        </w:rPr>
+        <w:t>记住：</w:t>
+      </w:r>
+    </w:p>
+    <w:p>
+      <w:pPr>
+        <w:pStyle w:val="a3"/>
+        <w:numPr>
+          <w:ilvl w:val="0"/>
+          <w:numId w:val="16"/>
+        </w:numPr>
+        <w:ind w:firstLineChars="0"/>
+      </w:pPr>
+      <w:r>
+        <w:t>C</w:t>
+      </w:r>
+      <w:r>
+        <w:rPr>
+          <w:rFonts w:hint="eastAsia"/>
+        </w:rPr>
+        <w:t>lass</w:t>
+      </w:r>
+      <w:r>
+        <w:rPr>
+          <w:rFonts w:hint="eastAsia"/>
+        </w:rPr>
+        <w:t>的设计就是</w:t>
+      </w:r>
+      <w:r>
+        <w:rPr>
+          <w:rFonts w:hint="eastAsia"/>
+        </w:rPr>
+        <w:t>type</w:t>
+      </w:r>
+      <w:r>
+        <w:rPr>
+          <w:rFonts w:hint="eastAsia"/>
+        </w:rPr>
+        <w:t>的设计。有很多需要讨论的主题都在本</w:t>
+      </w:r>
+      <w:r>
+        <w:rPr>
+          <w:rFonts w:hint="eastAsia"/>
+        </w:rPr>
+        <w:t>Item</w:t>
+      </w:r>
+      <w:r>
+        <w:rPr>
+          <w:rFonts w:hint="eastAsia"/>
+        </w:rPr>
+        <w:t>。</w:t>
+      </w:r>
+    </w:p>
+    <w:p/>
+    <w:p>
+      <w:r>
+        <w:rPr>
+          <w:rFonts w:hint="eastAsia"/>
+        </w:rPr>
+        <w:t>Item20</w:t>
+      </w:r>
+      <w:r>
+        <w:rPr>
+          <w:rFonts w:hint="eastAsia"/>
+        </w:rPr>
+        <w:t>：宁以</w:t>
+      </w:r>
+      <w:r>
+        <w:rPr>
+          <w:rFonts w:hint="eastAsia"/>
+        </w:rPr>
+        <w:t>pass-by-reference-to-const</w:t>
+      </w:r>
+      <w:r>
+        <w:rPr>
+          <w:rFonts w:hint="eastAsia"/>
+        </w:rPr>
+        <w:t>替换</w:t>
+      </w:r>
+      <w:r>
+        <w:rPr>
+          <w:rFonts w:hint="eastAsia"/>
+        </w:rPr>
+        <w:t>pass-by-value</w:t>
+      </w:r>
+    </w:p>
+    <w:p>
+      <w:r>
+        <w:rPr>
+          <w:rFonts w:hint="eastAsia"/>
+        </w:rPr>
+        <w:t>记住：</w:t>
+      </w:r>
+    </w:p>
+    <w:p>
+      <w:pPr>
+        <w:pStyle w:val="a3"/>
+        <w:numPr>
+          <w:ilvl w:val="0"/>
+          <w:numId w:val="16"/>
+        </w:numPr>
+        <w:ind w:firstLineChars="0"/>
+      </w:pPr>
+      <w:r>
+        <w:rPr>
+          <w:rFonts w:hint="eastAsia"/>
+        </w:rPr>
+        <w:t>尽量以</w:t>
+      </w:r>
+      <w:r>
+        <w:rPr>
+          <w:rFonts w:hint="eastAsia"/>
+        </w:rPr>
+        <w:t>pass</w:t>
+      </w:r>
+      <w:r>
+        <w:t>-</w:t>
+      </w:r>
+      <w:r>
+        <w:rPr>
+          <w:rFonts w:hint="eastAsia"/>
+        </w:rPr>
+        <w:t>by-reference-to-const</w:t>
+      </w:r>
+      <w:r>
+        <w:rPr>
+          <w:rFonts w:hint="eastAsia"/>
+        </w:rPr>
+        <w:t>替换</w:t>
+      </w:r>
+      <w:r>
+        <w:rPr>
+          <w:rFonts w:hint="eastAsia"/>
+        </w:rPr>
+        <w:t>pass-by-value</w:t>
+      </w:r>
+      <w:r>
+        <w:rPr>
+          <w:rFonts w:hint="eastAsia"/>
+        </w:rPr>
+        <w:t>。前者通常比较高效，并可避免切割问题。</w:t>
+      </w:r>
+    </w:p>
+    <w:p>
+      <w:pPr>
+        <w:pStyle w:val="a3"/>
+        <w:numPr>
+          <w:ilvl w:val="0"/>
+          <w:numId w:val="16"/>
+        </w:numPr>
+        <w:ind w:firstLineChars="0"/>
+        <w:rPr>
+          <w:rFonts w:hint="eastAsia"/>
+        </w:rPr>
+      </w:pPr>
+      <w:r>
+        <w:rPr>
+          <w:rFonts w:hint="eastAsia"/>
+        </w:rPr>
+        <w:t>以上规则并不适用于内置类型，以及</w:t>
+      </w:r>
+      <w:r>
+        <w:rPr>
+          <w:rFonts w:hint="eastAsia"/>
+        </w:rPr>
+        <w:t>STL</w:t>
+      </w:r>
+      <w:r>
+        <w:rPr>
+          <w:rFonts w:hint="eastAsia"/>
+        </w:rPr>
+        <w:t>的迭代器和函数对象。对它们而言</w:t>
+      </w:r>
+      <w:r>
+        <w:rPr>
+          <w:rFonts w:hint="eastAsia"/>
+        </w:rPr>
+        <w:t>pass-by-value</w:t>
+      </w:r>
+      <w:r>
+        <w:rPr>
+          <w:rFonts w:hint="eastAsia"/>
+        </w:rPr>
+        <w:t>比较适当。</w:t>
       </w:r>
     </w:p>
     <w:sectPr>
@@ -2129,6 +2703,119 @@
 <file path=word/numbering.xml><?xml version="1.0" encoding="utf-8"?>
 <w:numbering xmlns:wpc="http://schemas.microsoft.com/office/word/2010/wordprocessingCanvas" xmlns:cx="http://schemas.microsoft.com/office/drawing/2014/chartex" xmlns:cx1="http://schemas.microsoft.com/office/drawing/2015/9/8/chartex" xmlns:cx2="http://schemas.microsoft.com/office/drawing/2015/10/21/chartex" xmlns:cx3="http://schemas.microsoft.com/office/drawing/2016/5/9/chartex" xmlns:cx4="http://schemas.microsoft.com/office/drawing/2016/5/10/chartex" xmlns:cx5="http://schemas.microsoft.com/office/drawing/2016/5/11/chartex" xmlns:cx6="http://schemas.microsoft.com/office/drawing/2016/5/12/chartex" xmlns:cx7="http://schemas.microsoft.com/office/drawing/2016/5/13/chartex" xmlns:cx8="http://schemas.microsoft.com/office/drawing/2016/5/14/chartex" xmlns:mc="http://schemas.openxmlformats.org/markup-compatibility/2006" xmlns:aink="http://schemas.microsoft.com/office/drawing/2016/ink" xmlns:am3d="http://schemas.microsoft.com/office/drawing/2017/model3d" xmlns:o="urn:schemas-microsoft-com:office:office" xmlns:r="http://schemas.openxmlformats.org/officeDocument/2006/relationships" xmlns:m="http://schemas.openxmlformats.org/officeDocument/2006/math" xmlns:v="urn:schemas-microsoft-com:vml" xmlns:wp14="http://schemas.microsoft.com/office/word/2010/wordprocessingDrawing" xmlns:wp="http://schemas.openxmlformats.org/drawingml/2006/wordprocessingDrawing" xmlns:w10="urn:schemas-microsoft-com:office:word" xmlns:w="http://schemas.openxmlformats.org/wordprocessingml/2006/main" xmlns:w14="http://schemas.microsoft.com/office/word/2010/wordml" xmlns:w15="http://schemas.microsoft.com/office/word/2012/wordml" xmlns:w16cex="http://schemas.microsoft.com/office/word/2018/wordml/cex" xmlns:w16cid="http://schemas.microsoft.com/office/word/2016/wordml/cid" xmlns:w16="http://schemas.microsoft.com/office/word/2018/wordml" xmlns:w16se="http://schemas.microsoft.com/office/word/2015/wordml/symex" xmlns:wpg="http://schemas.microsoft.com/office/word/2010/wordprocessingGroup" xmlns:wpi="http://schemas.microsoft.com/office/word/2010/wordprocessingInk" xmlns:wne="http://schemas.microsoft.com/office/word/2006/wordml" xmlns:wps="http://schemas.microsoft.com/office/word/2010/wordprocessingShape" mc:Ignorable="w14 w15 w16se w16cid w16 w16cex wp14">
   <w:abstractNum w:abstractNumId="0" w15:restartNumberingAfterBreak="0">
+    <w:nsid w:val="05C15A6F"/>
+    <w:multiLevelType w:val="hybridMultilevel"/>
+    <w:tmpl w:val="47FA99DC"/>
+    <w:lvl w:ilvl="0" w:tplc="04090009">
+      <w:start w:val="1"/>
+      <w:numFmt w:val="bullet"/>
+      <w:lvlText w:val=""/>
+      <w:lvlJc w:val="left"/>
+      <w:pPr>
+        <w:ind w:left="420" w:hanging="420"/>
+      </w:pPr>
+      <w:rPr>
+        <w:rFonts w:ascii="Wingdings" w:hAnsi="Wingdings" w:hint="default"/>
+      </w:rPr>
+    </w:lvl>
+    <w:lvl w:ilvl="1" w:tplc="04090003" w:tentative="1">
+      <w:start w:val="1"/>
+      <w:numFmt w:val="bullet"/>
+      <w:lvlText w:val=""/>
+      <w:lvlJc w:val="left"/>
+      <w:pPr>
+        <w:ind w:left="840" w:hanging="420"/>
+      </w:pPr>
+      <w:rPr>
+        <w:rFonts w:ascii="Wingdings" w:hAnsi="Wingdings" w:hint="default"/>
+      </w:rPr>
+    </w:lvl>
+    <w:lvl w:ilvl="2" w:tplc="04090005" w:tentative="1">
+      <w:start w:val="1"/>
+      <w:numFmt w:val="bullet"/>
+      <w:lvlText w:val=""/>
+      <w:lvlJc w:val="left"/>
+      <w:pPr>
+        <w:ind w:left="1260" w:hanging="420"/>
+      </w:pPr>
+      <w:rPr>
+        <w:rFonts w:ascii="Wingdings" w:hAnsi="Wingdings" w:hint="default"/>
+      </w:rPr>
+    </w:lvl>
+    <w:lvl w:ilvl="3" w:tplc="04090001" w:tentative="1">
+      <w:start w:val="1"/>
+      <w:numFmt w:val="bullet"/>
+      <w:lvlText w:val=""/>
+      <w:lvlJc w:val="left"/>
+      <w:pPr>
+        <w:ind w:left="1680" w:hanging="420"/>
+      </w:pPr>
+      <w:rPr>
+        <w:rFonts w:ascii="Wingdings" w:hAnsi="Wingdings" w:hint="default"/>
+      </w:rPr>
+    </w:lvl>
+    <w:lvl w:ilvl="4" w:tplc="04090003" w:tentative="1">
+      <w:start w:val="1"/>
+      <w:numFmt w:val="bullet"/>
+      <w:lvlText w:val=""/>
+      <w:lvlJc w:val="left"/>
+      <w:pPr>
+        <w:ind w:left="2100" w:hanging="420"/>
+      </w:pPr>
+      <w:rPr>
+        <w:rFonts w:ascii="Wingdings" w:hAnsi="Wingdings" w:hint="default"/>
+      </w:rPr>
+    </w:lvl>
+    <w:lvl w:ilvl="5" w:tplc="04090005" w:tentative="1">
+      <w:start w:val="1"/>
+      <w:numFmt w:val="bullet"/>
+      <w:lvlText w:val=""/>
+      <w:lvlJc w:val="left"/>
+      <w:pPr>
+        <w:ind w:left="2520" w:hanging="420"/>
+      </w:pPr>
+      <w:rPr>
+        <w:rFonts w:ascii="Wingdings" w:hAnsi="Wingdings" w:hint="default"/>
+      </w:rPr>
+    </w:lvl>
+    <w:lvl w:ilvl="6" w:tplc="04090001" w:tentative="1">
+      <w:start w:val="1"/>
+      <w:numFmt w:val="bullet"/>
+      <w:lvlText w:val=""/>
+      <w:lvlJc w:val="left"/>
+      <w:pPr>
+        <w:ind w:left="2940" w:hanging="420"/>
+      </w:pPr>
+      <w:rPr>
+        <w:rFonts w:ascii="Wingdings" w:hAnsi="Wingdings" w:hint="default"/>
+      </w:rPr>
+    </w:lvl>
+    <w:lvl w:ilvl="7" w:tplc="04090003" w:tentative="1">
+      <w:start w:val="1"/>
+      <w:numFmt w:val="bullet"/>
+      <w:lvlText w:val=""/>
+      <w:lvlJc w:val="left"/>
+      <w:pPr>
+        <w:ind w:left="3360" w:hanging="420"/>
+      </w:pPr>
+      <w:rPr>
+        <w:rFonts w:ascii="Wingdings" w:hAnsi="Wingdings" w:hint="default"/>
+      </w:rPr>
+    </w:lvl>
+    <w:lvl w:ilvl="8" w:tplc="04090005" w:tentative="1">
+      <w:start w:val="1"/>
+      <w:numFmt w:val="bullet"/>
+      <w:lvlText w:val=""/>
+      <w:lvlJc w:val="left"/>
+      <w:pPr>
+        <w:ind w:left="3780" w:hanging="420"/>
+      </w:pPr>
+      <w:rPr>
+        <w:rFonts w:ascii="Wingdings" w:hAnsi="Wingdings" w:hint="default"/>
+      </w:rPr>
+    </w:lvl>
+  </w:abstractNum>
+  <w:abstractNum w:abstractNumId="1" w15:restartNumberingAfterBreak="0">
     <w:nsid w:val="088330A2"/>
     <w:multiLevelType w:val="hybridMultilevel"/>
     <w:tmpl w:val="CB0AE204"/>
@@ -2241,7 +2928,7 @@
       </w:rPr>
     </w:lvl>
   </w:abstractNum>
-  <w:abstractNum w:abstractNumId="1" w15:restartNumberingAfterBreak="0">
+  <w:abstractNum w:abstractNumId="2" w15:restartNumberingAfterBreak="0">
     <w:nsid w:val="1C680A03"/>
     <w:multiLevelType w:val="hybridMultilevel"/>
     <w:tmpl w:val="7AA457C0"/>
@@ -2354,7 +3041,7 @@
       </w:rPr>
     </w:lvl>
   </w:abstractNum>
-  <w:abstractNum w:abstractNumId="2" w15:restartNumberingAfterBreak="0">
+  <w:abstractNum w:abstractNumId="3" w15:restartNumberingAfterBreak="0">
     <w:nsid w:val="2B7D0AEB"/>
     <w:multiLevelType w:val="hybridMultilevel"/>
     <w:tmpl w:val="8D08EDA4"/>
@@ -2467,7 +3154,120 @@
       </w:rPr>
     </w:lvl>
   </w:abstractNum>
-  <w:abstractNum w:abstractNumId="3" w15:restartNumberingAfterBreak="0">
+  <w:abstractNum w:abstractNumId="4" w15:restartNumberingAfterBreak="0">
+    <w:nsid w:val="30EF70AE"/>
+    <w:multiLevelType w:val="hybridMultilevel"/>
+    <w:tmpl w:val="8DB4AB20"/>
+    <w:lvl w:ilvl="0" w:tplc="04090009">
+      <w:start w:val="1"/>
+      <w:numFmt w:val="bullet"/>
+      <w:lvlText w:val=""/>
+      <w:lvlJc w:val="left"/>
+      <w:pPr>
+        <w:ind w:left="420" w:hanging="420"/>
+      </w:pPr>
+      <w:rPr>
+        <w:rFonts w:ascii="Wingdings" w:hAnsi="Wingdings" w:hint="default"/>
+      </w:rPr>
+    </w:lvl>
+    <w:lvl w:ilvl="1" w:tplc="04090003" w:tentative="1">
+      <w:start w:val="1"/>
+      <w:numFmt w:val="bullet"/>
+      <w:lvlText w:val=""/>
+      <w:lvlJc w:val="left"/>
+      <w:pPr>
+        <w:ind w:left="840" w:hanging="420"/>
+      </w:pPr>
+      <w:rPr>
+        <w:rFonts w:ascii="Wingdings" w:hAnsi="Wingdings" w:hint="default"/>
+      </w:rPr>
+    </w:lvl>
+    <w:lvl w:ilvl="2" w:tplc="04090005" w:tentative="1">
+      <w:start w:val="1"/>
+      <w:numFmt w:val="bullet"/>
+      <w:lvlText w:val=""/>
+      <w:lvlJc w:val="left"/>
+      <w:pPr>
+        <w:ind w:left="1260" w:hanging="420"/>
+      </w:pPr>
+      <w:rPr>
+        <w:rFonts w:ascii="Wingdings" w:hAnsi="Wingdings" w:hint="default"/>
+      </w:rPr>
+    </w:lvl>
+    <w:lvl w:ilvl="3" w:tplc="04090001" w:tentative="1">
+      <w:start w:val="1"/>
+      <w:numFmt w:val="bullet"/>
+      <w:lvlText w:val=""/>
+      <w:lvlJc w:val="left"/>
+      <w:pPr>
+        <w:ind w:left="1680" w:hanging="420"/>
+      </w:pPr>
+      <w:rPr>
+        <w:rFonts w:ascii="Wingdings" w:hAnsi="Wingdings" w:hint="default"/>
+      </w:rPr>
+    </w:lvl>
+    <w:lvl w:ilvl="4" w:tplc="04090003" w:tentative="1">
+      <w:start w:val="1"/>
+      <w:numFmt w:val="bullet"/>
+      <w:lvlText w:val=""/>
+      <w:lvlJc w:val="left"/>
+      <w:pPr>
+        <w:ind w:left="2100" w:hanging="420"/>
+      </w:pPr>
+      <w:rPr>
+        <w:rFonts w:ascii="Wingdings" w:hAnsi="Wingdings" w:hint="default"/>
+      </w:rPr>
+    </w:lvl>
+    <w:lvl w:ilvl="5" w:tplc="04090005" w:tentative="1">
+      <w:start w:val="1"/>
+      <w:numFmt w:val="bullet"/>
+      <w:lvlText w:val=""/>
+      <w:lvlJc w:val="left"/>
+      <w:pPr>
+        <w:ind w:left="2520" w:hanging="420"/>
+      </w:pPr>
+      <w:rPr>
+        <w:rFonts w:ascii="Wingdings" w:hAnsi="Wingdings" w:hint="default"/>
+      </w:rPr>
+    </w:lvl>
+    <w:lvl w:ilvl="6" w:tplc="04090001" w:tentative="1">
+      <w:start w:val="1"/>
+      <w:numFmt w:val="bullet"/>
+      <w:lvlText w:val=""/>
+      <w:lvlJc w:val="left"/>
+      <w:pPr>
+        <w:ind w:left="2940" w:hanging="420"/>
+      </w:pPr>
+      <w:rPr>
+        <w:rFonts w:ascii="Wingdings" w:hAnsi="Wingdings" w:hint="default"/>
+      </w:rPr>
+    </w:lvl>
+    <w:lvl w:ilvl="7" w:tplc="04090003" w:tentative="1">
+      <w:start w:val="1"/>
+      <w:numFmt w:val="bullet"/>
+      <w:lvlText w:val=""/>
+      <w:lvlJc w:val="left"/>
+      <w:pPr>
+        <w:ind w:left="3360" w:hanging="420"/>
+      </w:pPr>
+      <w:rPr>
+        <w:rFonts w:ascii="Wingdings" w:hAnsi="Wingdings" w:hint="default"/>
+      </w:rPr>
+    </w:lvl>
+    <w:lvl w:ilvl="8" w:tplc="04090005" w:tentative="1">
+      <w:start w:val="1"/>
+      <w:numFmt w:val="bullet"/>
+      <w:lvlText w:val=""/>
+      <w:lvlJc w:val="left"/>
+      <w:pPr>
+        <w:ind w:left="3780" w:hanging="420"/>
+      </w:pPr>
+      <w:rPr>
+        <w:rFonts w:ascii="Wingdings" w:hAnsi="Wingdings" w:hint="default"/>
+      </w:rPr>
+    </w:lvl>
+  </w:abstractNum>
+  <w:abstractNum w:abstractNumId="5" w15:restartNumberingAfterBreak="0">
     <w:nsid w:val="3DF80AA6"/>
     <w:multiLevelType w:val="hybridMultilevel"/>
     <w:tmpl w:val="4DC4EBFE"/>
@@ -2580,7 +3380,7 @@
       </w:rPr>
     </w:lvl>
   </w:abstractNum>
-  <w:abstractNum w:abstractNumId="4" w15:restartNumberingAfterBreak="0">
+  <w:abstractNum w:abstractNumId="6" w15:restartNumberingAfterBreak="0">
     <w:nsid w:val="400D6829"/>
     <w:multiLevelType w:val="hybridMultilevel"/>
     <w:tmpl w:val="82BCC770"/>
@@ -2693,7 +3493,7 @@
       </w:rPr>
     </w:lvl>
   </w:abstractNum>
-  <w:abstractNum w:abstractNumId="5" w15:restartNumberingAfterBreak="0">
+  <w:abstractNum w:abstractNumId="7" w15:restartNumberingAfterBreak="0">
     <w:nsid w:val="40B06FED"/>
     <w:multiLevelType w:val="hybridMultilevel"/>
     <w:tmpl w:val="D338853E"/>
@@ -2806,7 +3606,7 @@
       </w:rPr>
     </w:lvl>
   </w:abstractNum>
-  <w:abstractNum w:abstractNumId="6" w15:restartNumberingAfterBreak="0">
+  <w:abstractNum w:abstractNumId="8" w15:restartNumberingAfterBreak="0">
     <w:nsid w:val="42656F5D"/>
     <w:multiLevelType w:val="hybridMultilevel"/>
     <w:tmpl w:val="30E65960"/>
@@ -2919,7 +3719,120 @@
       </w:rPr>
     </w:lvl>
   </w:abstractNum>
-  <w:abstractNum w:abstractNumId="7" w15:restartNumberingAfterBreak="0">
+  <w:abstractNum w:abstractNumId="9" w15:restartNumberingAfterBreak="0">
+    <w:nsid w:val="4EE30F76"/>
+    <w:multiLevelType w:val="hybridMultilevel"/>
+    <w:tmpl w:val="1F102AB2"/>
+    <w:lvl w:ilvl="0" w:tplc="04090009">
+      <w:start w:val="1"/>
+      <w:numFmt w:val="bullet"/>
+      <w:lvlText w:val=""/>
+      <w:lvlJc w:val="left"/>
+      <w:pPr>
+        <w:ind w:left="420" w:hanging="420"/>
+      </w:pPr>
+      <w:rPr>
+        <w:rFonts w:ascii="Wingdings" w:hAnsi="Wingdings" w:hint="default"/>
+      </w:rPr>
+    </w:lvl>
+    <w:lvl w:ilvl="1" w:tplc="04090003" w:tentative="1">
+      <w:start w:val="1"/>
+      <w:numFmt w:val="bullet"/>
+      <w:lvlText w:val=""/>
+      <w:lvlJc w:val="left"/>
+      <w:pPr>
+        <w:ind w:left="840" w:hanging="420"/>
+      </w:pPr>
+      <w:rPr>
+        <w:rFonts w:ascii="Wingdings" w:hAnsi="Wingdings" w:hint="default"/>
+      </w:rPr>
+    </w:lvl>
+    <w:lvl w:ilvl="2" w:tplc="04090005" w:tentative="1">
+      <w:start w:val="1"/>
+      <w:numFmt w:val="bullet"/>
+      <w:lvlText w:val=""/>
+      <w:lvlJc w:val="left"/>
+      <w:pPr>
+        <w:ind w:left="1260" w:hanging="420"/>
+      </w:pPr>
+      <w:rPr>
+        <w:rFonts w:ascii="Wingdings" w:hAnsi="Wingdings" w:hint="default"/>
+      </w:rPr>
+    </w:lvl>
+    <w:lvl w:ilvl="3" w:tplc="04090001" w:tentative="1">
+      <w:start w:val="1"/>
+      <w:numFmt w:val="bullet"/>
+      <w:lvlText w:val=""/>
+      <w:lvlJc w:val="left"/>
+      <w:pPr>
+        <w:ind w:left="1680" w:hanging="420"/>
+      </w:pPr>
+      <w:rPr>
+        <w:rFonts w:ascii="Wingdings" w:hAnsi="Wingdings" w:hint="default"/>
+      </w:rPr>
+    </w:lvl>
+    <w:lvl w:ilvl="4" w:tplc="04090003" w:tentative="1">
+      <w:start w:val="1"/>
+      <w:numFmt w:val="bullet"/>
+      <w:lvlText w:val=""/>
+      <w:lvlJc w:val="left"/>
+      <w:pPr>
+        <w:ind w:left="2100" w:hanging="420"/>
+      </w:pPr>
+      <w:rPr>
+        <w:rFonts w:ascii="Wingdings" w:hAnsi="Wingdings" w:hint="default"/>
+      </w:rPr>
+    </w:lvl>
+    <w:lvl w:ilvl="5" w:tplc="04090005" w:tentative="1">
+      <w:start w:val="1"/>
+      <w:numFmt w:val="bullet"/>
+      <w:lvlText w:val=""/>
+      <w:lvlJc w:val="left"/>
+      <w:pPr>
+        <w:ind w:left="2520" w:hanging="420"/>
+      </w:pPr>
+      <w:rPr>
+        <w:rFonts w:ascii="Wingdings" w:hAnsi="Wingdings" w:hint="default"/>
+      </w:rPr>
+    </w:lvl>
+    <w:lvl w:ilvl="6" w:tplc="04090001" w:tentative="1">
+      <w:start w:val="1"/>
+      <w:numFmt w:val="bullet"/>
+      <w:lvlText w:val=""/>
+      <w:lvlJc w:val="left"/>
+      <w:pPr>
+        <w:ind w:left="2940" w:hanging="420"/>
+      </w:pPr>
+      <w:rPr>
+        <w:rFonts w:ascii="Wingdings" w:hAnsi="Wingdings" w:hint="default"/>
+      </w:rPr>
+    </w:lvl>
+    <w:lvl w:ilvl="7" w:tplc="04090003" w:tentative="1">
+      <w:start w:val="1"/>
+      <w:numFmt w:val="bullet"/>
+      <w:lvlText w:val=""/>
+      <w:lvlJc w:val="left"/>
+      <w:pPr>
+        <w:ind w:left="3360" w:hanging="420"/>
+      </w:pPr>
+      <w:rPr>
+        <w:rFonts w:ascii="Wingdings" w:hAnsi="Wingdings" w:hint="default"/>
+      </w:rPr>
+    </w:lvl>
+    <w:lvl w:ilvl="8" w:tplc="04090005" w:tentative="1">
+      <w:start w:val="1"/>
+      <w:numFmt w:val="bullet"/>
+      <w:lvlText w:val=""/>
+      <w:lvlJc w:val="left"/>
+      <w:pPr>
+        <w:ind w:left="3780" w:hanging="420"/>
+      </w:pPr>
+      <w:rPr>
+        <w:rFonts w:ascii="Wingdings" w:hAnsi="Wingdings" w:hint="default"/>
+      </w:rPr>
+    </w:lvl>
+  </w:abstractNum>
+  <w:abstractNum w:abstractNumId="10" w15:restartNumberingAfterBreak="0">
     <w:nsid w:val="5CDB1950"/>
     <w:multiLevelType w:val="hybridMultilevel"/>
     <w:tmpl w:val="0E588B52"/>
@@ -3032,7 +3945,120 @@
       </w:rPr>
     </w:lvl>
   </w:abstractNum>
-  <w:abstractNum w:abstractNumId="8" w15:restartNumberingAfterBreak="0">
+  <w:abstractNum w:abstractNumId="11" w15:restartNumberingAfterBreak="0">
+    <w:nsid w:val="6D1D3184"/>
+    <w:multiLevelType w:val="hybridMultilevel"/>
+    <w:tmpl w:val="81DE8ADE"/>
+    <w:lvl w:ilvl="0" w:tplc="04090001">
+      <w:start w:val="1"/>
+      <w:numFmt w:val="bullet"/>
+      <w:lvlText w:val=""/>
+      <w:lvlJc w:val="left"/>
+      <w:pPr>
+        <w:ind w:left="420" w:hanging="420"/>
+      </w:pPr>
+      <w:rPr>
+        <w:rFonts w:ascii="Wingdings" w:hAnsi="Wingdings" w:hint="default"/>
+      </w:rPr>
+    </w:lvl>
+    <w:lvl w:ilvl="1" w:tplc="04090003" w:tentative="1">
+      <w:start w:val="1"/>
+      <w:numFmt w:val="bullet"/>
+      <w:lvlText w:val=""/>
+      <w:lvlJc w:val="left"/>
+      <w:pPr>
+        <w:ind w:left="840" w:hanging="420"/>
+      </w:pPr>
+      <w:rPr>
+        <w:rFonts w:ascii="Wingdings" w:hAnsi="Wingdings" w:hint="default"/>
+      </w:rPr>
+    </w:lvl>
+    <w:lvl w:ilvl="2" w:tplc="04090005" w:tentative="1">
+      <w:start w:val="1"/>
+      <w:numFmt w:val="bullet"/>
+      <w:lvlText w:val=""/>
+      <w:lvlJc w:val="left"/>
+      <w:pPr>
+        <w:ind w:left="1260" w:hanging="420"/>
+      </w:pPr>
+      <w:rPr>
+        <w:rFonts w:ascii="Wingdings" w:hAnsi="Wingdings" w:hint="default"/>
+      </w:rPr>
+    </w:lvl>
+    <w:lvl w:ilvl="3" w:tplc="04090001" w:tentative="1">
+      <w:start w:val="1"/>
+      <w:numFmt w:val="bullet"/>
+      <w:lvlText w:val=""/>
+      <w:lvlJc w:val="left"/>
+      <w:pPr>
+        <w:ind w:left="1680" w:hanging="420"/>
+      </w:pPr>
+      <w:rPr>
+        <w:rFonts w:ascii="Wingdings" w:hAnsi="Wingdings" w:hint="default"/>
+      </w:rPr>
+    </w:lvl>
+    <w:lvl w:ilvl="4" w:tplc="04090003" w:tentative="1">
+      <w:start w:val="1"/>
+      <w:numFmt w:val="bullet"/>
+      <w:lvlText w:val=""/>
+      <w:lvlJc w:val="left"/>
+      <w:pPr>
+        <w:ind w:left="2100" w:hanging="420"/>
+      </w:pPr>
+      <w:rPr>
+        <w:rFonts w:ascii="Wingdings" w:hAnsi="Wingdings" w:hint="default"/>
+      </w:rPr>
+    </w:lvl>
+    <w:lvl w:ilvl="5" w:tplc="04090005" w:tentative="1">
+      <w:start w:val="1"/>
+      <w:numFmt w:val="bullet"/>
+      <w:lvlText w:val=""/>
+      <w:lvlJc w:val="left"/>
+      <w:pPr>
+        <w:ind w:left="2520" w:hanging="420"/>
+      </w:pPr>
+      <w:rPr>
+        <w:rFonts w:ascii="Wingdings" w:hAnsi="Wingdings" w:hint="default"/>
+      </w:rPr>
+    </w:lvl>
+    <w:lvl w:ilvl="6" w:tplc="04090001" w:tentative="1">
+      <w:start w:val="1"/>
+      <w:numFmt w:val="bullet"/>
+      <w:lvlText w:val=""/>
+      <w:lvlJc w:val="left"/>
+      <w:pPr>
+        <w:ind w:left="2940" w:hanging="420"/>
+      </w:pPr>
+      <w:rPr>
+        <w:rFonts w:ascii="Wingdings" w:hAnsi="Wingdings" w:hint="default"/>
+      </w:rPr>
+    </w:lvl>
+    <w:lvl w:ilvl="7" w:tplc="04090003" w:tentative="1">
+      <w:start w:val="1"/>
+      <w:numFmt w:val="bullet"/>
+      <w:lvlText w:val=""/>
+      <w:lvlJc w:val="left"/>
+      <w:pPr>
+        <w:ind w:left="3360" w:hanging="420"/>
+      </w:pPr>
+      <w:rPr>
+        <w:rFonts w:ascii="Wingdings" w:hAnsi="Wingdings" w:hint="default"/>
+      </w:rPr>
+    </w:lvl>
+    <w:lvl w:ilvl="8" w:tplc="04090005" w:tentative="1">
+      <w:start w:val="1"/>
+      <w:numFmt w:val="bullet"/>
+      <w:lvlText w:val=""/>
+      <w:lvlJc w:val="left"/>
+      <w:pPr>
+        <w:ind w:left="3780" w:hanging="420"/>
+      </w:pPr>
+      <w:rPr>
+        <w:rFonts w:ascii="Wingdings" w:hAnsi="Wingdings" w:hint="default"/>
+      </w:rPr>
+    </w:lvl>
+  </w:abstractNum>
+  <w:abstractNum w:abstractNumId="12" w15:restartNumberingAfterBreak="0">
     <w:nsid w:val="6D330C1F"/>
     <w:multiLevelType w:val="hybridMultilevel"/>
     <w:tmpl w:val="52ACF802"/>
@@ -3145,7 +4171,7 @@
       </w:rPr>
     </w:lvl>
   </w:abstractNum>
-  <w:abstractNum w:abstractNumId="9" w15:restartNumberingAfterBreak="0">
+  <w:abstractNum w:abstractNumId="13" w15:restartNumberingAfterBreak="0">
     <w:nsid w:val="75825F9C"/>
     <w:multiLevelType w:val="hybridMultilevel"/>
     <w:tmpl w:val="F6F24592"/>
@@ -3258,7 +4284,7 @@
       </w:rPr>
     </w:lvl>
   </w:abstractNum>
-  <w:abstractNum w:abstractNumId="10" w15:restartNumberingAfterBreak="0">
+  <w:abstractNum w:abstractNumId="14" w15:restartNumberingAfterBreak="0">
     <w:nsid w:val="7846619E"/>
     <w:multiLevelType w:val="hybridMultilevel"/>
     <w:tmpl w:val="7E7A7B82"/>
@@ -3344,7 +4370,7 @@
       </w:pPr>
     </w:lvl>
   </w:abstractNum>
-  <w:abstractNum w:abstractNumId="11" w15:restartNumberingAfterBreak="0">
+  <w:abstractNum w:abstractNumId="15" w15:restartNumberingAfterBreak="0">
     <w:nsid w:val="7C535A3C"/>
     <w:multiLevelType w:val="hybridMultilevel"/>
     <w:tmpl w:val="E5AC82AA"/>
@@ -3458,40 +4484,52 @@
     </w:lvl>
   </w:abstractNum>
   <w:num w:numId="1">
-    <w:abstractNumId w:val="4"/>
+    <w:abstractNumId w:val="6"/>
   </w:num>
   <w:num w:numId="2">
+    <w:abstractNumId w:val="10"/>
+  </w:num>
+  <w:num w:numId="3">
+    <w:abstractNumId w:val="1"/>
+  </w:num>
+  <w:num w:numId="4">
+    <w:abstractNumId w:val="12"/>
+  </w:num>
+  <w:num w:numId="5">
+    <w:abstractNumId w:val="14"/>
+  </w:num>
+  <w:num w:numId="6">
+    <w:abstractNumId w:val="5"/>
+  </w:num>
+  <w:num w:numId="7">
+    <w:abstractNumId w:val="13"/>
+  </w:num>
+  <w:num w:numId="8">
+    <w:abstractNumId w:val="8"/>
+  </w:num>
+  <w:num w:numId="9">
+    <w:abstractNumId w:val="3"/>
+  </w:num>
+  <w:num w:numId="10">
+    <w:abstractNumId w:val="2"/>
+  </w:num>
+  <w:num w:numId="11">
     <w:abstractNumId w:val="7"/>
   </w:num>
-  <w:num w:numId="3">
+  <w:num w:numId="12">
+    <w:abstractNumId w:val="15"/>
+  </w:num>
+  <w:num w:numId="13">
     <w:abstractNumId w:val="0"/>
   </w:num>
-  <w:num w:numId="4">
-    <w:abstractNumId w:val="8"/>
-  </w:num>
-  <w:num w:numId="5">
-    <w:abstractNumId w:val="10"/>
-  </w:num>
-  <w:num w:numId="6">
-    <w:abstractNumId w:val="3"/>
-  </w:num>
-  <w:num w:numId="7">
+  <w:num w:numId="14">
     <w:abstractNumId w:val="9"/>
   </w:num>
-  <w:num w:numId="8">
-    <w:abstractNumId w:val="6"/>
+  <w:num w:numId="15">
+    <w:abstractNumId w:val="11"/>
   </w:num>
-  <w:num w:numId="9">
-    <w:abstractNumId w:val="2"/>
-  </w:num>
-  <w:num w:numId="10">
-    <w:abstractNumId w:val="1"/>
-  </w:num>
-  <w:num w:numId="11">
-    <w:abstractNumId w:val="5"/>
-  </w:num>
-  <w:num w:numId="12">
-    <w:abstractNumId w:val="11"/>
+  <w:num w:numId="16">
+    <w:abstractNumId w:val="4"/>
   </w:num>
 </w:numbering>
 </file>

--- a/C++侯捷系列/Effective-C++.docx
+++ b/C++侯捷系列/Effective-C++.docx
@@ -2655,9 +2655,6 @@
           <w:numId w:val="16"/>
         </w:numPr>
         <w:ind w:firstLineChars="0"/>
-        <w:rPr>
-          <w:rFonts w:hint="eastAsia"/>
-        </w:rPr>
       </w:pPr>
       <w:r>
         <w:rPr>
@@ -2688,6 +2685,4895 @@
           <w:rFonts w:hint="eastAsia"/>
         </w:rPr>
         <w:t>比较适当。</w:t>
+      </w:r>
+    </w:p>
+    <w:p/>
+    <w:p>
+      <w:r>
+        <w:rPr>
+          <w:rFonts w:hint="eastAsia"/>
+        </w:rPr>
+        <w:t>Item21</w:t>
+      </w:r>
+      <w:r>
+        <w:rPr>
+          <w:rFonts w:hint="eastAsia"/>
+        </w:rPr>
+        <w:t>：必须返回对象时，别妄想返回其</w:t>
+      </w:r>
+      <w:r>
+        <w:rPr>
+          <w:rFonts w:hint="eastAsia"/>
+        </w:rPr>
+        <w:t>reference</w:t>
+      </w:r>
+    </w:p>
+    <w:p>
+      <w:r>
+        <w:rPr>
+          <w:rFonts w:hint="eastAsia"/>
+        </w:rPr>
+        <w:t>记住：</w:t>
+      </w:r>
+    </w:p>
+    <w:p>
+      <w:pPr>
+        <w:pStyle w:val="a3"/>
+        <w:numPr>
+          <w:ilvl w:val="0"/>
+          <w:numId w:val="17"/>
+        </w:numPr>
+        <w:ind w:firstLineChars="0"/>
+      </w:pPr>
+      <w:r>
+        <w:rPr>
+          <w:rFonts w:hint="eastAsia"/>
+        </w:rPr>
+        <w:t>绝不要返回</w:t>
+      </w:r>
+      <w:r>
+        <w:rPr>
+          <w:rFonts w:hint="eastAsia"/>
+        </w:rPr>
+        <w:t>pointer</w:t>
+      </w:r>
+      <w:r>
+        <w:rPr>
+          <w:rFonts w:hint="eastAsia"/>
+        </w:rPr>
+        <w:t>或</w:t>
+      </w:r>
+      <w:r>
+        <w:rPr>
+          <w:rFonts w:hint="eastAsia"/>
+        </w:rPr>
+        <w:t>reference</w:t>
+      </w:r>
+      <w:r>
+        <w:rPr>
+          <w:rFonts w:hint="eastAsia"/>
+        </w:rPr>
+        <w:t>指向一个</w:t>
+      </w:r>
+      <w:r>
+        <w:rPr>
+          <w:rFonts w:hint="eastAsia"/>
+        </w:rPr>
+        <w:t>local</w:t>
+      </w:r>
+      <w:r>
+        <w:t xml:space="preserve"> </w:t>
+      </w:r>
+      <w:r>
+        <w:rPr>
+          <w:rFonts w:hint="eastAsia"/>
+        </w:rPr>
+        <w:t>stack</w:t>
+      </w:r>
+      <w:r>
+        <w:rPr>
+          <w:rFonts w:hint="eastAsia"/>
+        </w:rPr>
+        <w:t>对象，或返回</w:t>
+      </w:r>
+      <w:r>
+        <w:rPr>
+          <w:rFonts w:hint="eastAsia"/>
+        </w:rPr>
+        <w:t>reference</w:t>
+      </w:r>
+      <w:r>
+        <w:rPr>
+          <w:rFonts w:hint="eastAsia"/>
+        </w:rPr>
+        <w:t>指向一个</w:t>
+      </w:r>
+      <w:r>
+        <w:rPr>
+          <w:rFonts w:hint="eastAsia"/>
+        </w:rPr>
+        <w:t>heap-allocated</w:t>
+      </w:r>
+      <w:r>
+        <w:rPr>
+          <w:rFonts w:hint="eastAsia"/>
+        </w:rPr>
+        <w:t>对象，或返回</w:t>
+      </w:r>
+      <w:r>
+        <w:rPr>
+          <w:rFonts w:hint="eastAsia"/>
+        </w:rPr>
+        <w:t>pointer</w:t>
+      </w:r>
+      <w:r>
+        <w:rPr>
+          <w:rFonts w:hint="eastAsia"/>
+        </w:rPr>
+        <w:t>或</w:t>
+      </w:r>
+      <w:r>
+        <w:rPr>
+          <w:rFonts w:hint="eastAsia"/>
+        </w:rPr>
+        <w:t>reference</w:t>
+      </w:r>
+      <w:r>
+        <w:rPr>
+          <w:rFonts w:hint="eastAsia"/>
+        </w:rPr>
+        <w:t>指向一个</w:t>
+      </w:r>
+      <w:r>
+        <w:rPr>
+          <w:rFonts w:hint="eastAsia"/>
+        </w:rPr>
+        <w:t>local</w:t>
+      </w:r>
+      <w:r>
+        <w:t xml:space="preserve"> </w:t>
+      </w:r>
+      <w:r>
+        <w:rPr>
+          <w:rFonts w:hint="eastAsia"/>
+        </w:rPr>
+        <w:t>static</w:t>
+      </w:r>
+      <w:r>
+        <w:rPr>
+          <w:rFonts w:hint="eastAsia"/>
+        </w:rPr>
+        <w:t>对象而有可能同时需要多个这样的对象。条款</w:t>
+      </w:r>
+      <w:r>
+        <w:rPr>
+          <w:rFonts w:hint="eastAsia"/>
+        </w:rPr>
+        <w:t>4</w:t>
+      </w:r>
+      <w:r>
+        <w:rPr>
+          <w:rFonts w:hint="eastAsia"/>
+        </w:rPr>
+        <w:t>已经为“在单线程环境中合理返回</w:t>
+      </w:r>
+      <w:r>
+        <w:rPr>
+          <w:rFonts w:hint="eastAsia"/>
+        </w:rPr>
+        <w:t>reference</w:t>
+      </w:r>
+      <w:r>
+        <w:rPr>
+          <w:rFonts w:hint="eastAsia"/>
+        </w:rPr>
+        <w:t>指向一个</w:t>
+      </w:r>
+      <w:r>
+        <w:rPr>
+          <w:rFonts w:hint="eastAsia"/>
+        </w:rPr>
+        <w:t>local</w:t>
+      </w:r>
+      <w:r>
+        <w:t xml:space="preserve"> </w:t>
+      </w:r>
+      <w:r>
+        <w:rPr>
+          <w:rFonts w:hint="eastAsia"/>
+        </w:rPr>
+        <w:t>static</w:t>
+      </w:r>
+      <w:r>
+        <w:rPr>
+          <w:rFonts w:hint="eastAsia"/>
+        </w:rPr>
+        <w:t>对象”提供了一份设计实例。</w:t>
+      </w:r>
+    </w:p>
+    <w:p/>
+    <w:p>
+      <w:r>
+        <w:rPr>
+          <w:rFonts w:hint="eastAsia"/>
+        </w:rPr>
+        <w:t>Item22</w:t>
+      </w:r>
+      <w:r>
+        <w:rPr>
+          <w:rFonts w:hint="eastAsia"/>
+        </w:rPr>
+        <w:t>；将成员变量声明为</w:t>
+      </w:r>
+      <w:r>
+        <w:rPr>
+          <w:rFonts w:hint="eastAsia"/>
+        </w:rPr>
+        <w:t>private</w:t>
+      </w:r>
+    </w:p>
+    <w:p>
+      <w:r>
+        <w:rPr>
+          <w:rFonts w:hint="eastAsia"/>
+        </w:rPr>
+        <w:t>记住：</w:t>
+      </w:r>
+    </w:p>
+    <w:p>
+      <w:pPr>
+        <w:pStyle w:val="a3"/>
+        <w:numPr>
+          <w:ilvl w:val="0"/>
+          <w:numId w:val="17"/>
+        </w:numPr>
+        <w:ind w:firstLineChars="0"/>
+      </w:pPr>
+      <w:r>
+        <w:rPr>
+          <w:rFonts w:hint="eastAsia"/>
+        </w:rPr>
+        <w:t>切记将成员变量声明为</w:t>
+      </w:r>
+      <w:r>
+        <w:rPr>
+          <w:rFonts w:hint="eastAsia"/>
+        </w:rPr>
+        <w:t>private</w:t>
+      </w:r>
+      <w:r>
+        <w:rPr>
+          <w:rFonts w:hint="eastAsia"/>
+        </w:rPr>
+        <w:t>。这可赋予客户访问数据的一致性、可细微划分访问控制、允诺约束条件获得保证，并提供</w:t>
+      </w:r>
+      <w:r>
+        <w:rPr>
+          <w:rFonts w:hint="eastAsia"/>
+        </w:rPr>
+        <w:t>class</w:t>
+      </w:r>
+      <w:r>
+        <w:rPr>
+          <w:rFonts w:hint="eastAsia"/>
+        </w:rPr>
+        <w:t>作者以充分的实现弹性。</w:t>
+      </w:r>
+    </w:p>
+    <w:p>
+      <w:pPr>
+        <w:pStyle w:val="a3"/>
+        <w:numPr>
+          <w:ilvl w:val="0"/>
+          <w:numId w:val="17"/>
+        </w:numPr>
+        <w:ind w:firstLineChars="0"/>
+      </w:pPr>
+      <w:r>
+        <w:t>P</w:t>
+      </w:r>
+      <w:r>
+        <w:rPr>
+          <w:rFonts w:hint="eastAsia"/>
+        </w:rPr>
+        <w:t>rotected</w:t>
+      </w:r>
+      <w:r>
+        <w:rPr>
+          <w:rFonts w:hint="eastAsia"/>
+        </w:rPr>
+        <w:t>并不比</w:t>
+      </w:r>
+      <w:r>
+        <w:rPr>
+          <w:rFonts w:hint="eastAsia"/>
+        </w:rPr>
+        <w:t>public</w:t>
+      </w:r>
+      <w:r>
+        <w:rPr>
+          <w:rFonts w:hint="eastAsia"/>
+        </w:rPr>
+        <w:t>更具有封装性。</w:t>
+      </w:r>
+    </w:p>
+    <w:p/>
+    <w:p>
+      <w:r>
+        <w:rPr>
+          <w:rFonts w:hint="eastAsia"/>
+        </w:rPr>
+        <w:t>Item23</w:t>
+      </w:r>
+      <w:r>
+        <w:rPr>
+          <w:rFonts w:hint="eastAsia"/>
+        </w:rPr>
+        <w:t>：宁以</w:t>
+      </w:r>
+      <w:r>
+        <w:rPr>
+          <w:rFonts w:hint="eastAsia"/>
+        </w:rPr>
+        <w:t>non</w:t>
+      </w:r>
+      <w:r>
+        <w:t>-member</w:t>
+      </w:r>
+      <w:r>
+        <w:rPr>
+          <w:rFonts w:hint="eastAsia"/>
+        </w:rPr>
+        <w:t>、</w:t>
+      </w:r>
+      <w:r>
+        <w:rPr>
+          <w:rFonts w:hint="eastAsia"/>
+        </w:rPr>
+        <w:t>non</w:t>
+      </w:r>
+      <w:r>
+        <w:t>-friend</w:t>
+      </w:r>
+      <w:r>
+        <w:rPr>
+          <w:rFonts w:hint="eastAsia"/>
+        </w:rPr>
+        <w:t>替换</w:t>
+      </w:r>
+      <w:r>
+        <w:rPr>
+          <w:rFonts w:hint="eastAsia"/>
+        </w:rPr>
+        <w:t>member</w:t>
+      </w:r>
+      <w:r>
+        <w:rPr>
+          <w:rFonts w:hint="eastAsia"/>
+        </w:rPr>
+        <w:t>函数</w:t>
+      </w:r>
+    </w:p>
+    <w:p>
+      <w:r>
+        <w:rPr>
+          <w:rFonts w:hint="eastAsia"/>
+        </w:rPr>
+        <w:t>记住：</w:t>
+      </w:r>
+    </w:p>
+    <w:p>
+      <w:pPr>
+        <w:pStyle w:val="a3"/>
+        <w:numPr>
+          <w:ilvl w:val="0"/>
+          <w:numId w:val="18"/>
+        </w:numPr>
+        <w:ind w:firstLineChars="0"/>
+      </w:pPr>
+      <w:r>
+        <w:rPr>
+          <w:rFonts w:hint="eastAsia"/>
+        </w:rPr>
+        <w:t>宁可拿</w:t>
+      </w:r>
+      <w:r>
+        <w:rPr>
+          <w:rFonts w:hint="eastAsia"/>
+        </w:rPr>
+        <w:t>non</w:t>
+      </w:r>
+      <w:r>
+        <w:t>-member</w:t>
+      </w:r>
+      <w:r>
+        <w:rPr>
+          <w:rFonts w:hint="eastAsia"/>
+        </w:rPr>
+        <w:t>、</w:t>
+      </w:r>
+      <w:r>
+        <w:rPr>
+          <w:rFonts w:hint="eastAsia"/>
+        </w:rPr>
+        <w:t>non</w:t>
+      </w:r>
+      <w:r>
+        <w:t>-friend</w:t>
+      </w:r>
+      <w:r>
+        <w:rPr>
+          <w:rFonts w:hint="eastAsia"/>
+        </w:rPr>
+        <w:t>函数替换</w:t>
+      </w:r>
+      <w:r>
+        <w:rPr>
+          <w:rFonts w:hint="eastAsia"/>
+        </w:rPr>
+        <w:t>member</w:t>
+      </w:r>
+      <w:r>
+        <w:rPr>
+          <w:rFonts w:hint="eastAsia"/>
+        </w:rPr>
+        <w:t>函数。这样做可以增加封装性、包裹弹性（</w:t>
+      </w:r>
+      <w:r>
+        <w:rPr>
+          <w:rFonts w:hint="eastAsia"/>
+        </w:rPr>
+        <w:t>packaging</w:t>
+      </w:r>
+      <w:r>
+        <w:t xml:space="preserve"> </w:t>
+      </w:r>
+      <w:r>
+        <w:rPr>
+          <w:rFonts w:hint="eastAsia"/>
+        </w:rPr>
+        <w:t>flexibility</w:t>
+      </w:r>
+      <w:r>
+        <w:rPr>
+          <w:rFonts w:hint="eastAsia"/>
+        </w:rPr>
+        <w:t>）和机能扩展性。</w:t>
+      </w:r>
+    </w:p>
+    <w:p/>
+    <w:p>
+      <w:r>
+        <w:rPr>
+          <w:rFonts w:hint="eastAsia"/>
+        </w:rPr>
+        <w:lastRenderedPageBreak/>
+        <w:t>Item24</w:t>
+      </w:r>
+      <w:r>
+        <w:rPr>
+          <w:rFonts w:hint="eastAsia"/>
+        </w:rPr>
+        <w:t>：若所有参数皆需类型转换，请为此采用</w:t>
+      </w:r>
+      <w:r>
+        <w:rPr>
+          <w:rFonts w:hint="eastAsia"/>
+        </w:rPr>
+        <w:t>non-member</w:t>
+      </w:r>
+      <w:r>
+        <w:rPr>
+          <w:rFonts w:hint="eastAsia"/>
+        </w:rPr>
+        <w:t>函数</w:t>
+      </w:r>
+    </w:p>
+    <w:p>
+      <w:r>
+        <w:rPr>
+          <w:rFonts w:hint="eastAsia"/>
+        </w:rPr>
+        <w:t>记住：</w:t>
+      </w:r>
+    </w:p>
+    <w:p>
+      <w:pPr>
+        <w:pStyle w:val="a3"/>
+        <w:numPr>
+          <w:ilvl w:val="0"/>
+          <w:numId w:val="18"/>
+        </w:numPr>
+        <w:ind w:firstLineChars="0"/>
+      </w:pPr>
+      <w:r>
+        <w:rPr>
+          <w:rFonts w:hint="eastAsia"/>
+        </w:rPr>
+        <w:t>如果你需要为某个函数的所有参数（包括被</w:t>
+      </w:r>
+      <w:r>
+        <w:rPr>
+          <w:rFonts w:hint="eastAsia"/>
+        </w:rPr>
+        <w:t>this</w:t>
+      </w:r>
+      <w:r>
+        <w:rPr>
+          <w:rFonts w:hint="eastAsia"/>
+        </w:rPr>
+        <w:t>指针所指的那个隐喻参数）进行类型转换，那么这个函数必须是个</w:t>
+      </w:r>
+      <w:r>
+        <w:rPr>
+          <w:rFonts w:hint="eastAsia"/>
+        </w:rPr>
+        <w:t>non</w:t>
+      </w:r>
+      <w:r>
+        <w:t>-</w:t>
+      </w:r>
+      <w:r>
+        <w:rPr>
+          <w:rFonts w:hint="eastAsia"/>
+        </w:rPr>
+        <w:t>member</w:t>
+      </w:r>
+    </w:p>
+    <w:p/>
+    <w:p>
+      <w:r>
+        <w:rPr>
+          <w:rFonts w:hint="eastAsia"/>
+        </w:rPr>
+        <w:t>Item25</w:t>
+      </w:r>
+      <w:r>
+        <w:rPr>
+          <w:rFonts w:hint="eastAsia"/>
+        </w:rPr>
+        <w:t>：考虑写出一个不抛异常的</w:t>
+      </w:r>
+      <w:r>
+        <w:rPr>
+          <w:rFonts w:hint="eastAsia"/>
+        </w:rPr>
+        <w:t>swap</w:t>
+      </w:r>
+      <w:r>
+        <w:rPr>
+          <w:rFonts w:hint="eastAsia"/>
+        </w:rPr>
+        <w:t>函数</w:t>
+      </w:r>
+    </w:p>
+    <w:p>
+      <w:r>
+        <w:rPr>
+          <w:rFonts w:hint="eastAsia"/>
+        </w:rPr>
+        <w:t>记住：</w:t>
+      </w:r>
+    </w:p>
+    <w:p>
+      <w:pPr>
+        <w:pStyle w:val="a3"/>
+        <w:numPr>
+          <w:ilvl w:val="0"/>
+          <w:numId w:val="18"/>
+        </w:numPr>
+        <w:ind w:firstLineChars="0"/>
+      </w:pPr>
+      <w:r>
+        <w:rPr>
+          <w:rFonts w:hint="eastAsia"/>
+        </w:rPr>
+        <w:t>当</w:t>
+      </w:r>
+      <w:r>
+        <w:rPr>
+          <w:rFonts w:hint="eastAsia"/>
+        </w:rPr>
+        <w:t>std</w:t>
+      </w:r>
+      <w:r>
+        <w:t>::</w:t>
+      </w:r>
+      <w:r>
+        <w:rPr>
+          <w:rFonts w:hint="eastAsia"/>
+        </w:rPr>
+        <w:t>swap</w:t>
+      </w:r>
+      <w:r>
+        <w:rPr>
+          <w:rFonts w:hint="eastAsia"/>
+        </w:rPr>
+        <w:t>对你的类型效率不高时，提供一个</w:t>
+      </w:r>
+      <w:r>
+        <w:rPr>
+          <w:rFonts w:hint="eastAsia"/>
+        </w:rPr>
+        <w:t>swap</w:t>
+      </w:r>
+      <w:r>
+        <w:rPr>
+          <w:rFonts w:hint="eastAsia"/>
+        </w:rPr>
+        <w:t>成员函数，并确定这个函数不抛出异常。</w:t>
+      </w:r>
+    </w:p>
+    <w:p>
+      <w:pPr>
+        <w:pStyle w:val="a3"/>
+        <w:numPr>
+          <w:ilvl w:val="0"/>
+          <w:numId w:val="18"/>
+        </w:numPr>
+        <w:ind w:firstLineChars="0"/>
+      </w:pPr>
+      <w:r>
+        <w:rPr>
+          <w:rFonts w:hint="eastAsia"/>
+        </w:rPr>
+        <w:t>如果提供了一个</w:t>
+      </w:r>
+      <w:r>
+        <w:rPr>
+          <w:rFonts w:hint="eastAsia"/>
+        </w:rPr>
+        <w:t>member</w:t>
+      </w:r>
+      <w:r>
+        <w:t xml:space="preserve"> </w:t>
+      </w:r>
+      <w:r>
+        <w:rPr>
+          <w:rFonts w:hint="eastAsia"/>
+        </w:rPr>
+        <w:t>swap</w:t>
+      </w:r>
+      <w:r>
+        <w:rPr>
+          <w:rFonts w:hint="eastAsia"/>
+        </w:rPr>
+        <w:t>，也该提供一个</w:t>
+      </w:r>
+      <w:r>
+        <w:rPr>
+          <w:rFonts w:hint="eastAsia"/>
+        </w:rPr>
+        <w:t>non-member</w:t>
+      </w:r>
+      <w:r>
+        <w:t xml:space="preserve"> </w:t>
+      </w:r>
+      <w:r>
+        <w:rPr>
+          <w:rFonts w:hint="eastAsia"/>
+        </w:rPr>
+        <w:t>swap</w:t>
+      </w:r>
+      <w:r>
+        <w:rPr>
+          <w:rFonts w:hint="eastAsia"/>
+        </w:rPr>
+        <w:t>用来调用前者。对于</w:t>
+      </w:r>
+      <w:r>
+        <w:rPr>
+          <w:rFonts w:hint="eastAsia"/>
+        </w:rPr>
+        <w:t>classes</w:t>
+      </w:r>
+      <w:r>
+        <w:rPr>
+          <w:rFonts w:hint="eastAsia"/>
+        </w:rPr>
+        <w:t>（而非</w:t>
+      </w:r>
+      <w:r>
+        <w:rPr>
+          <w:rFonts w:hint="eastAsia"/>
+        </w:rPr>
+        <w:t>templates</w:t>
+      </w:r>
+      <w:r>
+        <w:rPr>
+          <w:rFonts w:hint="eastAsia"/>
+        </w:rPr>
+        <w:t>），也请特化</w:t>
+      </w:r>
+      <w:r>
+        <w:rPr>
+          <w:rFonts w:hint="eastAsia"/>
+        </w:rPr>
+        <w:t>std</w:t>
+      </w:r>
+      <w:r>
+        <w:t>::swap</w:t>
+      </w:r>
+      <w:r>
+        <w:rPr>
+          <w:rFonts w:hint="eastAsia"/>
+        </w:rPr>
+        <w:t>。</w:t>
+      </w:r>
+    </w:p>
+    <w:p>
+      <w:pPr>
+        <w:pStyle w:val="a3"/>
+        <w:numPr>
+          <w:ilvl w:val="0"/>
+          <w:numId w:val="18"/>
+        </w:numPr>
+        <w:ind w:firstLineChars="0"/>
+      </w:pPr>
+      <w:r>
+        <w:rPr>
+          <w:rFonts w:hint="eastAsia"/>
+        </w:rPr>
+        <w:t>调用</w:t>
+      </w:r>
+      <w:r>
+        <w:rPr>
+          <w:rFonts w:hint="eastAsia"/>
+        </w:rPr>
+        <w:t>swap</w:t>
+      </w:r>
+      <w:r>
+        <w:rPr>
+          <w:rFonts w:hint="eastAsia"/>
+        </w:rPr>
+        <w:t>时应针对</w:t>
+      </w:r>
+      <w:r>
+        <w:rPr>
+          <w:rFonts w:hint="eastAsia"/>
+        </w:rPr>
+        <w:t>std</w:t>
+      </w:r>
+      <w:r>
+        <w:t>::</w:t>
+      </w:r>
+      <w:r>
+        <w:rPr>
+          <w:rFonts w:hint="eastAsia"/>
+        </w:rPr>
+        <w:t>swap</w:t>
+      </w:r>
+      <w:r>
+        <w:rPr>
+          <w:rFonts w:hint="eastAsia"/>
+        </w:rPr>
+        <w:t>使用</w:t>
+      </w:r>
+      <w:r>
+        <w:rPr>
+          <w:rFonts w:hint="eastAsia"/>
+        </w:rPr>
+        <w:t>using</w:t>
+      </w:r>
+      <w:r>
+        <w:rPr>
+          <w:rFonts w:hint="eastAsia"/>
+        </w:rPr>
+        <w:t>声明式，然后调用</w:t>
+      </w:r>
+      <w:r>
+        <w:rPr>
+          <w:rFonts w:hint="eastAsia"/>
+        </w:rPr>
+        <w:t>swap</w:t>
+      </w:r>
+      <w:r>
+        <w:rPr>
+          <w:rFonts w:hint="eastAsia"/>
+        </w:rPr>
+        <w:t>并且不带任何“命名空间资格修饰”。</w:t>
+      </w:r>
+    </w:p>
+    <w:p>
+      <w:pPr>
+        <w:pStyle w:val="a3"/>
+        <w:numPr>
+          <w:ilvl w:val="0"/>
+          <w:numId w:val="18"/>
+        </w:numPr>
+        <w:ind w:firstLineChars="0"/>
+      </w:pPr>
+      <w:r>
+        <w:rPr>
+          <w:rFonts w:hint="eastAsia"/>
+        </w:rPr>
+        <w:t>为“用户定义类型”进行</w:t>
+      </w:r>
+      <w:r>
+        <w:rPr>
+          <w:rFonts w:hint="eastAsia"/>
+        </w:rPr>
+        <w:t>std</w:t>
+      </w:r>
+      <w:r>
+        <w:t xml:space="preserve"> </w:t>
+      </w:r>
+      <w:r>
+        <w:rPr>
+          <w:rFonts w:hint="eastAsia"/>
+        </w:rPr>
+        <w:t>temp</w:t>
+      </w:r>
+      <w:r>
+        <w:t>late</w:t>
+      </w:r>
+      <w:r>
+        <w:rPr>
+          <w:rFonts w:hint="eastAsia"/>
+        </w:rPr>
+        <w:t>s</w:t>
+      </w:r>
+      <w:r>
+        <w:rPr>
+          <w:rFonts w:hint="eastAsia"/>
+        </w:rPr>
+        <w:t>全特化是好的，但千万不要尝试在</w:t>
+      </w:r>
+      <w:r>
+        <w:rPr>
+          <w:rFonts w:hint="eastAsia"/>
+        </w:rPr>
+        <w:t>std</w:t>
+      </w:r>
+      <w:r>
+        <w:rPr>
+          <w:rFonts w:hint="eastAsia"/>
+        </w:rPr>
+        <w:t>内加入某些对</w:t>
+      </w:r>
+      <w:r>
+        <w:rPr>
+          <w:rFonts w:hint="eastAsia"/>
+        </w:rPr>
+        <w:t>std</w:t>
+      </w:r>
+      <w:r>
+        <w:rPr>
+          <w:rFonts w:hint="eastAsia"/>
+        </w:rPr>
+        <w:t>而言全新的东西。</w:t>
+      </w:r>
+    </w:p>
+    <w:p/>
+    <w:p>
+      <w:r>
+        <w:rPr>
+          <w:rFonts w:hint="eastAsia"/>
+        </w:rPr>
+        <w:t>Item26</w:t>
+      </w:r>
+      <w:r>
+        <w:rPr>
+          <w:rFonts w:hint="eastAsia"/>
+        </w:rPr>
+        <w:t>：尽可能延后变量定义式的出现时间</w:t>
+      </w:r>
+    </w:p>
+    <w:p>
+      <w:r>
+        <w:rPr>
+          <w:rFonts w:hint="eastAsia"/>
+        </w:rPr>
+        <w:t>记住：</w:t>
+      </w:r>
+    </w:p>
+    <w:p>
+      <w:pPr>
+        <w:pStyle w:val="a3"/>
+        <w:numPr>
+          <w:ilvl w:val="0"/>
+          <w:numId w:val="19"/>
+        </w:numPr>
+        <w:ind w:firstLineChars="0"/>
+      </w:pPr>
+      <w:r>
+        <w:rPr>
+          <w:rFonts w:hint="eastAsia"/>
+        </w:rPr>
+        <w:t>这样可以增加程序的清晰度并改善程序效率</w:t>
+      </w:r>
+    </w:p>
+    <w:p/>
+    <w:p>
+      <w:r>
+        <w:rPr>
+          <w:rFonts w:hint="eastAsia"/>
+        </w:rPr>
+        <w:t>Item27</w:t>
+      </w:r>
+      <w:r>
+        <w:rPr>
+          <w:rFonts w:hint="eastAsia"/>
+        </w:rPr>
+        <w:t>：尽量少做转型动作</w:t>
+      </w:r>
+    </w:p>
+    <w:p>
+      <w:r>
+        <w:rPr>
+          <w:rFonts w:hint="eastAsia"/>
+        </w:rPr>
+        <w:t>记住：</w:t>
+      </w:r>
+    </w:p>
+    <w:p>
+      <w:pPr>
+        <w:pStyle w:val="a3"/>
+        <w:numPr>
+          <w:ilvl w:val="0"/>
+          <w:numId w:val="19"/>
+        </w:numPr>
+        <w:ind w:firstLineChars="0"/>
+      </w:pPr>
+      <w:r>
+        <w:rPr>
+          <w:rFonts w:hint="eastAsia"/>
+        </w:rPr>
+        <w:t>尽量避免转型，特别是在注重效率的代码中避免</w:t>
+      </w:r>
+      <w:r>
+        <w:rPr>
+          <w:rFonts w:hint="eastAsia"/>
+        </w:rPr>
+        <w:t>dynamic</w:t>
+      </w:r>
+      <w:r>
+        <w:t>_casts</w:t>
+      </w:r>
+      <w:r>
+        <w:rPr>
+          <w:rFonts w:hint="eastAsia"/>
+        </w:rPr>
+        <w:t>。如果有个设计需要转型动作，试着发展无需转型的替代设计。</w:t>
+      </w:r>
+    </w:p>
+    <w:p>
+      <w:pPr>
+        <w:pStyle w:val="a3"/>
+        <w:numPr>
+          <w:ilvl w:val="0"/>
+          <w:numId w:val="19"/>
+        </w:numPr>
+        <w:ind w:firstLineChars="0"/>
+      </w:pPr>
+      <w:r>
+        <w:rPr>
+          <w:rFonts w:hint="eastAsia"/>
+        </w:rPr>
+        <w:t>如果转型是必要的，试着将它隐藏于某个函数背后。客户随后可以调整该函数，而不需要转型放进他们自己的代码内。</w:t>
+      </w:r>
+    </w:p>
+    <w:p>
+      <w:pPr>
+        <w:pStyle w:val="a3"/>
+        <w:numPr>
+          <w:ilvl w:val="0"/>
+          <w:numId w:val="19"/>
+        </w:numPr>
+        <w:ind w:firstLineChars="0"/>
+      </w:pPr>
+      <w:r>
+        <w:rPr>
+          <w:rFonts w:hint="eastAsia"/>
+        </w:rPr>
+        <w:t>宁可使用</w:t>
+      </w:r>
+      <w:r>
+        <w:rPr>
+          <w:rFonts w:hint="eastAsia"/>
+        </w:rPr>
+        <w:t>C++-style</w:t>
+      </w:r>
+      <w:r>
+        <w:rPr>
+          <w:rFonts w:hint="eastAsia"/>
+        </w:rPr>
+        <w:t>（新式）转型，不要使用旧时转型，前者很容易辨识出来，而且也比较有着分门别类的执掌。</w:t>
+      </w:r>
+    </w:p>
+    <w:p/>
+    <w:p>
+      <w:r>
+        <w:rPr>
+          <w:rFonts w:hint="eastAsia"/>
+        </w:rPr>
+        <w:lastRenderedPageBreak/>
+        <w:t>Item28</w:t>
+      </w:r>
+      <w:r>
+        <w:rPr>
+          <w:rFonts w:hint="eastAsia"/>
+        </w:rPr>
+        <w:t>：避免返回</w:t>
+      </w:r>
+      <w:r>
+        <w:rPr>
+          <w:rFonts w:hint="eastAsia"/>
+        </w:rPr>
+        <w:t>handles</w:t>
+      </w:r>
+      <w:r>
+        <w:rPr>
+          <w:rFonts w:hint="eastAsia"/>
+        </w:rPr>
+        <w:t>指向对象内部成分</w:t>
+      </w:r>
+    </w:p>
+    <w:p>
+      <w:r>
+        <w:rPr>
+          <w:rFonts w:hint="eastAsia"/>
+        </w:rPr>
+        <w:t>记住：</w:t>
+      </w:r>
+    </w:p>
+    <w:p>
+      <w:pPr>
+        <w:pStyle w:val="a3"/>
+        <w:numPr>
+          <w:ilvl w:val="0"/>
+          <w:numId w:val="20"/>
+        </w:numPr>
+        <w:ind w:firstLineChars="0"/>
+      </w:pPr>
+      <w:r>
+        <w:rPr>
+          <w:rFonts w:hint="eastAsia"/>
+        </w:rPr>
+        <w:t>避免返回</w:t>
+      </w:r>
+      <w:r>
+        <w:rPr>
+          <w:rFonts w:hint="eastAsia"/>
+        </w:rPr>
+        <w:t>handles</w:t>
+      </w:r>
+      <w:r>
+        <w:rPr>
+          <w:rFonts w:hint="eastAsia"/>
+        </w:rPr>
+        <w:t>（包括</w:t>
+      </w:r>
+      <w:r>
+        <w:rPr>
+          <w:rFonts w:hint="eastAsia"/>
+        </w:rPr>
+        <w:t>references</w:t>
+      </w:r>
+      <w:r>
+        <w:rPr>
+          <w:rFonts w:hint="eastAsia"/>
+        </w:rPr>
+        <w:t>、指针、迭代器）指向对象内部。遵守这个条款可增加封装性，帮助</w:t>
+      </w:r>
+      <w:r>
+        <w:rPr>
+          <w:rFonts w:hint="eastAsia"/>
+        </w:rPr>
+        <w:t>const</w:t>
+      </w:r>
+      <w:r>
+        <w:rPr>
+          <w:rFonts w:hint="eastAsia"/>
+        </w:rPr>
+        <w:t>成员函数的行为像个</w:t>
+      </w:r>
+      <w:r>
+        <w:rPr>
+          <w:rFonts w:hint="eastAsia"/>
+        </w:rPr>
+        <w:t>const</w:t>
+      </w:r>
+      <w:r>
+        <w:rPr>
+          <w:rFonts w:hint="eastAsia"/>
+        </w:rPr>
+        <w:t>，并将发生“虚吊号码牌（</w:t>
+      </w:r>
+      <w:r>
+        <w:rPr>
+          <w:rFonts w:hint="eastAsia"/>
+        </w:rPr>
+        <w:t>dangling</w:t>
+      </w:r>
+      <w:r>
+        <w:t xml:space="preserve"> </w:t>
+      </w:r>
+      <w:r>
+        <w:rPr>
+          <w:rFonts w:hint="eastAsia"/>
+        </w:rPr>
+        <w:t>handles</w:t>
+      </w:r>
+      <w:r>
+        <w:rPr>
+          <w:rFonts w:hint="eastAsia"/>
+        </w:rPr>
+        <w:t>）”的可能性降至最低。</w:t>
+      </w:r>
+    </w:p>
+    <w:p/>
+    <w:p>
+      <w:r>
+        <w:rPr>
+          <w:rFonts w:hint="eastAsia"/>
+        </w:rPr>
+        <w:t>Item29</w:t>
+      </w:r>
+      <w:r>
+        <w:rPr>
+          <w:rFonts w:hint="eastAsia"/>
+        </w:rPr>
+        <w:t>：为“异常安全”而努力是值得的</w:t>
+      </w:r>
+    </w:p>
+    <w:p>
+      <w:r>
+        <w:rPr>
+          <w:rFonts w:hint="eastAsia"/>
+        </w:rPr>
+        <w:t>记住：</w:t>
+      </w:r>
+    </w:p>
+    <w:p>
+      <w:pPr>
+        <w:pStyle w:val="a3"/>
+        <w:numPr>
+          <w:ilvl w:val="0"/>
+          <w:numId w:val="20"/>
+        </w:numPr>
+        <w:ind w:firstLineChars="0"/>
+      </w:pPr>
+      <w:r>
+        <w:rPr>
+          <w:rFonts w:hint="eastAsia"/>
+        </w:rPr>
+        <w:t>异常安全函数（</w:t>
+      </w:r>
+      <w:r>
+        <w:rPr>
+          <w:rFonts w:hint="eastAsia"/>
+        </w:rPr>
+        <w:t>Exception-safe</w:t>
+      </w:r>
+      <w:r>
+        <w:t xml:space="preserve"> </w:t>
+      </w:r>
+      <w:r>
+        <w:rPr>
+          <w:rFonts w:hint="eastAsia"/>
+        </w:rPr>
+        <w:t>functions</w:t>
+      </w:r>
+      <w:r>
+        <w:rPr>
+          <w:rFonts w:hint="eastAsia"/>
+        </w:rPr>
+        <w:t>）即使发生异常也不会泄露资源或允许任何数据结构败坏。</w:t>
+      </w:r>
+    </w:p>
+    <w:p/>
+    <w:p>
+      <w:r>
+        <w:rPr>
+          <w:rFonts w:hint="eastAsia"/>
+        </w:rPr>
+        <w:t>Item30</w:t>
+      </w:r>
+      <w:r>
+        <w:rPr>
+          <w:rFonts w:hint="eastAsia"/>
+        </w:rPr>
+        <w:t>：透彻了解</w:t>
+      </w:r>
+      <w:r>
+        <w:rPr>
+          <w:rFonts w:hint="eastAsia"/>
+        </w:rPr>
+        <w:t>inlining</w:t>
+      </w:r>
+      <w:r>
+        <w:rPr>
+          <w:rFonts w:hint="eastAsia"/>
+        </w:rPr>
+        <w:t>的里里外外</w:t>
+      </w:r>
+    </w:p>
+    <w:p>
+      <w:r>
+        <w:rPr>
+          <w:rFonts w:hint="eastAsia"/>
+        </w:rPr>
+        <w:t>记住：</w:t>
+      </w:r>
+    </w:p>
+    <w:p>
+      <w:pPr>
+        <w:pStyle w:val="a3"/>
+        <w:numPr>
+          <w:ilvl w:val="0"/>
+          <w:numId w:val="20"/>
+        </w:numPr>
+        <w:ind w:firstLineChars="0"/>
+      </w:pPr>
+      <w:r>
+        <w:rPr>
+          <w:rFonts w:hint="eastAsia"/>
+        </w:rPr>
+        <w:t>将大多数</w:t>
+      </w:r>
+      <w:r>
+        <w:rPr>
+          <w:rFonts w:hint="eastAsia"/>
+        </w:rPr>
+        <w:t>inlining</w:t>
+      </w:r>
+      <w:r>
+        <w:rPr>
+          <w:rFonts w:hint="eastAsia"/>
+        </w:rPr>
+        <w:t>限制在小型、被频繁调用的函数身上。这可使日后的调试过程和二进制升级（</w:t>
+      </w:r>
+      <w:r>
+        <w:rPr>
+          <w:rFonts w:hint="eastAsia"/>
+        </w:rPr>
+        <w:t>binary</w:t>
+      </w:r>
+      <w:r>
+        <w:t xml:space="preserve"> </w:t>
+      </w:r>
+      <w:r>
+        <w:rPr>
+          <w:rFonts w:hint="eastAsia"/>
+        </w:rPr>
+        <w:t>upgradability</w:t>
+      </w:r>
+      <w:r>
+        <w:rPr>
+          <w:rFonts w:hint="eastAsia"/>
+        </w:rPr>
+        <w:t>）更容易，也可使潜在的代码膨胀问题最小化，使程序的速度提升机会最大化。</w:t>
+      </w:r>
+    </w:p>
+    <w:p>
+      <w:pPr>
+        <w:pStyle w:val="a3"/>
+        <w:numPr>
+          <w:ilvl w:val="0"/>
+          <w:numId w:val="20"/>
+        </w:numPr>
+        <w:ind w:firstLineChars="0"/>
+      </w:pPr>
+      <w:r>
+        <w:rPr>
+          <w:rFonts w:hint="eastAsia"/>
+        </w:rPr>
+        <w:t>不要只因为</w:t>
+      </w:r>
+      <w:r>
+        <w:rPr>
+          <w:rFonts w:hint="eastAsia"/>
+        </w:rPr>
+        <w:t>function</w:t>
+      </w:r>
+      <w:r>
+        <w:t xml:space="preserve"> </w:t>
+      </w:r>
+      <w:r>
+        <w:rPr>
+          <w:rFonts w:hint="eastAsia"/>
+        </w:rPr>
+        <w:t>templates</w:t>
+      </w:r>
+      <w:r>
+        <w:rPr>
+          <w:rFonts w:hint="eastAsia"/>
+        </w:rPr>
+        <w:t>出现在头文件，就将它们声明为</w:t>
+      </w:r>
+      <w:r>
+        <w:rPr>
+          <w:rFonts w:hint="eastAsia"/>
+        </w:rPr>
+        <w:t>inline</w:t>
+      </w:r>
+      <w:r>
+        <w:rPr>
+          <w:rFonts w:hint="eastAsia"/>
+        </w:rPr>
+        <w:t>。</w:t>
+      </w:r>
+    </w:p>
+    <w:p/>
+    <w:p>
+      <w:r>
+        <w:rPr>
+          <w:rFonts w:hint="eastAsia"/>
+        </w:rPr>
+        <w:t>Item31</w:t>
+      </w:r>
+      <w:r>
+        <w:rPr>
+          <w:rFonts w:hint="eastAsia"/>
+        </w:rPr>
+        <w:t>：将文件间的编译依存关系降至最低</w:t>
+      </w:r>
+    </w:p>
+    <w:p>
+      <w:r>
+        <w:rPr>
+          <w:rFonts w:hint="eastAsia"/>
+        </w:rPr>
+        <w:t>记住：</w:t>
+      </w:r>
+    </w:p>
+    <w:p>
+      <w:pPr>
+        <w:pStyle w:val="a3"/>
+        <w:numPr>
+          <w:ilvl w:val="0"/>
+          <w:numId w:val="21"/>
+        </w:numPr>
+        <w:ind w:firstLineChars="0"/>
+      </w:pPr>
+      <w:r>
+        <w:rPr>
+          <w:rFonts w:hint="eastAsia"/>
+        </w:rPr>
+        <w:t>支持“编译依存性最小化”的一般构想是：相依于声明式，不要相依于定义式。</w:t>
+      </w:r>
+    </w:p>
+    <w:p>
+      <w:pPr>
+        <w:pStyle w:val="a3"/>
+        <w:numPr>
+          <w:ilvl w:val="0"/>
+          <w:numId w:val="21"/>
+        </w:numPr>
+        <w:ind w:firstLineChars="0"/>
+      </w:pPr>
+      <w:r>
+        <w:rPr>
+          <w:rFonts w:hint="eastAsia"/>
+        </w:rPr>
+        <w:t>程序库头文件应该以“完全且仅有声明式”的形式存在。不论是否涉及</w:t>
+      </w:r>
+      <w:r>
+        <w:rPr>
+          <w:rFonts w:hint="eastAsia"/>
+        </w:rPr>
+        <w:t>templates</w:t>
+      </w:r>
+      <w:r>
+        <w:rPr>
+          <w:rFonts w:hint="eastAsia"/>
+        </w:rPr>
+        <w:t>都适用。</w:t>
+      </w:r>
+    </w:p>
+    <w:p/>
+    <w:p>
+      <w:r>
+        <w:rPr>
+          <w:rFonts w:hint="eastAsia"/>
+        </w:rPr>
+        <w:t>Item32</w:t>
+      </w:r>
+      <w:r>
+        <w:rPr>
+          <w:rFonts w:hint="eastAsia"/>
+        </w:rPr>
+        <w:t>：确定你的</w:t>
+      </w:r>
+      <w:r>
+        <w:rPr>
+          <w:rFonts w:hint="eastAsia"/>
+        </w:rPr>
+        <w:t>public</w:t>
+      </w:r>
+      <w:r>
+        <w:rPr>
+          <w:rFonts w:hint="eastAsia"/>
+        </w:rPr>
+        <w:t>继承</w:t>
+      </w:r>
+      <w:r>
+        <w:rPr>
+          <w:rFonts w:hint="eastAsia"/>
+        </w:rPr>
+        <w:t>塑模出</w:t>
+      </w:r>
+      <w:r>
+        <w:rPr>
+          <w:rFonts w:hint="eastAsia"/>
+        </w:rPr>
+        <w:t>is-a</w:t>
+      </w:r>
+      <w:r>
+        <w:rPr>
+          <w:rFonts w:hint="eastAsia"/>
+        </w:rPr>
+        <w:t>关系</w:t>
+      </w:r>
+    </w:p>
+    <w:p>
+      <w:r>
+        <w:rPr>
+          <w:rFonts w:hint="eastAsia"/>
+        </w:rPr>
+        <w:t>记住：</w:t>
+      </w:r>
+    </w:p>
+    <w:p>
+      <w:pPr>
+        <w:pStyle w:val="a3"/>
+        <w:numPr>
+          <w:ilvl w:val="0"/>
+          <w:numId w:val="22"/>
+        </w:numPr>
+        <w:ind w:firstLineChars="0"/>
+      </w:pPr>
+      <w:r>
+        <w:t>P</w:t>
+      </w:r>
+      <w:r>
+        <w:rPr>
+          <w:rFonts w:hint="eastAsia"/>
+        </w:rPr>
+        <w:t>ublic</w:t>
+      </w:r>
+      <w:r>
+        <w:rPr>
+          <w:rFonts w:hint="eastAsia"/>
+        </w:rPr>
+        <w:t>继承意味着：</w:t>
+      </w:r>
+      <w:r>
+        <w:rPr>
+          <w:rFonts w:hint="eastAsia"/>
+        </w:rPr>
+        <w:t>is-a</w:t>
+      </w:r>
+      <w:r>
+        <w:rPr>
+          <w:rFonts w:hint="eastAsia"/>
+        </w:rPr>
+        <w:t>。适用于</w:t>
+      </w:r>
+      <w:r>
+        <w:rPr>
+          <w:rFonts w:hint="eastAsia"/>
+        </w:rPr>
+        <w:t>base</w:t>
+      </w:r>
+      <w:r>
+        <w:t xml:space="preserve"> </w:t>
+      </w:r>
+      <w:r>
+        <w:rPr>
+          <w:rFonts w:hint="eastAsia"/>
+        </w:rPr>
+        <w:t>classes</w:t>
+      </w:r>
+      <w:r>
+        <w:rPr>
+          <w:rFonts w:hint="eastAsia"/>
+        </w:rPr>
+        <w:t>身上的每一件事情一定也适用于</w:t>
+      </w:r>
+      <w:r>
+        <w:rPr>
+          <w:rFonts w:hint="eastAsia"/>
+        </w:rPr>
+        <w:t>derived</w:t>
+      </w:r>
+      <w:r>
+        <w:t xml:space="preserve"> </w:t>
+      </w:r>
+      <w:r>
+        <w:rPr>
+          <w:rFonts w:hint="eastAsia"/>
+        </w:rPr>
+        <w:t>classes</w:t>
+      </w:r>
+      <w:r>
+        <w:rPr>
+          <w:rFonts w:hint="eastAsia"/>
+        </w:rPr>
+        <w:t>身上，因为每一个</w:t>
+      </w:r>
+      <w:r>
+        <w:rPr>
+          <w:rFonts w:hint="eastAsia"/>
+        </w:rPr>
+        <w:t>derived</w:t>
+      </w:r>
+      <w:r>
+        <w:t xml:space="preserve"> </w:t>
+      </w:r>
+      <w:r>
+        <w:rPr>
+          <w:rFonts w:hint="eastAsia"/>
+        </w:rPr>
+        <w:t>classes</w:t>
+      </w:r>
+      <w:r>
+        <w:rPr>
+          <w:rFonts w:hint="eastAsia"/>
+        </w:rPr>
+        <w:t>对象也都是一个</w:t>
+      </w:r>
+      <w:r>
+        <w:rPr>
+          <w:rFonts w:hint="eastAsia"/>
+        </w:rPr>
+        <w:t>base</w:t>
+      </w:r>
+      <w:r>
+        <w:t xml:space="preserve"> </w:t>
+      </w:r>
+      <w:r>
+        <w:rPr>
+          <w:rFonts w:hint="eastAsia"/>
+        </w:rPr>
+        <w:t>class</w:t>
+      </w:r>
+      <w:r>
+        <w:rPr>
+          <w:rFonts w:hint="eastAsia"/>
+        </w:rPr>
+        <w:lastRenderedPageBreak/>
+        <w:t>对象。</w:t>
+      </w:r>
+    </w:p>
+    <w:p/>
+    <w:p>
+      <w:r>
+        <w:rPr>
+          <w:rFonts w:hint="eastAsia"/>
+        </w:rPr>
+        <w:t>Item33</w:t>
+      </w:r>
+      <w:r>
+        <w:rPr>
+          <w:rFonts w:hint="eastAsia"/>
+        </w:rPr>
+        <w:t>：避免遮掩继承而来的名称</w:t>
+      </w:r>
+    </w:p>
+    <w:p>
+      <w:r>
+        <w:rPr>
+          <w:rFonts w:hint="eastAsia"/>
+        </w:rPr>
+        <w:t>记住：</w:t>
+      </w:r>
+    </w:p>
+    <w:p>
+      <w:pPr>
+        <w:pStyle w:val="a3"/>
+        <w:numPr>
+          <w:ilvl w:val="0"/>
+          <w:numId w:val="22"/>
+        </w:numPr>
+        <w:ind w:firstLineChars="0"/>
+      </w:pPr>
+      <w:r>
+        <w:t>D</w:t>
+      </w:r>
+      <w:r>
+        <w:rPr>
+          <w:rFonts w:hint="eastAsia"/>
+        </w:rPr>
+        <w:t>erived</w:t>
+      </w:r>
+      <w:r>
+        <w:t xml:space="preserve"> </w:t>
+      </w:r>
+      <w:r>
+        <w:rPr>
+          <w:rFonts w:hint="eastAsia"/>
+        </w:rPr>
+        <w:t>classes</w:t>
+      </w:r>
+      <w:r>
+        <w:rPr>
+          <w:rFonts w:hint="eastAsia"/>
+        </w:rPr>
+        <w:t>内的名称会遮掩</w:t>
+      </w:r>
+      <w:r>
+        <w:rPr>
+          <w:rFonts w:hint="eastAsia"/>
+        </w:rPr>
+        <w:t>base</w:t>
+      </w:r>
+      <w:r>
+        <w:t xml:space="preserve"> </w:t>
+      </w:r>
+      <w:r>
+        <w:rPr>
+          <w:rFonts w:hint="eastAsia"/>
+        </w:rPr>
+        <w:t>classes</w:t>
+      </w:r>
+      <w:r>
+        <w:rPr>
+          <w:rFonts w:hint="eastAsia"/>
+        </w:rPr>
+        <w:t>内的名称。在</w:t>
+      </w:r>
+      <w:r>
+        <w:rPr>
+          <w:rFonts w:hint="eastAsia"/>
+        </w:rPr>
+        <w:t>public</w:t>
+      </w:r>
+      <w:r>
+        <w:rPr>
+          <w:rFonts w:hint="eastAsia"/>
+        </w:rPr>
+        <w:t>继承下从来没有人希望如此。</w:t>
+      </w:r>
+    </w:p>
+    <w:p>
+      <w:pPr>
+        <w:pStyle w:val="a3"/>
+        <w:numPr>
+          <w:ilvl w:val="0"/>
+          <w:numId w:val="22"/>
+        </w:numPr>
+        <w:ind w:firstLineChars="0"/>
+      </w:pPr>
+      <w:r>
+        <w:rPr>
+          <w:rFonts w:hint="eastAsia"/>
+        </w:rPr>
+        <w:t>为了让被遮掩的名称再见天日，可使用</w:t>
+      </w:r>
+      <w:r>
+        <w:rPr>
+          <w:rFonts w:hint="eastAsia"/>
+        </w:rPr>
+        <w:t>using</w:t>
+      </w:r>
+      <w:r>
+        <w:rPr>
+          <w:rFonts w:hint="eastAsia"/>
+        </w:rPr>
+        <w:t>声明式或转交函数。</w:t>
+      </w:r>
+    </w:p>
+    <w:p/>
+    <w:p>
+      <w:r>
+        <w:rPr>
+          <w:rFonts w:hint="eastAsia"/>
+        </w:rPr>
+        <w:t>Item34</w:t>
+      </w:r>
+      <w:r>
+        <w:rPr>
+          <w:rFonts w:hint="eastAsia"/>
+        </w:rPr>
+        <w:t>：区分接口继承和实现继承</w:t>
+      </w:r>
+    </w:p>
+    <w:p>
+      <w:r>
+        <w:rPr>
+          <w:rFonts w:hint="eastAsia"/>
+        </w:rPr>
+        <w:t>记住：</w:t>
+      </w:r>
+    </w:p>
+    <w:p>
+      <w:pPr>
+        <w:pStyle w:val="a3"/>
+        <w:numPr>
+          <w:ilvl w:val="0"/>
+          <w:numId w:val="23"/>
+        </w:numPr>
+        <w:ind w:firstLineChars="0"/>
+      </w:pPr>
+      <w:r>
+        <w:rPr>
+          <w:rFonts w:hint="eastAsia"/>
+        </w:rPr>
+        <w:t>接口继承和实现继承不同。在</w:t>
+      </w:r>
+      <w:r>
+        <w:rPr>
+          <w:rFonts w:hint="eastAsia"/>
+        </w:rPr>
+        <w:t>public</w:t>
+      </w:r>
+      <w:r>
+        <w:rPr>
+          <w:rFonts w:hint="eastAsia"/>
+        </w:rPr>
+        <w:t>继承下，</w:t>
+      </w:r>
+      <w:r>
+        <w:rPr>
+          <w:rFonts w:hint="eastAsia"/>
+        </w:rPr>
+        <w:t>derived</w:t>
+      </w:r>
+      <w:r>
+        <w:t xml:space="preserve"> </w:t>
+      </w:r>
+      <w:r>
+        <w:rPr>
+          <w:rFonts w:hint="eastAsia"/>
+        </w:rPr>
+        <w:t>classes</w:t>
+      </w:r>
+      <w:r>
+        <w:rPr>
+          <w:rFonts w:hint="eastAsia"/>
+        </w:rPr>
+        <w:t>总是继承</w:t>
+      </w:r>
+      <w:r>
+        <w:rPr>
+          <w:rFonts w:hint="eastAsia"/>
+        </w:rPr>
+        <w:t>base</w:t>
+      </w:r>
+      <w:r>
+        <w:t xml:space="preserve"> </w:t>
+      </w:r>
+      <w:r>
+        <w:rPr>
+          <w:rFonts w:hint="eastAsia"/>
+        </w:rPr>
+        <w:t>class</w:t>
+      </w:r>
+      <w:r>
+        <w:rPr>
+          <w:rFonts w:hint="eastAsia"/>
+        </w:rPr>
+        <w:t>的接口。</w:t>
+      </w:r>
+    </w:p>
+    <w:p>
+      <w:pPr>
+        <w:pStyle w:val="a3"/>
+        <w:numPr>
+          <w:ilvl w:val="0"/>
+          <w:numId w:val="23"/>
+        </w:numPr>
+        <w:ind w:firstLineChars="0"/>
+      </w:pPr>
+      <w:r>
+        <w:t>P</w:t>
+      </w:r>
+      <w:r>
+        <w:rPr>
+          <w:rFonts w:hint="eastAsia"/>
+        </w:rPr>
+        <w:t>ure</w:t>
+      </w:r>
+      <w:r>
+        <w:t xml:space="preserve"> </w:t>
+      </w:r>
+      <w:r>
+        <w:rPr>
+          <w:rFonts w:hint="eastAsia"/>
+        </w:rPr>
+        <w:t>virtual</w:t>
+      </w:r>
+      <w:r>
+        <w:rPr>
+          <w:rFonts w:hint="eastAsia"/>
+        </w:rPr>
+        <w:t>函数只具体指定接口继承。</w:t>
+      </w:r>
+    </w:p>
+    <w:p>
+      <w:pPr>
+        <w:pStyle w:val="a3"/>
+        <w:numPr>
+          <w:ilvl w:val="0"/>
+          <w:numId w:val="23"/>
+        </w:numPr>
+        <w:ind w:firstLineChars="0"/>
+      </w:pPr>
+      <w:r>
+        <w:t>I</w:t>
+      </w:r>
+      <w:r>
+        <w:rPr>
+          <w:rFonts w:hint="eastAsia"/>
+        </w:rPr>
+        <w:t>mpure</w:t>
+      </w:r>
+      <w:r>
+        <w:t xml:space="preserve"> </w:t>
+      </w:r>
+      <w:r>
+        <w:rPr>
+          <w:rFonts w:hint="eastAsia"/>
+        </w:rPr>
+        <w:t>virtual</w:t>
+      </w:r>
+      <w:r>
+        <w:rPr>
+          <w:rFonts w:hint="eastAsia"/>
+        </w:rPr>
+        <w:t>函数具体指定接口继承及缺省实现继承。</w:t>
+      </w:r>
+    </w:p>
+    <w:p>
+      <w:pPr>
+        <w:pStyle w:val="a3"/>
+        <w:numPr>
+          <w:ilvl w:val="0"/>
+          <w:numId w:val="23"/>
+        </w:numPr>
+        <w:ind w:firstLineChars="0"/>
+      </w:pPr>
+      <w:r>
+        <w:t>N</w:t>
+      </w:r>
+      <w:r>
+        <w:rPr>
+          <w:rFonts w:hint="eastAsia"/>
+        </w:rPr>
+        <w:t>on-virtual</w:t>
+      </w:r>
+      <w:r>
+        <w:rPr>
+          <w:rFonts w:hint="eastAsia"/>
+        </w:rPr>
+        <w:t>函数具体指定接口继承以及强制性实现继承。</w:t>
+      </w:r>
+    </w:p>
+    <w:p/>
+    <w:p>
+      <w:r>
+        <w:rPr>
+          <w:rFonts w:hint="eastAsia"/>
+        </w:rPr>
+        <w:t>Item35</w:t>
+      </w:r>
+      <w:r>
+        <w:rPr>
+          <w:rFonts w:hint="eastAsia"/>
+        </w:rPr>
+        <w:t>：考虑</w:t>
+      </w:r>
+      <w:r>
+        <w:rPr>
+          <w:rFonts w:hint="eastAsia"/>
+        </w:rPr>
+        <w:t>virtual</w:t>
+      </w:r>
+      <w:r>
+        <w:rPr>
+          <w:rFonts w:hint="eastAsia"/>
+        </w:rPr>
+        <w:t>函数以外的其他选择</w:t>
+      </w:r>
+    </w:p>
+    <w:p>
+      <w:r>
+        <w:rPr>
+          <w:rFonts w:hint="eastAsia"/>
+        </w:rPr>
+        <w:t>记住：</w:t>
+      </w:r>
+    </w:p>
+    <w:p>
+      <w:pPr>
+        <w:pStyle w:val="a3"/>
+        <w:numPr>
+          <w:ilvl w:val="0"/>
+          <w:numId w:val="24"/>
+        </w:numPr>
+        <w:ind w:firstLineChars="0"/>
+      </w:pPr>
+      <w:r>
+        <w:t>V</w:t>
+      </w:r>
+      <w:r>
+        <w:rPr>
+          <w:rFonts w:hint="eastAsia"/>
+        </w:rPr>
+        <w:t>irtual</w:t>
+      </w:r>
+      <w:r>
+        <w:rPr>
+          <w:rFonts w:hint="eastAsia"/>
+        </w:rPr>
+        <w:t>函数的替代方案包括</w:t>
+      </w:r>
+      <w:r>
+        <w:rPr>
+          <w:rFonts w:hint="eastAsia"/>
+        </w:rPr>
+        <w:t>NVI</w:t>
+      </w:r>
+      <w:r>
+        <w:rPr>
+          <w:rFonts w:hint="eastAsia"/>
+        </w:rPr>
+        <w:t>方案及</w:t>
+      </w:r>
+      <w:r>
+        <w:rPr>
+          <w:rFonts w:hint="eastAsia"/>
+        </w:rPr>
+        <w:t>Strategy</w:t>
+      </w:r>
+      <w:r>
+        <w:rPr>
+          <w:rFonts w:hint="eastAsia"/>
+        </w:rPr>
+        <w:t>设计模式的多种形式。</w:t>
+      </w:r>
+      <w:r>
+        <w:rPr>
+          <w:rFonts w:hint="eastAsia"/>
+        </w:rPr>
+        <w:t>NVI</w:t>
+      </w:r>
+      <w:r>
+        <w:rPr>
+          <w:rFonts w:hint="eastAsia"/>
+        </w:rPr>
+        <w:t>手法自身是一个特殊形式的</w:t>
+      </w:r>
+      <w:r>
+        <w:rPr>
+          <w:rFonts w:hint="eastAsia"/>
+        </w:rPr>
+        <w:t>Template</w:t>
+      </w:r>
+      <w:r>
+        <w:t xml:space="preserve"> Method</w:t>
+      </w:r>
+      <w:r>
+        <w:rPr>
+          <w:rFonts w:hint="eastAsia"/>
+        </w:rPr>
+        <w:t>设计模式。</w:t>
+      </w:r>
+    </w:p>
+    <w:p>
+      <w:pPr>
+        <w:pStyle w:val="a3"/>
+        <w:numPr>
+          <w:ilvl w:val="0"/>
+          <w:numId w:val="24"/>
+        </w:numPr>
+        <w:ind w:firstLineChars="0"/>
+      </w:pPr>
+      <w:r>
+        <w:rPr>
+          <w:rFonts w:hint="eastAsia"/>
+        </w:rPr>
+        <w:t>将机能从成员函数移到</w:t>
+      </w:r>
+      <w:r>
+        <w:rPr>
+          <w:rFonts w:hint="eastAsia"/>
+        </w:rPr>
+        <w:t>class</w:t>
+      </w:r>
+      <w:r>
+        <w:rPr>
+          <w:rFonts w:hint="eastAsia"/>
+        </w:rPr>
+        <w:t>外部函数，带来的一个缺点是，非成员函数无法访问</w:t>
+      </w:r>
+      <w:r>
+        <w:rPr>
+          <w:rFonts w:hint="eastAsia"/>
+        </w:rPr>
+        <w:t>class</w:t>
+      </w:r>
+      <w:r>
+        <w:rPr>
+          <w:rFonts w:hint="eastAsia"/>
+        </w:rPr>
+        <w:t>的</w:t>
+      </w:r>
+      <w:r>
+        <w:rPr>
+          <w:rFonts w:hint="eastAsia"/>
+        </w:rPr>
+        <w:t>non-public</w:t>
+      </w:r>
+      <w:r>
+        <w:rPr>
+          <w:rFonts w:hint="eastAsia"/>
+        </w:rPr>
+        <w:t>成员。</w:t>
+      </w:r>
+    </w:p>
+    <w:p>
+      <w:pPr>
+        <w:pStyle w:val="a3"/>
+        <w:numPr>
+          <w:ilvl w:val="0"/>
+          <w:numId w:val="24"/>
+        </w:numPr>
+        <w:ind w:firstLineChars="0"/>
+      </w:pPr>
+      <w:r>
+        <w:t>T</w:t>
+      </w:r>
+      <w:r>
+        <w:rPr>
+          <w:rFonts w:hint="eastAsia"/>
+        </w:rPr>
+        <w:t>r1:</w:t>
+      </w:r>
+      <w:r>
+        <w:t>:</w:t>
+      </w:r>
+      <w:r>
+        <w:rPr>
+          <w:rFonts w:hint="eastAsia"/>
+        </w:rPr>
+        <w:t>function</w:t>
+      </w:r>
+      <w:r>
+        <w:rPr>
+          <w:rFonts w:hint="eastAsia"/>
+        </w:rPr>
+        <w:t>对象的行为就像一般函数指针。</w:t>
+      </w:r>
+      <w:r>
+        <w:rPr>
+          <w:rFonts w:hint="eastAsia"/>
+        </w:rPr>
+        <w:t>这样的对象可接纳“与给定之目标签名式（</w:t>
+      </w:r>
+      <w:r>
+        <w:rPr>
+          <w:rFonts w:hint="eastAsia"/>
+        </w:rPr>
+        <w:t>target</w:t>
+      </w:r>
+      <w:r>
+        <w:t xml:space="preserve"> </w:t>
+      </w:r>
+      <w:r>
+        <w:rPr>
+          <w:rFonts w:hint="eastAsia"/>
+        </w:rPr>
+        <w:t>signature</w:t>
+      </w:r>
+      <w:r>
+        <w:rPr>
+          <w:rFonts w:hint="eastAsia"/>
+        </w:rPr>
+        <w:t>）兼容”的所有可调用物。</w:t>
+      </w:r>
+    </w:p>
+    <w:p/>
+    <w:p>
+      <w:r>
+        <w:rPr>
+          <w:rFonts w:hint="eastAsia"/>
+        </w:rPr>
+        <w:t>Item36</w:t>
+      </w:r>
+      <w:r>
+        <w:rPr>
+          <w:rFonts w:hint="eastAsia"/>
+        </w:rPr>
+        <w:t>：绝不重新定义继承而来的</w:t>
+      </w:r>
+      <w:r>
+        <w:rPr>
+          <w:rFonts w:hint="eastAsia"/>
+        </w:rPr>
+        <w:t>non-virtual</w:t>
+      </w:r>
+      <w:r>
+        <w:rPr>
+          <w:rFonts w:hint="eastAsia"/>
+        </w:rPr>
+        <w:t>函数</w:t>
+      </w:r>
+    </w:p>
+    <w:p/>
+    <w:p>
+      <w:r>
+        <w:rPr>
+          <w:rFonts w:hint="eastAsia"/>
+        </w:rPr>
+        <w:t>Item37</w:t>
+      </w:r>
+      <w:r>
+        <w:rPr>
+          <w:rFonts w:hint="eastAsia"/>
+        </w:rPr>
+        <w:t>：绝不重新定义继承而来的缺省参数值</w:t>
+      </w:r>
+    </w:p>
+    <w:p>
+      <w:r>
+        <w:rPr>
+          <w:rFonts w:hint="eastAsia"/>
+        </w:rPr>
+        <w:t>记住：</w:t>
+      </w:r>
+    </w:p>
+    <w:p>
+      <w:pPr>
+        <w:pStyle w:val="a3"/>
+        <w:numPr>
+          <w:ilvl w:val="0"/>
+          <w:numId w:val="26"/>
+        </w:numPr>
+        <w:ind w:firstLineChars="0"/>
+      </w:pPr>
+      <w:r>
+        <w:rPr>
+          <w:rFonts w:hint="eastAsia"/>
+        </w:rPr>
+        <w:lastRenderedPageBreak/>
+        <w:t>绝不重新定义一个继承而来的缺省参数值，因为缺省参数值都是静态绑定，而</w:t>
+      </w:r>
+      <w:r>
+        <w:rPr>
+          <w:rFonts w:hint="eastAsia"/>
+        </w:rPr>
+        <w:t>virtual</w:t>
+      </w:r>
+      <w:r>
+        <w:rPr>
+          <w:rFonts w:hint="eastAsia"/>
+        </w:rPr>
+        <w:t>函数——你唯一应该覆写的东西——却是动态绑定的。</w:t>
+      </w:r>
+    </w:p>
+    <w:p/>
+    <w:p>
+      <w:r>
+        <w:rPr>
+          <w:rFonts w:hint="eastAsia"/>
+        </w:rPr>
+        <w:t>Item38</w:t>
+      </w:r>
+      <w:r>
+        <w:rPr>
+          <w:rFonts w:hint="eastAsia"/>
+        </w:rPr>
+        <w:t>：通过复合塑模出</w:t>
+      </w:r>
+      <w:r>
+        <w:rPr>
+          <w:rFonts w:hint="eastAsia"/>
+        </w:rPr>
+        <w:t>has-a</w:t>
+      </w:r>
+      <w:r>
+        <w:rPr>
+          <w:rFonts w:hint="eastAsia"/>
+        </w:rPr>
+        <w:t>或“根据某物实现出”</w:t>
+      </w:r>
+    </w:p>
+    <w:p>
+      <w:r>
+        <w:rPr>
+          <w:rFonts w:hint="eastAsia"/>
+        </w:rPr>
+        <w:t>记住：</w:t>
+      </w:r>
+    </w:p>
+    <w:p>
+      <w:pPr>
+        <w:pStyle w:val="a3"/>
+        <w:numPr>
+          <w:ilvl w:val="0"/>
+          <w:numId w:val="26"/>
+        </w:numPr>
+        <w:ind w:firstLineChars="0"/>
+      </w:pPr>
+      <w:r>
+        <w:rPr>
+          <w:rFonts w:hint="eastAsia"/>
+        </w:rPr>
+        <w:t>复合（</w:t>
+      </w:r>
+      <w:r>
+        <w:rPr>
+          <w:rFonts w:hint="eastAsia"/>
+        </w:rPr>
+        <w:t>composition</w:t>
+      </w:r>
+      <w:r>
+        <w:rPr>
+          <w:rFonts w:hint="eastAsia"/>
+        </w:rPr>
+        <w:t>）的意义和</w:t>
+      </w:r>
+      <w:r>
+        <w:rPr>
+          <w:rFonts w:hint="eastAsia"/>
+        </w:rPr>
+        <w:t>public</w:t>
+      </w:r>
+      <w:r>
+        <w:rPr>
+          <w:rFonts w:hint="eastAsia"/>
+        </w:rPr>
+        <w:t>继承完全不同。</w:t>
+      </w:r>
+    </w:p>
+    <w:p>
+      <w:pPr>
+        <w:pStyle w:val="a3"/>
+        <w:numPr>
+          <w:ilvl w:val="0"/>
+          <w:numId w:val="26"/>
+        </w:numPr>
+        <w:ind w:firstLineChars="0"/>
+      </w:pPr>
+      <w:r>
+        <w:rPr>
+          <w:rFonts w:hint="eastAsia"/>
+        </w:rPr>
+        <w:t>在应用域，复合意味</w:t>
+      </w:r>
+      <w:r>
+        <w:rPr>
+          <w:rFonts w:hint="eastAsia"/>
+        </w:rPr>
+        <w:t>has-a</w:t>
+      </w:r>
+      <w:r>
+        <w:rPr>
+          <w:rFonts w:hint="eastAsia"/>
+        </w:rPr>
+        <w:t>（有一个）。在实现域，复合意味着</w:t>
+      </w:r>
+      <w:r>
+        <w:rPr>
+          <w:rFonts w:hint="eastAsia"/>
+        </w:rPr>
+        <w:t>is-implemented-in-terms-of</w:t>
+      </w:r>
+      <w:r>
+        <w:rPr>
+          <w:rFonts w:hint="eastAsia"/>
+        </w:rPr>
+        <w:t>（根据某物实现出）。</w:t>
+      </w:r>
+    </w:p>
+    <w:p/>
+    <w:p>
+      <w:r>
+        <w:rPr>
+          <w:rFonts w:hint="eastAsia"/>
+        </w:rPr>
+        <w:t>Item39</w:t>
+      </w:r>
+      <w:r>
+        <w:rPr>
+          <w:rFonts w:hint="eastAsia"/>
+        </w:rPr>
+        <w:t>：明智而审慎地使用</w:t>
+      </w:r>
+      <w:r>
+        <w:rPr>
+          <w:rFonts w:hint="eastAsia"/>
+        </w:rPr>
+        <w:t>private</w:t>
+      </w:r>
+      <w:r>
+        <w:rPr>
+          <w:rFonts w:hint="eastAsia"/>
+        </w:rPr>
+        <w:t>继承</w:t>
+      </w:r>
+    </w:p>
+    <w:p>
+      <w:r>
+        <w:rPr>
+          <w:rFonts w:hint="eastAsia"/>
+        </w:rPr>
+        <w:t>记住：</w:t>
+      </w:r>
+    </w:p>
+    <w:p>
+      <w:pPr>
+        <w:pStyle w:val="a3"/>
+        <w:numPr>
+          <w:ilvl w:val="0"/>
+          <w:numId w:val="26"/>
+        </w:numPr>
+        <w:ind w:firstLineChars="0"/>
+      </w:pPr>
+      <w:r>
+        <w:rPr>
+          <w:rFonts w:hint="eastAsia"/>
+        </w:rPr>
+        <w:t>Private</w:t>
+      </w:r>
+      <w:r>
+        <w:rPr>
+          <w:rFonts w:hint="eastAsia"/>
+        </w:rPr>
+        <w:t>继承意味着</w:t>
+      </w:r>
+      <w:r>
+        <w:rPr>
+          <w:rFonts w:hint="eastAsia"/>
+        </w:rPr>
+        <w:t>is-implemented-in-terms-of</w:t>
+      </w:r>
+      <w:r>
+        <w:rPr>
+          <w:rFonts w:hint="eastAsia"/>
+        </w:rPr>
+        <w:t>（根据某物实现出）。它通常比复合地级别低。但是当</w:t>
+      </w:r>
+      <w:r>
+        <w:rPr>
+          <w:rFonts w:hint="eastAsia"/>
+        </w:rPr>
+        <w:t>derived</w:t>
+      </w:r>
+      <w:r>
+        <w:t xml:space="preserve"> </w:t>
+      </w:r>
+      <w:r>
+        <w:rPr>
+          <w:rFonts w:hint="eastAsia"/>
+        </w:rPr>
+        <w:t>class</w:t>
+      </w:r>
+      <w:r>
+        <w:rPr>
+          <w:rFonts w:hint="eastAsia"/>
+        </w:rPr>
+        <w:t>需要访问</w:t>
+      </w:r>
+      <w:r>
+        <w:rPr>
+          <w:rFonts w:hint="eastAsia"/>
+        </w:rPr>
+        <w:t>protected</w:t>
+      </w:r>
+      <w:r>
+        <w:t xml:space="preserve"> </w:t>
+      </w:r>
+      <w:r>
+        <w:rPr>
+          <w:rFonts w:hint="eastAsia"/>
+        </w:rPr>
+        <w:t>base</w:t>
+      </w:r>
+      <w:r>
+        <w:t xml:space="preserve"> </w:t>
+      </w:r>
+      <w:r>
+        <w:rPr>
+          <w:rFonts w:hint="eastAsia"/>
+        </w:rPr>
+        <w:t>class</w:t>
+      </w:r>
+      <w:r>
+        <w:rPr>
+          <w:rFonts w:hint="eastAsia"/>
+        </w:rPr>
+        <w:t>的成员，或需要重新定义继承而来的</w:t>
+      </w:r>
+      <w:r>
+        <w:rPr>
+          <w:rFonts w:hint="eastAsia"/>
+        </w:rPr>
+        <w:t>virtual</w:t>
+      </w:r>
+      <w:r>
+        <w:rPr>
+          <w:rFonts w:hint="eastAsia"/>
+        </w:rPr>
+        <w:t>函数时，这么设计是合理的。</w:t>
+      </w:r>
+    </w:p>
+    <w:p>
+      <w:pPr>
+        <w:pStyle w:val="a3"/>
+        <w:numPr>
+          <w:ilvl w:val="0"/>
+          <w:numId w:val="26"/>
+        </w:numPr>
+        <w:ind w:firstLineChars="0"/>
+      </w:pPr>
+      <w:r>
+        <w:rPr>
+          <w:rFonts w:hint="eastAsia"/>
+        </w:rPr>
+        <w:t>和复合（</w:t>
+      </w:r>
+      <w:r>
+        <w:rPr>
+          <w:rFonts w:hint="eastAsia"/>
+        </w:rPr>
+        <w:t>composition</w:t>
+      </w:r>
+      <w:r>
+        <w:rPr>
+          <w:rFonts w:hint="eastAsia"/>
+        </w:rPr>
+        <w:t>）不同，</w:t>
+      </w:r>
+      <w:r>
+        <w:rPr>
+          <w:rFonts w:hint="eastAsia"/>
+        </w:rPr>
+        <w:t>private</w:t>
+      </w:r>
+      <w:r>
+        <w:rPr>
+          <w:rFonts w:hint="eastAsia"/>
+        </w:rPr>
+        <w:t>继承可以造成</w:t>
+      </w:r>
+      <w:r>
+        <w:rPr>
+          <w:rFonts w:hint="eastAsia"/>
+        </w:rPr>
+        <w:t>empty</w:t>
+      </w:r>
+      <w:r>
+        <w:t xml:space="preserve"> </w:t>
+      </w:r>
+      <w:r>
+        <w:rPr>
+          <w:rFonts w:hint="eastAsia"/>
+        </w:rPr>
+        <w:t>base</w:t>
+      </w:r>
+      <w:r>
+        <w:rPr>
+          <w:rFonts w:hint="eastAsia"/>
+        </w:rPr>
+        <w:t>最优化。这对致力于“对象尺寸最小化”的程序库开发者而言，可能很重要。</w:t>
+      </w:r>
+    </w:p>
+    <w:p/>
+    <w:p>
+      <w:r>
+        <w:rPr>
+          <w:rFonts w:hint="eastAsia"/>
+        </w:rPr>
+        <w:t>Item40</w:t>
+      </w:r>
+      <w:r>
+        <w:rPr>
+          <w:rFonts w:hint="eastAsia"/>
+        </w:rPr>
+        <w:t>：明智而审慎地使用多重继承</w:t>
+      </w:r>
+    </w:p>
+    <w:p>
+      <w:r>
+        <w:rPr>
+          <w:rFonts w:hint="eastAsia"/>
+        </w:rPr>
+        <w:t>记住：</w:t>
+      </w:r>
+    </w:p>
+    <w:p>
+      <w:pPr>
+        <w:pStyle w:val="a3"/>
+        <w:numPr>
+          <w:ilvl w:val="0"/>
+          <w:numId w:val="28"/>
+        </w:numPr>
+        <w:ind w:firstLineChars="0"/>
+      </w:pPr>
+      <w:r>
+        <w:rPr>
+          <w:rFonts w:hint="eastAsia"/>
+        </w:rPr>
+        <w:t>多重继承比单一继承复杂。它可能导致新的歧义性，以及对</w:t>
+      </w:r>
+      <w:r>
+        <w:rPr>
+          <w:rFonts w:hint="eastAsia"/>
+        </w:rPr>
+        <w:t>virtual</w:t>
+      </w:r>
+      <w:r>
+        <w:rPr>
+          <w:rFonts w:hint="eastAsia"/>
+        </w:rPr>
+        <w:t>继承的需要。</w:t>
+      </w:r>
+    </w:p>
+    <w:p>
+      <w:pPr>
+        <w:pStyle w:val="a3"/>
+        <w:numPr>
+          <w:ilvl w:val="0"/>
+          <w:numId w:val="28"/>
+        </w:numPr>
+        <w:ind w:firstLineChars="0"/>
+      </w:pPr>
+      <w:r>
+        <w:t>V</w:t>
+      </w:r>
+      <w:r>
+        <w:rPr>
+          <w:rFonts w:hint="eastAsia"/>
+        </w:rPr>
+        <w:t>irtual</w:t>
+      </w:r>
+      <w:r>
+        <w:rPr>
+          <w:rFonts w:hint="eastAsia"/>
+        </w:rPr>
+        <w:t>继承会增加大小、速度、初始化（及赋值）复杂度等等成本。如果</w:t>
+      </w:r>
+      <w:r>
+        <w:rPr>
+          <w:rFonts w:hint="eastAsia"/>
+        </w:rPr>
+        <w:t>virtual</w:t>
+      </w:r>
+      <w:r>
+        <w:t xml:space="preserve"> </w:t>
+      </w:r>
+      <w:r>
+        <w:rPr>
+          <w:rFonts w:hint="eastAsia"/>
+        </w:rPr>
+        <w:t>base</w:t>
+      </w:r>
+      <w:r>
+        <w:t xml:space="preserve"> </w:t>
+      </w:r>
+      <w:r>
+        <w:rPr>
+          <w:rFonts w:hint="eastAsia"/>
+        </w:rPr>
+        <w:t>classes</w:t>
+      </w:r>
+      <w:r>
+        <w:rPr>
+          <w:rFonts w:hint="eastAsia"/>
+        </w:rPr>
+        <w:t>不带任何数据，将是最具实用价值的情况。</w:t>
+      </w:r>
+    </w:p>
+    <w:p>
+      <w:pPr>
+        <w:pStyle w:val="a3"/>
+        <w:numPr>
+          <w:ilvl w:val="0"/>
+          <w:numId w:val="28"/>
+        </w:numPr>
+        <w:ind w:firstLineChars="0"/>
+      </w:pPr>
+      <w:r>
+        <w:rPr>
+          <w:rFonts w:hint="eastAsia"/>
+        </w:rPr>
+        <w:t>多重继承的确有正当用途。其中一个情节涉及“</w:t>
+      </w:r>
+      <w:r>
+        <w:rPr>
+          <w:rFonts w:hint="eastAsia"/>
+        </w:rPr>
+        <w:t>public</w:t>
+      </w:r>
+      <w:r>
+        <w:rPr>
+          <w:rFonts w:hint="eastAsia"/>
+        </w:rPr>
+        <w:t>继承某个</w:t>
+      </w:r>
+      <w:r>
+        <w:rPr>
+          <w:rFonts w:hint="eastAsia"/>
+        </w:rPr>
+        <w:t>Interface</w:t>
+      </w:r>
+      <w:r>
+        <w:t xml:space="preserve"> </w:t>
+      </w:r>
+      <w:r>
+        <w:rPr>
+          <w:rFonts w:hint="eastAsia"/>
+        </w:rPr>
+        <w:t>class</w:t>
+      </w:r>
+      <w:r>
+        <w:rPr>
+          <w:rFonts w:hint="eastAsia"/>
+        </w:rPr>
+        <w:t>”和“</w:t>
+      </w:r>
+      <w:r>
+        <w:rPr>
+          <w:rFonts w:hint="eastAsia"/>
+        </w:rPr>
+        <w:t>private</w:t>
+      </w:r>
+      <w:r>
+        <w:rPr>
+          <w:rFonts w:hint="eastAsia"/>
+        </w:rPr>
+        <w:t>继承某个协助实现的</w:t>
+      </w:r>
+      <w:r>
+        <w:rPr>
+          <w:rFonts w:hint="eastAsia"/>
+        </w:rPr>
+        <w:t>class</w:t>
+      </w:r>
+      <w:r>
+        <w:rPr>
+          <w:rFonts w:hint="eastAsia"/>
+        </w:rPr>
+        <w:t>”的两项组合。</w:t>
+      </w:r>
+    </w:p>
+    <w:p/>
+    <w:p>
+      <w:r>
+        <w:rPr>
+          <w:rFonts w:hint="eastAsia"/>
+        </w:rPr>
+        <w:t>Item41</w:t>
+      </w:r>
+      <w:r>
+        <w:rPr>
+          <w:rFonts w:hint="eastAsia"/>
+        </w:rPr>
+        <w:t>：了解隐式接口和编译期多态</w:t>
+      </w:r>
+    </w:p>
+    <w:p>
+      <w:r>
+        <w:rPr>
+          <w:rFonts w:hint="eastAsia"/>
+        </w:rPr>
+        <w:t>记住；</w:t>
+      </w:r>
+    </w:p>
+    <w:p>
+      <w:pPr>
+        <w:pStyle w:val="a3"/>
+        <w:numPr>
+          <w:ilvl w:val="0"/>
+          <w:numId w:val="29"/>
+        </w:numPr>
+        <w:ind w:firstLineChars="0"/>
+      </w:pPr>
+      <w:r>
+        <w:t>C</w:t>
+      </w:r>
+      <w:r>
+        <w:rPr>
+          <w:rFonts w:hint="eastAsia"/>
+        </w:rPr>
+        <w:t>lasses</w:t>
+      </w:r>
+      <w:r>
+        <w:rPr>
+          <w:rFonts w:hint="eastAsia"/>
+        </w:rPr>
+        <w:t>和</w:t>
+      </w:r>
+      <w:r>
+        <w:rPr>
+          <w:rFonts w:hint="eastAsia"/>
+        </w:rPr>
+        <w:t>templates</w:t>
+      </w:r>
+      <w:r>
+        <w:rPr>
+          <w:rFonts w:hint="eastAsia"/>
+        </w:rPr>
+        <w:t>都支持接口（</w:t>
+      </w:r>
+      <w:r>
+        <w:rPr>
+          <w:rFonts w:hint="eastAsia"/>
+        </w:rPr>
+        <w:t>interfaces</w:t>
+      </w:r>
+      <w:r>
+        <w:rPr>
+          <w:rFonts w:hint="eastAsia"/>
+        </w:rPr>
+        <w:t>）和多态（</w:t>
+      </w:r>
+      <w:r>
+        <w:rPr>
+          <w:rFonts w:hint="eastAsia"/>
+        </w:rPr>
+        <w:t>polymorphism</w:t>
+      </w:r>
+      <w:r>
+        <w:rPr>
+          <w:rFonts w:hint="eastAsia"/>
+        </w:rPr>
+        <w:t>）</w:t>
+      </w:r>
+    </w:p>
+    <w:p>
+      <w:pPr>
+        <w:pStyle w:val="a3"/>
+        <w:numPr>
+          <w:ilvl w:val="0"/>
+          <w:numId w:val="29"/>
+        </w:numPr>
+        <w:ind w:firstLineChars="0"/>
+      </w:pPr>
+      <w:r>
+        <w:rPr>
+          <w:rFonts w:hint="eastAsia"/>
+        </w:rPr>
+        <w:lastRenderedPageBreak/>
+        <w:t>对</w:t>
+      </w:r>
+      <w:r>
+        <w:rPr>
+          <w:rFonts w:hint="eastAsia"/>
+        </w:rPr>
+        <w:t>classes</w:t>
+      </w:r>
+      <w:r>
+        <w:rPr>
+          <w:rFonts w:hint="eastAsia"/>
+        </w:rPr>
+        <w:t>而言接口是显式的（</w:t>
+      </w:r>
+      <w:r>
+        <w:rPr>
+          <w:rFonts w:hint="eastAsia"/>
+        </w:rPr>
+        <w:t>explicit</w:t>
+      </w:r>
+      <w:r>
+        <w:rPr>
+          <w:rFonts w:hint="eastAsia"/>
+        </w:rPr>
+        <w:t>），以函数签名为中心。多态则是通过</w:t>
+      </w:r>
+      <w:r>
+        <w:rPr>
+          <w:rFonts w:hint="eastAsia"/>
+        </w:rPr>
+        <w:t>virtual</w:t>
+      </w:r>
+      <w:r>
+        <w:rPr>
+          <w:rFonts w:hint="eastAsia"/>
+        </w:rPr>
+        <w:t>函数发生于运行期。</w:t>
+      </w:r>
+    </w:p>
+    <w:p>
+      <w:pPr>
+        <w:pStyle w:val="a3"/>
+        <w:numPr>
+          <w:ilvl w:val="0"/>
+          <w:numId w:val="29"/>
+        </w:numPr>
+        <w:ind w:firstLineChars="0"/>
+      </w:pPr>
+      <w:r>
+        <w:rPr>
+          <w:rFonts w:hint="eastAsia"/>
+        </w:rPr>
+        <w:t>对</w:t>
+      </w:r>
+      <w:r>
+        <w:rPr>
+          <w:rFonts w:hint="eastAsia"/>
+        </w:rPr>
+        <w:t>template</w:t>
+      </w:r>
+      <w:r>
+        <w:rPr>
+          <w:rFonts w:hint="eastAsia"/>
+        </w:rPr>
+        <w:t>参数而言，接口是隐式的（</w:t>
+      </w:r>
+      <w:r>
+        <w:rPr>
+          <w:rFonts w:hint="eastAsia"/>
+        </w:rPr>
+        <w:t>implicit</w:t>
+      </w:r>
+      <w:r>
+        <w:rPr>
+          <w:rFonts w:hint="eastAsia"/>
+        </w:rPr>
+        <w:t>），奠基于有效表达式。多态则是通过</w:t>
+      </w:r>
+      <w:r>
+        <w:rPr>
+          <w:rFonts w:hint="eastAsia"/>
+        </w:rPr>
+        <w:t>template</w:t>
+      </w:r>
+      <w:r>
+        <w:rPr>
+          <w:rFonts w:hint="eastAsia"/>
+        </w:rPr>
+        <w:t>具体化</w:t>
+      </w:r>
+      <w:r>
+        <w:rPr>
+          <w:rFonts w:hint="eastAsia"/>
+        </w:rPr>
+        <w:t>和函数重载解析发生于编译期。</w:t>
+      </w:r>
+    </w:p>
+    <w:p/>
+    <w:p>
+      <w:r>
+        <w:rPr>
+          <w:rFonts w:hint="eastAsia"/>
+        </w:rPr>
+        <w:t>Item42</w:t>
+      </w:r>
+      <w:r>
+        <w:rPr>
+          <w:rFonts w:hint="eastAsia"/>
+        </w:rPr>
+        <w:t>：了解</w:t>
+      </w:r>
+      <w:r>
+        <w:rPr>
+          <w:rFonts w:hint="eastAsia"/>
+        </w:rPr>
+        <w:t>typename</w:t>
+      </w:r>
+      <w:r>
+        <w:rPr>
+          <w:rFonts w:hint="eastAsia"/>
+        </w:rPr>
+        <w:t>的双重意义</w:t>
+      </w:r>
+    </w:p>
+    <w:p>
+      <w:r>
+        <w:rPr>
+          <w:rFonts w:hint="eastAsia"/>
+        </w:rPr>
+        <w:t>记住：</w:t>
+      </w:r>
+    </w:p>
+    <w:p>
+      <w:pPr>
+        <w:pStyle w:val="a3"/>
+        <w:numPr>
+          <w:ilvl w:val="0"/>
+          <w:numId w:val="30"/>
+        </w:numPr>
+        <w:ind w:firstLineChars="0"/>
+      </w:pPr>
+      <w:r>
+        <w:rPr>
+          <w:rFonts w:hint="eastAsia"/>
+        </w:rPr>
+        <w:t>声明</w:t>
+      </w:r>
+      <w:r>
+        <w:rPr>
+          <w:rFonts w:hint="eastAsia"/>
+        </w:rPr>
+        <w:t>template</w:t>
+      </w:r>
+      <w:r>
+        <w:rPr>
+          <w:rFonts w:hint="eastAsia"/>
+        </w:rPr>
+        <w:t>参数时，前缀关键字</w:t>
+      </w:r>
+      <w:r>
+        <w:rPr>
+          <w:rFonts w:hint="eastAsia"/>
+        </w:rPr>
+        <w:t>class</w:t>
+      </w:r>
+      <w:r>
+        <w:rPr>
+          <w:rFonts w:hint="eastAsia"/>
+        </w:rPr>
+        <w:t>和</w:t>
+      </w:r>
+      <w:r>
+        <w:rPr>
+          <w:rFonts w:hint="eastAsia"/>
+        </w:rPr>
+        <w:t>typename</w:t>
+      </w:r>
+      <w:r>
+        <w:rPr>
+          <w:rFonts w:hint="eastAsia"/>
+        </w:rPr>
+        <w:t>可互换。</w:t>
+      </w:r>
+    </w:p>
+    <w:p>
+      <w:pPr>
+        <w:pStyle w:val="a3"/>
+        <w:numPr>
+          <w:ilvl w:val="0"/>
+          <w:numId w:val="30"/>
+        </w:numPr>
+        <w:ind w:firstLineChars="0"/>
+      </w:pPr>
+      <w:r>
+        <w:rPr>
+          <w:rFonts w:hint="eastAsia"/>
+        </w:rPr>
+        <w:t>请使用关键字</w:t>
+      </w:r>
+      <w:r>
+        <w:rPr>
+          <w:rFonts w:hint="eastAsia"/>
+        </w:rPr>
+        <w:t>typename</w:t>
+      </w:r>
+      <w:r>
+        <w:rPr>
+          <w:rFonts w:hint="eastAsia"/>
+        </w:rPr>
+        <w:t>标识嵌套从属类型名称；但不得在</w:t>
+      </w:r>
+      <w:r>
+        <w:rPr>
+          <w:rFonts w:hint="eastAsia"/>
+        </w:rPr>
+        <w:t>base</w:t>
+      </w:r>
+      <w:r>
+        <w:t xml:space="preserve"> </w:t>
+      </w:r>
+      <w:r>
+        <w:rPr>
+          <w:rFonts w:hint="eastAsia"/>
+        </w:rPr>
+        <w:t>class</w:t>
+      </w:r>
+      <w:r>
+        <w:t xml:space="preserve"> </w:t>
+      </w:r>
+      <w:r>
+        <w:rPr>
+          <w:rFonts w:hint="eastAsia"/>
+        </w:rPr>
+        <w:t>lists</w:t>
+      </w:r>
+      <w:r>
+        <w:rPr>
+          <w:rFonts w:hint="eastAsia"/>
+        </w:rPr>
+        <w:t>（基类列）或</w:t>
+      </w:r>
+      <w:r>
+        <w:rPr>
+          <w:rFonts w:hint="eastAsia"/>
+        </w:rPr>
+        <w:t>member</w:t>
+      </w:r>
+      <w:r>
+        <w:t xml:space="preserve"> </w:t>
+      </w:r>
+      <w:r>
+        <w:rPr>
+          <w:rFonts w:hint="eastAsia"/>
+        </w:rPr>
+        <w:t>initialization</w:t>
+      </w:r>
+      <w:r>
+        <w:t xml:space="preserve"> </w:t>
+      </w:r>
+      <w:r>
+        <w:rPr>
+          <w:rFonts w:hint="eastAsia"/>
+        </w:rPr>
+        <w:t>list</w:t>
+      </w:r>
+      <w:r>
+        <w:rPr>
+          <w:rFonts w:hint="eastAsia"/>
+        </w:rPr>
+        <w:t>（成员初始列）内以它作为</w:t>
+      </w:r>
+      <w:r>
+        <w:rPr>
+          <w:rFonts w:hint="eastAsia"/>
+        </w:rPr>
+        <w:t>base</w:t>
+      </w:r>
+      <w:r>
+        <w:t xml:space="preserve"> </w:t>
+      </w:r>
+      <w:r>
+        <w:rPr>
+          <w:rFonts w:hint="eastAsia"/>
+        </w:rPr>
+        <w:t>class</w:t>
+      </w:r>
+      <w:r>
+        <w:rPr>
+          <w:rFonts w:hint="eastAsia"/>
+        </w:rPr>
+        <w:t>修饰符。</w:t>
+      </w:r>
+    </w:p>
+    <w:p/>
+    <w:p>
+      <w:r>
+        <w:rPr>
+          <w:rFonts w:hint="eastAsia"/>
+        </w:rPr>
+        <w:t>Item43</w:t>
+      </w:r>
+      <w:r>
+        <w:rPr>
+          <w:rFonts w:hint="eastAsia"/>
+        </w:rPr>
+        <w:t>：学习处理模板化基类内的名称</w:t>
+      </w:r>
+    </w:p>
+    <w:p>
+      <w:r>
+        <w:rPr>
+          <w:rFonts w:hint="eastAsia"/>
+        </w:rPr>
+        <w:t>记住：</w:t>
+      </w:r>
+    </w:p>
+    <w:p>
+      <w:pPr>
+        <w:pStyle w:val="a3"/>
+        <w:numPr>
+          <w:ilvl w:val="0"/>
+          <w:numId w:val="31"/>
+        </w:numPr>
+        <w:ind w:firstLineChars="0"/>
+      </w:pPr>
+      <w:r>
+        <w:rPr>
+          <w:rFonts w:hint="eastAsia"/>
+        </w:rPr>
+        <w:t>可在</w:t>
+      </w:r>
+      <w:r>
+        <w:rPr>
+          <w:rFonts w:hint="eastAsia"/>
+        </w:rPr>
+        <w:t>derived</w:t>
+      </w:r>
+      <w:r>
+        <w:t xml:space="preserve"> </w:t>
+      </w:r>
+      <w:r>
+        <w:rPr>
+          <w:rFonts w:hint="eastAsia"/>
+        </w:rPr>
+        <w:t>class</w:t>
+      </w:r>
+      <w:r>
+        <w:t xml:space="preserve"> </w:t>
+      </w:r>
+      <w:r>
+        <w:rPr>
+          <w:rFonts w:hint="eastAsia"/>
+        </w:rPr>
+        <w:t>templates</w:t>
+      </w:r>
+      <w:r>
+        <w:rPr>
+          <w:rFonts w:hint="eastAsia"/>
+        </w:rPr>
+        <w:t>内通过“</w:t>
+      </w:r>
+      <w:r>
+        <w:rPr>
+          <w:rFonts w:hint="eastAsia"/>
+        </w:rPr>
+        <w:t>this-</w:t>
+      </w:r>
+      <w:r>
+        <w:t>&gt;</w:t>
+      </w:r>
+      <w:r>
+        <w:rPr>
+          <w:rFonts w:hint="eastAsia"/>
+        </w:rPr>
+        <w:t>”指涉</w:t>
+      </w:r>
+      <w:r>
+        <w:rPr>
+          <w:rFonts w:hint="eastAsia"/>
+        </w:rPr>
+        <w:t>base</w:t>
+      </w:r>
+      <w:r>
+        <w:t xml:space="preserve"> </w:t>
+      </w:r>
+      <w:r>
+        <w:rPr>
+          <w:rFonts w:hint="eastAsia"/>
+        </w:rPr>
+        <w:t>class</w:t>
+      </w:r>
+      <w:r>
+        <w:t xml:space="preserve"> </w:t>
+      </w:r>
+      <w:r>
+        <w:rPr>
+          <w:rFonts w:hint="eastAsia"/>
+        </w:rPr>
+        <w:t>templates</w:t>
+      </w:r>
+      <w:r>
+        <w:rPr>
+          <w:rFonts w:hint="eastAsia"/>
+        </w:rPr>
+        <w:t>内的成员名称，或藉由一个明白写出的“</w:t>
+      </w:r>
+      <w:r>
+        <w:rPr>
+          <w:rFonts w:hint="eastAsia"/>
+        </w:rPr>
+        <w:t>base</w:t>
+      </w:r>
+      <w:r>
+        <w:t xml:space="preserve"> </w:t>
+      </w:r>
+      <w:r>
+        <w:rPr>
+          <w:rFonts w:hint="eastAsia"/>
+        </w:rPr>
+        <w:t>class</w:t>
+      </w:r>
+      <w:r>
+        <w:rPr>
+          <w:rFonts w:hint="eastAsia"/>
+        </w:rPr>
+        <w:t>资格修饰符”完成。</w:t>
+      </w:r>
+    </w:p>
+    <w:p/>
+    <w:p>
+      <w:r>
+        <w:rPr>
+          <w:rFonts w:hint="eastAsia"/>
+        </w:rPr>
+        <w:t>Item44</w:t>
+      </w:r>
+      <w:r>
+        <w:rPr>
+          <w:rFonts w:hint="eastAsia"/>
+        </w:rPr>
+        <w:t>：将与参数无关的代码抽离</w:t>
+      </w:r>
+      <w:r>
+        <w:rPr>
+          <w:rFonts w:hint="eastAsia"/>
+        </w:rPr>
+        <w:t>templates</w:t>
+      </w:r>
+    </w:p>
+    <w:p>
+      <w:r>
+        <w:rPr>
+          <w:rFonts w:hint="eastAsia"/>
+        </w:rPr>
+        <w:t>记住：</w:t>
+      </w:r>
+    </w:p>
+    <w:p>
+      <w:pPr>
+        <w:pStyle w:val="a3"/>
+        <w:numPr>
+          <w:ilvl w:val="0"/>
+          <w:numId w:val="31"/>
+        </w:numPr>
+        <w:ind w:firstLineChars="0"/>
+      </w:pPr>
+      <w:r>
+        <w:t>Template</w:t>
+      </w:r>
+      <w:r>
+        <w:rPr>
+          <w:rFonts w:hint="eastAsia"/>
+        </w:rPr>
+        <w:t>生成多个</w:t>
+      </w:r>
+      <w:r>
+        <w:rPr>
+          <w:rFonts w:hint="eastAsia"/>
+        </w:rPr>
+        <w:t>classes</w:t>
+      </w:r>
+      <w:r>
+        <w:rPr>
+          <w:rFonts w:hint="eastAsia"/>
+        </w:rPr>
+        <w:t>和多个函数，所以任何</w:t>
+      </w:r>
+      <w:r>
+        <w:rPr>
+          <w:rFonts w:hint="eastAsia"/>
+        </w:rPr>
+        <w:t>template</w:t>
+      </w:r>
+      <w:r>
+        <w:rPr>
+          <w:rFonts w:hint="eastAsia"/>
+        </w:rPr>
+        <w:t>代码都不该与某个造成膨胀的</w:t>
+      </w:r>
+      <w:r>
+        <w:rPr>
+          <w:rFonts w:hint="eastAsia"/>
+        </w:rPr>
+        <w:t>template</w:t>
+      </w:r>
+      <w:r>
+        <w:rPr>
+          <w:rFonts w:hint="eastAsia"/>
+        </w:rPr>
+        <w:t>参数产生相依关系。</w:t>
+      </w:r>
+    </w:p>
+    <w:p>
+      <w:pPr>
+        <w:pStyle w:val="a3"/>
+        <w:numPr>
+          <w:ilvl w:val="0"/>
+          <w:numId w:val="31"/>
+        </w:numPr>
+        <w:ind w:firstLineChars="0"/>
+      </w:pPr>
+      <w:r>
+        <w:rPr>
+          <w:rFonts w:hint="eastAsia"/>
+        </w:rPr>
+        <w:t>因非类型模板参数（</w:t>
+      </w:r>
+      <w:r>
+        <w:rPr>
+          <w:rFonts w:hint="eastAsia"/>
+        </w:rPr>
+        <w:t>non-type</w:t>
+      </w:r>
+      <w:r>
+        <w:t xml:space="preserve"> </w:t>
+      </w:r>
+      <w:r>
+        <w:rPr>
+          <w:rFonts w:hint="eastAsia"/>
+        </w:rPr>
+        <w:t>template</w:t>
+      </w:r>
+      <w:r>
+        <w:t xml:space="preserve"> </w:t>
+      </w:r>
+      <w:r>
+        <w:rPr>
+          <w:rFonts w:hint="eastAsia"/>
+        </w:rPr>
+        <w:t>parameters</w:t>
+      </w:r>
+      <w:r>
+        <w:rPr>
+          <w:rFonts w:hint="eastAsia"/>
+        </w:rPr>
+        <w:t>）而造成的代码膨胀，往往可消除，做法是以函数参数或</w:t>
+      </w:r>
+      <w:r>
+        <w:rPr>
+          <w:rFonts w:hint="eastAsia"/>
+        </w:rPr>
+        <w:t>class</w:t>
+      </w:r>
+      <w:r>
+        <w:rPr>
+          <w:rFonts w:hint="eastAsia"/>
+        </w:rPr>
+        <w:t>成员</w:t>
+      </w:r>
+      <w:r>
+        <w:rPr>
+          <w:rFonts w:hint="eastAsia"/>
+        </w:rPr>
+        <w:t>变量替换</w:t>
+      </w:r>
+      <w:r>
+        <w:rPr>
+          <w:rFonts w:hint="eastAsia"/>
+        </w:rPr>
+        <w:t>template</w:t>
+      </w:r>
+      <w:r>
+        <w:rPr>
+          <w:rFonts w:hint="eastAsia"/>
+        </w:rPr>
+        <w:t>参数</w:t>
+      </w:r>
+    </w:p>
+    <w:p>
+      <w:pPr>
+        <w:pStyle w:val="a3"/>
+        <w:numPr>
+          <w:ilvl w:val="0"/>
+          <w:numId w:val="31"/>
+        </w:numPr>
+        <w:ind w:firstLineChars="0"/>
+      </w:pPr>
+      <w:r>
+        <w:rPr>
+          <w:rFonts w:hint="eastAsia"/>
+        </w:rPr>
+        <w:t>因类型参数</w:t>
+      </w:r>
+      <w:r>
+        <w:rPr>
+          <w:rFonts w:hint="eastAsia"/>
+        </w:rPr>
+        <w:t>type</w:t>
+      </w:r>
+      <w:r>
+        <w:t xml:space="preserve"> </w:t>
+      </w:r>
+      <w:r>
+        <w:rPr>
+          <w:rFonts w:hint="eastAsia"/>
+        </w:rPr>
+        <w:t>parameters</w:t>
+      </w:r>
+      <w:r>
+        <w:rPr>
+          <w:rFonts w:hint="eastAsia"/>
+        </w:rPr>
+        <w:t>而造成的代码膨胀，往往可降低，做法是让带有完全相同二进制表述的具体类型共享实现代码。</w:t>
+      </w:r>
+    </w:p>
+    <w:p/>
+    <w:p>
+      <w:r>
+        <w:rPr>
+          <w:rFonts w:hint="eastAsia"/>
+        </w:rPr>
+        <w:t>Item45</w:t>
+      </w:r>
+      <w:r>
+        <w:rPr>
+          <w:rFonts w:hint="eastAsia"/>
+        </w:rPr>
+        <w:t>：运用成员函数模板接受所有兼容类型</w:t>
+      </w:r>
+    </w:p>
+    <w:p>
+      <w:r>
+        <w:rPr>
+          <w:rFonts w:hint="eastAsia"/>
+        </w:rPr>
+        <w:t>记住：</w:t>
+      </w:r>
+    </w:p>
+    <w:p>
+      <w:pPr>
+        <w:pStyle w:val="a3"/>
+        <w:numPr>
+          <w:ilvl w:val="0"/>
+          <w:numId w:val="32"/>
+        </w:numPr>
+        <w:ind w:firstLineChars="0"/>
+      </w:pPr>
+      <w:r>
+        <w:rPr>
+          <w:rFonts w:hint="eastAsia"/>
+        </w:rPr>
+        <w:t>请使用</w:t>
+      </w:r>
+      <w:r>
+        <w:rPr>
+          <w:rFonts w:hint="eastAsia"/>
+        </w:rPr>
+        <w:t>member</w:t>
+      </w:r>
+      <w:r>
+        <w:t xml:space="preserve"> </w:t>
+      </w:r>
+      <w:r>
+        <w:rPr>
+          <w:rFonts w:hint="eastAsia"/>
+        </w:rPr>
+        <w:t>function</w:t>
+      </w:r>
+      <w:r>
+        <w:t xml:space="preserve"> </w:t>
+      </w:r>
+      <w:r>
+        <w:rPr>
+          <w:rFonts w:hint="eastAsia"/>
+        </w:rPr>
+        <w:t>templates</w:t>
+      </w:r>
+      <w:r>
+        <w:rPr>
+          <w:rFonts w:hint="eastAsia"/>
+        </w:rPr>
+        <w:t>（成员函数模板）生成“可接受所有兼容类</w:t>
+      </w:r>
+      <w:r>
+        <w:rPr>
+          <w:rFonts w:hint="eastAsia"/>
+        </w:rPr>
+        <w:lastRenderedPageBreak/>
+        <w:t>型”的函数。</w:t>
+      </w:r>
+    </w:p>
+    <w:p>
+      <w:pPr>
+        <w:pStyle w:val="a3"/>
+        <w:numPr>
+          <w:ilvl w:val="0"/>
+          <w:numId w:val="32"/>
+        </w:numPr>
+        <w:ind w:firstLineChars="0"/>
+      </w:pPr>
+      <w:r>
+        <w:rPr>
+          <w:rFonts w:hint="eastAsia"/>
+        </w:rPr>
+        <w:t>如果你声明</w:t>
+      </w:r>
+      <w:r>
+        <w:rPr>
+          <w:rFonts w:hint="eastAsia"/>
+        </w:rPr>
+        <w:t>member</w:t>
+      </w:r>
+      <w:r>
+        <w:t xml:space="preserve"> </w:t>
+      </w:r>
+      <w:r>
+        <w:rPr>
+          <w:rFonts w:hint="eastAsia"/>
+        </w:rPr>
+        <w:t>templates</w:t>
+      </w:r>
+      <w:r>
+        <w:rPr>
+          <w:rFonts w:hint="eastAsia"/>
+        </w:rPr>
+        <w:t>用于“泛化</w:t>
+      </w:r>
+      <w:r>
+        <w:rPr>
+          <w:rFonts w:hint="eastAsia"/>
+        </w:rPr>
+        <w:t>copy</w:t>
+      </w:r>
+      <w:r>
+        <w:rPr>
+          <w:rFonts w:hint="eastAsia"/>
+        </w:rPr>
+        <w:t>构造”或“泛化</w:t>
+      </w:r>
+      <w:r>
+        <w:rPr>
+          <w:rFonts w:hint="eastAsia"/>
+        </w:rPr>
+        <w:t>assignment</w:t>
+      </w:r>
+      <w:r>
+        <w:rPr>
+          <w:rFonts w:hint="eastAsia"/>
+        </w:rPr>
+        <w:t>操作”，你还是需要声明正常的</w:t>
+      </w:r>
+      <w:r>
+        <w:rPr>
+          <w:rFonts w:hint="eastAsia"/>
+        </w:rPr>
+        <w:t>copy</w:t>
+      </w:r>
+      <w:r>
+        <w:rPr>
+          <w:rFonts w:hint="eastAsia"/>
+        </w:rPr>
+        <w:t>构造函数和</w:t>
+      </w:r>
+      <w:r>
+        <w:rPr>
+          <w:rFonts w:hint="eastAsia"/>
+        </w:rPr>
+        <w:t>copy</w:t>
+      </w:r>
+      <w:r>
+        <w:t xml:space="preserve"> </w:t>
+      </w:r>
+      <w:r>
+        <w:rPr>
+          <w:rFonts w:hint="eastAsia"/>
+        </w:rPr>
+        <w:t>assignment</w:t>
+      </w:r>
+      <w:r>
+        <w:rPr>
+          <w:rFonts w:hint="eastAsia"/>
+        </w:rPr>
+        <w:t>操作符。</w:t>
+      </w:r>
+    </w:p>
+    <w:p/>
+    <w:p>
+      <w:r>
+        <w:rPr>
+          <w:rFonts w:hint="eastAsia"/>
+        </w:rPr>
+        <w:t>Item46</w:t>
+      </w:r>
+      <w:r>
+        <w:rPr>
+          <w:rFonts w:hint="eastAsia"/>
+        </w:rPr>
+        <w:t>：需要类型转换时请为模板定义非成员函数</w:t>
+      </w:r>
+    </w:p>
+    <w:p>
+      <w:r>
+        <w:rPr>
+          <w:rFonts w:hint="eastAsia"/>
+        </w:rPr>
+        <w:t>记住：</w:t>
+      </w:r>
+    </w:p>
+    <w:p>
+      <w:pPr>
+        <w:pStyle w:val="a3"/>
+        <w:numPr>
+          <w:ilvl w:val="0"/>
+          <w:numId w:val="33"/>
+        </w:numPr>
+        <w:ind w:firstLineChars="0"/>
+      </w:pPr>
+      <w:r>
+        <w:rPr>
+          <w:rFonts w:hint="eastAsia"/>
+        </w:rPr>
+        <w:t>当编写一个</w:t>
+      </w:r>
+      <w:r>
+        <w:rPr>
+          <w:rFonts w:hint="eastAsia"/>
+        </w:rPr>
+        <w:t>class</w:t>
+      </w:r>
+      <w:r>
+        <w:t xml:space="preserve"> </w:t>
+      </w:r>
+      <w:r>
+        <w:rPr>
+          <w:rFonts w:hint="eastAsia"/>
+        </w:rPr>
+        <w:t>template</w:t>
+      </w:r>
+      <w:r>
+        <w:rPr>
+          <w:rFonts w:hint="eastAsia"/>
+        </w:rPr>
+        <w:t>，而它所提供之“与此</w:t>
+      </w:r>
+      <w:r>
+        <w:rPr>
+          <w:rFonts w:hint="eastAsia"/>
+        </w:rPr>
+        <w:t>template</w:t>
+      </w:r>
+      <w:r>
+        <w:rPr>
+          <w:rFonts w:hint="eastAsia"/>
+        </w:rPr>
+        <w:t>相关的”函数支持“所有参数之隐式类型转换”时，请将那些函数定义为“</w:t>
+      </w:r>
+      <w:r>
+        <w:rPr>
+          <w:rFonts w:hint="eastAsia"/>
+        </w:rPr>
+        <w:t>class</w:t>
+      </w:r>
+      <w:r>
+        <w:t xml:space="preserve"> </w:t>
+      </w:r>
+      <w:r>
+        <w:rPr>
+          <w:rFonts w:hint="eastAsia"/>
+        </w:rPr>
+        <w:t>template</w:t>
+      </w:r>
+      <w:r>
+        <w:rPr>
+          <w:rFonts w:hint="eastAsia"/>
+        </w:rPr>
+        <w:t>内部的</w:t>
+      </w:r>
+      <w:r>
+        <w:rPr>
+          <w:rFonts w:hint="eastAsia"/>
+        </w:rPr>
+        <w:t>friend</w:t>
+      </w:r>
+      <w:r>
+        <w:rPr>
+          <w:rFonts w:hint="eastAsia"/>
+        </w:rPr>
+        <w:t>函数”</w:t>
+      </w:r>
+      <w:r>
+        <w:rPr>
+          <w:rFonts w:hint="eastAsia"/>
+        </w:rPr>
+        <w:t>。</w:t>
+      </w:r>
+    </w:p>
+    <w:p/>
+    <w:p>
+      <w:r>
+        <w:rPr>
+          <w:rFonts w:hint="eastAsia"/>
+        </w:rPr>
+        <w:t>Item47</w:t>
+      </w:r>
+      <w:r>
+        <w:rPr>
+          <w:rFonts w:hint="eastAsia"/>
+        </w:rPr>
+        <w:t>：请使用</w:t>
+      </w:r>
+      <w:r>
+        <w:rPr>
+          <w:rFonts w:hint="eastAsia"/>
+        </w:rPr>
+        <w:t>traits</w:t>
+      </w:r>
+      <w:r>
+        <w:t xml:space="preserve"> </w:t>
+      </w:r>
+      <w:r>
+        <w:rPr>
+          <w:rFonts w:hint="eastAsia"/>
+        </w:rPr>
+        <w:t>classes</w:t>
+      </w:r>
+      <w:r>
+        <w:rPr>
+          <w:rFonts w:hint="eastAsia"/>
+        </w:rPr>
+        <w:t>表现类型信息</w:t>
+      </w:r>
+    </w:p>
+    <w:p>
+      <w:r>
+        <w:rPr>
+          <w:rFonts w:hint="eastAsia"/>
+        </w:rPr>
+        <w:t>记住：</w:t>
+      </w:r>
+    </w:p>
+    <w:p>
+      <w:pPr>
+        <w:pStyle w:val="a3"/>
+        <w:numPr>
+          <w:ilvl w:val="0"/>
+          <w:numId w:val="33"/>
+        </w:numPr>
+        <w:ind w:firstLineChars="0"/>
+      </w:pPr>
+      <w:r>
+        <w:rPr>
+          <w:rFonts w:hint="eastAsia"/>
+        </w:rPr>
+        <w:t>Traits</w:t>
+      </w:r>
+      <w:r>
+        <w:t xml:space="preserve"> </w:t>
+      </w:r>
+      <w:r>
+        <w:rPr>
+          <w:rFonts w:hint="eastAsia"/>
+        </w:rPr>
+        <w:t>classes</w:t>
+      </w:r>
+      <w:r>
+        <w:rPr>
+          <w:rFonts w:hint="eastAsia"/>
+        </w:rPr>
+        <w:t>使得“类型相关信息”在编译期可用。它们以</w:t>
+      </w:r>
+      <w:r>
+        <w:rPr>
+          <w:rFonts w:hint="eastAsia"/>
+        </w:rPr>
+        <w:t>templates</w:t>
+      </w:r>
+      <w:r>
+        <w:rPr>
+          <w:rFonts w:hint="eastAsia"/>
+        </w:rPr>
+        <w:t>和“</w:t>
+      </w:r>
+      <w:r>
+        <w:rPr>
+          <w:rFonts w:hint="eastAsia"/>
+        </w:rPr>
+        <w:t>templates</w:t>
+      </w:r>
+      <w:r>
+        <w:rPr>
+          <w:rFonts w:hint="eastAsia"/>
+        </w:rPr>
+        <w:t>特化”完成实现。</w:t>
+      </w:r>
+    </w:p>
+    <w:p>
+      <w:pPr>
+        <w:pStyle w:val="a3"/>
+        <w:numPr>
+          <w:ilvl w:val="0"/>
+          <w:numId w:val="33"/>
+        </w:numPr>
+        <w:ind w:firstLineChars="0"/>
+      </w:pPr>
+      <w:r>
+        <w:rPr>
+          <w:rFonts w:hint="eastAsia"/>
+        </w:rPr>
+        <w:t>整合重载即使后，</w:t>
+      </w:r>
+      <w:r>
+        <w:rPr>
+          <w:rFonts w:hint="eastAsia"/>
+        </w:rPr>
+        <w:t>traits</w:t>
+      </w:r>
+      <w:r>
+        <w:t xml:space="preserve"> </w:t>
+      </w:r>
+      <w:r>
+        <w:rPr>
+          <w:rFonts w:hint="eastAsia"/>
+        </w:rPr>
+        <w:t>classes</w:t>
+      </w:r>
+      <w:r>
+        <w:rPr>
+          <w:rFonts w:hint="eastAsia"/>
+        </w:rPr>
+        <w:t>有可能在编译期对类型执行</w:t>
+      </w:r>
+      <w:r>
+        <w:rPr>
+          <w:rFonts w:hint="eastAsia"/>
+        </w:rPr>
+        <w:t>if</w:t>
+      </w:r>
+      <w:r>
+        <w:t>…else</w:t>
+      </w:r>
+      <w:r>
+        <w:rPr>
+          <w:rFonts w:hint="eastAsia"/>
+        </w:rPr>
+        <w:t>测试。</w:t>
+      </w:r>
+    </w:p>
+    <w:p/>
+    <w:p>
+      <w:r>
+        <w:rPr>
+          <w:rFonts w:hint="eastAsia"/>
+        </w:rPr>
+        <w:t>Item48</w:t>
+      </w:r>
+      <w:r>
+        <w:rPr>
+          <w:rFonts w:hint="eastAsia"/>
+        </w:rPr>
+        <w:t>：认识</w:t>
+      </w:r>
+      <w:r>
+        <w:rPr>
+          <w:rFonts w:hint="eastAsia"/>
+        </w:rPr>
+        <w:t>template</w:t>
+      </w:r>
+      <w:r>
+        <w:rPr>
+          <w:rFonts w:hint="eastAsia"/>
+        </w:rPr>
+        <w:t>元编程</w:t>
+      </w:r>
+    </w:p>
+    <w:p>
+      <w:r>
+        <w:rPr>
+          <w:rFonts w:hint="eastAsia"/>
+        </w:rPr>
+        <w:t>记住：</w:t>
+      </w:r>
+    </w:p>
+    <w:p>
+      <w:pPr>
+        <w:pStyle w:val="a3"/>
+        <w:numPr>
+          <w:ilvl w:val="0"/>
+          <w:numId w:val="34"/>
+        </w:numPr>
+        <w:ind w:firstLineChars="0"/>
+      </w:pPr>
+      <w:r>
+        <w:rPr>
+          <w:rFonts w:hint="eastAsia"/>
+        </w:rPr>
+        <w:t>Template</w:t>
+      </w:r>
+      <w:r>
+        <w:t xml:space="preserve"> </w:t>
+      </w:r>
+      <w:r>
+        <w:rPr>
+          <w:rFonts w:hint="eastAsia"/>
+        </w:rPr>
+        <w:t>metaprogramming</w:t>
+      </w:r>
+      <w:r>
+        <w:rPr>
+          <w:rFonts w:hint="eastAsia"/>
+        </w:rPr>
+        <w:t>（</w:t>
+      </w:r>
+      <w:r>
+        <w:rPr>
+          <w:rFonts w:hint="eastAsia"/>
+        </w:rPr>
+        <w:t>TMP</w:t>
+      </w:r>
+      <w:r>
+        <w:rPr>
+          <w:rFonts w:hint="eastAsia"/>
+        </w:rPr>
+        <w:t>，模板元编程）可将工作由运行期移往编译器，因而得以实现早期错误侦测和更高的执行效率。</w:t>
+      </w:r>
+    </w:p>
+    <w:p>
+      <w:pPr>
+        <w:pStyle w:val="a3"/>
+        <w:numPr>
+          <w:ilvl w:val="0"/>
+          <w:numId w:val="34"/>
+        </w:numPr>
+        <w:ind w:firstLineChars="0"/>
+      </w:pPr>
+      <w:r>
+        <w:rPr>
+          <w:rFonts w:hint="eastAsia"/>
+        </w:rPr>
+        <w:t>TMP</w:t>
+      </w:r>
+      <w:r>
+        <w:rPr>
+          <w:rFonts w:hint="eastAsia"/>
+        </w:rPr>
+        <w:t>可被用来生成“基于政策选择组合”的客户定制代码，也可用来避免生成对某些特殊类型并不适合的代码。</w:t>
+      </w:r>
+    </w:p>
+    <w:p/>
+    <w:p>
+      <w:r>
+        <w:rPr>
+          <w:rFonts w:hint="eastAsia"/>
+        </w:rPr>
+        <w:t>Item49</w:t>
+      </w:r>
+      <w:r>
+        <w:rPr>
+          <w:rFonts w:hint="eastAsia"/>
+        </w:rPr>
+        <w:t>：了解</w:t>
+      </w:r>
+      <w:r>
+        <w:rPr>
+          <w:rFonts w:hint="eastAsia"/>
+        </w:rPr>
+        <w:t>new-handler</w:t>
+      </w:r>
+      <w:r>
+        <w:rPr>
+          <w:rFonts w:hint="eastAsia"/>
+        </w:rPr>
+        <w:t>的行为</w:t>
+      </w:r>
+    </w:p>
+    <w:p>
+      <w:r>
+        <w:rPr>
+          <w:rFonts w:hint="eastAsia"/>
+        </w:rPr>
+        <w:t>记住：</w:t>
+      </w:r>
+    </w:p>
+    <w:p>
+      <w:pPr>
+        <w:pStyle w:val="a3"/>
+        <w:numPr>
+          <w:ilvl w:val="0"/>
+          <w:numId w:val="35"/>
+        </w:numPr>
+        <w:ind w:firstLineChars="0"/>
+      </w:pPr>
+      <w:r>
+        <w:t>S</w:t>
+      </w:r>
+      <w:r>
+        <w:rPr>
+          <w:rFonts w:hint="eastAsia"/>
+        </w:rPr>
+        <w:t>et</w:t>
+      </w:r>
+      <w:r>
+        <w:t>_new_handler</w:t>
+      </w:r>
+      <w:r>
+        <w:rPr>
+          <w:rFonts w:hint="eastAsia"/>
+        </w:rPr>
+        <w:t>允许客户指定一个函数，在内存分配无法获得满足时被调用。</w:t>
+      </w:r>
+    </w:p>
+    <w:p>
+      <w:pPr>
+        <w:pStyle w:val="a3"/>
+        <w:numPr>
+          <w:ilvl w:val="0"/>
+          <w:numId w:val="35"/>
+        </w:numPr>
+        <w:ind w:firstLineChars="0"/>
+      </w:pPr>
+      <w:r>
+        <w:rPr>
+          <w:rFonts w:hint="eastAsia"/>
+        </w:rPr>
+        <w:t>Nothrow</w:t>
+      </w:r>
+      <w:r>
+        <w:t xml:space="preserve"> </w:t>
+      </w:r>
+      <w:r>
+        <w:rPr>
+          <w:rFonts w:hint="eastAsia"/>
+        </w:rPr>
+        <w:t>new</w:t>
+      </w:r>
+      <w:r>
+        <w:rPr>
+          <w:rFonts w:hint="eastAsia"/>
+        </w:rPr>
+        <w:t>是一个颇为局限的工具，因为它只适用于内存分配；后继的构造函数调用还是可能抛出异常。</w:t>
+      </w:r>
+    </w:p>
+    <w:p/>
+    <w:p>
+      <w:r>
+        <w:rPr>
+          <w:rFonts w:hint="eastAsia"/>
+        </w:rPr>
+        <w:lastRenderedPageBreak/>
+        <w:t>Item50</w:t>
+      </w:r>
+      <w:r>
+        <w:rPr>
+          <w:rFonts w:hint="eastAsia"/>
+        </w:rPr>
+        <w:t>：了解</w:t>
+      </w:r>
+      <w:r>
+        <w:rPr>
+          <w:rFonts w:hint="eastAsia"/>
+        </w:rPr>
+        <w:t>new</w:t>
+      </w:r>
+      <w:r>
+        <w:rPr>
+          <w:rFonts w:hint="eastAsia"/>
+        </w:rPr>
+        <w:t>和</w:t>
+      </w:r>
+      <w:r>
+        <w:rPr>
+          <w:rFonts w:hint="eastAsia"/>
+        </w:rPr>
+        <w:t>delete</w:t>
+      </w:r>
+      <w:r>
+        <w:rPr>
+          <w:rFonts w:hint="eastAsia"/>
+        </w:rPr>
+        <w:t>的合理替换时机</w:t>
+      </w:r>
+    </w:p>
+    <w:p>
+      <w:r>
+        <w:rPr>
+          <w:rFonts w:hint="eastAsia"/>
+        </w:rPr>
+        <w:t>记住：</w:t>
+      </w:r>
+    </w:p>
+    <w:p>
+      <w:pPr>
+        <w:pStyle w:val="a3"/>
+        <w:numPr>
+          <w:ilvl w:val="0"/>
+          <w:numId w:val="36"/>
+        </w:numPr>
+        <w:ind w:firstLineChars="0"/>
+      </w:pPr>
+      <w:r>
+        <w:rPr>
+          <w:rFonts w:hint="eastAsia"/>
+        </w:rPr>
+        <w:t>有许多理由需要写自定的</w:t>
+      </w:r>
+      <w:r>
+        <w:rPr>
+          <w:rFonts w:hint="eastAsia"/>
+        </w:rPr>
+        <w:t>new</w:t>
+      </w:r>
+      <w:r>
+        <w:rPr>
+          <w:rFonts w:hint="eastAsia"/>
+        </w:rPr>
+        <w:t>和</w:t>
+      </w:r>
+      <w:r>
+        <w:rPr>
+          <w:rFonts w:hint="eastAsia"/>
+        </w:rPr>
+        <w:t>delete</w:t>
+      </w:r>
+      <w:r>
+        <w:rPr>
+          <w:rFonts w:hint="eastAsia"/>
+        </w:rPr>
+        <w:t>，包括改善能效、对</w:t>
+      </w:r>
+      <w:r>
+        <w:rPr>
+          <w:rFonts w:hint="eastAsia"/>
+        </w:rPr>
+        <w:t>heap</w:t>
+      </w:r>
+      <w:r>
+        <w:rPr>
+          <w:rFonts w:hint="eastAsia"/>
+        </w:rPr>
+        <w:t>运用错误进行调试、收集</w:t>
+      </w:r>
+      <w:r>
+        <w:rPr>
+          <w:rFonts w:hint="eastAsia"/>
+        </w:rPr>
+        <w:t>heap</w:t>
+      </w:r>
+      <w:r>
+        <w:rPr>
+          <w:rFonts w:hint="eastAsia"/>
+        </w:rPr>
+        <w:t>使用信息。</w:t>
+      </w:r>
+    </w:p>
+    <w:p/>
+    <w:p>
+      <w:r>
+        <w:rPr>
+          <w:rFonts w:hint="eastAsia"/>
+        </w:rPr>
+        <w:t>Item51</w:t>
+      </w:r>
+      <w:r>
+        <w:rPr>
+          <w:rFonts w:hint="eastAsia"/>
+        </w:rPr>
+        <w:t>：编写</w:t>
+      </w:r>
+      <w:r>
+        <w:rPr>
+          <w:rFonts w:hint="eastAsia"/>
+        </w:rPr>
+        <w:t>new</w:t>
+      </w:r>
+      <w:r>
+        <w:rPr>
+          <w:rFonts w:hint="eastAsia"/>
+        </w:rPr>
+        <w:t>和</w:t>
+      </w:r>
+      <w:r>
+        <w:rPr>
+          <w:rFonts w:hint="eastAsia"/>
+        </w:rPr>
+        <w:t>delete</w:t>
+      </w:r>
+      <w:r>
+        <w:rPr>
+          <w:rFonts w:hint="eastAsia"/>
+        </w:rPr>
+        <w:t>是需固守常规</w:t>
+      </w:r>
+    </w:p>
+    <w:p>
+      <w:r>
+        <w:rPr>
+          <w:rFonts w:hint="eastAsia"/>
+        </w:rPr>
+        <w:t>记住：</w:t>
+      </w:r>
+    </w:p>
+    <w:p>
+      <w:pPr>
+        <w:pStyle w:val="a3"/>
+        <w:numPr>
+          <w:ilvl w:val="0"/>
+          <w:numId w:val="36"/>
+        </w:numPr>
+        <w:ind w:firstLineChars="0"/>
+      </w:pPr>
+      <w:r>
+        <w:t>O</w:t>
+      </w:r>
+      <w:r>
+        <w:rPr>
+          <w:rFonts w:hint="eastAsia"/>
+        </w:rPr>
+        <w:t>perator</w:t>
+      </w:r>
+      <w:r>
+        <w:t xml:space="preserve"> </w:t>
+      </w:r>
+      <w:r>
+        <w:rPr>
+          <w:rFonts w:hint="eastAsia"/>
+        </w:rPr>
+        <w:t>new</w:t>
+      </w:r>
+      <w:r>
+        <w:rPr>
+          <w:rFonts w:hint="eastAsia"/>
+        </w:rPr>
+        <w:t>应该内含一个无穷循环，并在其中尝试分配内存，如果它无法满足内存需求，就该调用</w:t>
+      </w:r>
+      <w:r>
+        <w:rPr>
+          <w:rFonts w:hint="eastAsia"/>
+        </w:rPr>
+        <w:t>new-handler</w:t>
+      </w:r>
+      <w:r>
+        <w:rPr>
+          <w:rFonts w:hint="eastAsia"/>
+        </w:rPr>
+        <w:t>。它也应该有能力处理</w:t>
+      </w:r>
+      <w:r>
+        <w:rPr>
+          <w:rFonts w:hint="eastAsia"/>
+        </w:rPr>
+        <w:t>0bytes</w:t>
+      </w:r>
+      <w:r>
+        <w:rPr>
+          <w:rFonts w:hint="eastAsia"/>
+        </w:rPr>
+        <w:t>申请。</w:t>
+      </w:r>
+      <w:r>
+        <w:rPr>
+          <w:rFonts w:hint="eastAsia"/>
+        </w:rPr>
+        <w:t>Class</w:t>
+      </w:r>
+      <w:r>
+        <w:rPr>
+          <w:rFonts w:hint="eastAsia"/>
+        </w:rPr>
+        <w:t>专属版本则还应该处理“比正确大小更大的（错误）申请”。</w:t>
+      </w:r>
+    </w:p>
+    <w:p>
+      <w:pPr>
+        <w:pStyle w:val="a3"/>
+        <w:numPr>
+          <w:ilvl w:val="0"/>
+          <w:numId w:val="36"/>
+        </w:numPr>
+        <w:ind w:firstLineChars="0"/>
+      </w:pPr>
+      <w:r>
+        <w:t>O</w:t>
+      </w:r>
+      <w:r>
+        <w:rPr>
+          <w:rFonts w:hint="eastAsia"/>
+        </w:rPr>
+        <w:t>perator</w:t>
+      </w:r>
+      <w:r>
+        <w:t xml:space="preserve"> </w:t>
+      </w:r>
+      <w:r>
+        <w:rPr>
+          <w:rFonts w:hint="eastAsia"/>
+        </w:rPr>
+        <w:t>delete</w:t>
+      </w:r>
+      <w:r>
+        <w:rPr>
+          <w:rFonts w:hint="eastAsia"/>
+        </w:rPr>
+        <w:t>应该在收到</w:t>
+      </w:r>
+      <w:r>
+        <w:rPr>
+          <w:rFonts w:hint="eastAsia"/>
+        </w:rPr>
+        <w:t>null</w:t>
+      </w:r>
+      <w:r>
+        <w:rPr>
+          <w:rFonts w:hint="eastAsia"/>
+        </w:rPr>
+        <w:t>指针时不做任何事。</w:t>
+      </w:r>
+      <w:r>
+        <w:rPr>
+          <w:rFonts w:hint="eastAsia"/>
+        </w:rPr>
+        <w:t>Class</w:t>
+      </w:r>
+      <w:r>
+        <w:rPr>
+          <w:rFonts w:hint="eastAsia"/>
+        </w:rPr>
+        <w:t>专属版本则还应该处理“比正确大小更大的（错误）申请”。</w:t>
+      </w:r>
+    </w:p>
+    <w:p/>
+    <w:p>
+      <w:r>
+        <w:rPr>
+          <w:rFonts w:hint="eastAsia"/>
+        </w:rPr>
+        <w:t>Item52</w:t>
+      </w:r>
+      <w:r>
+        <w:rPr>
+          <w:rFonts w:hint="eastAsia"/>
+        </w:rPr>
+        <w:t>：写了</w:t>
+      </w:r>
+      <w:r>
+        <w:rPr>
+          <w:rFonts w:hint="eastAsia"/>
+        </w:rPr>
+        <w:t>placement</w:t>
+      </w:r>
+      <w:r>
+        <w:t xml:space="preserve"> </w:t>
+      </w:r>
+      <w:r>
+        <w:rPr>
+          <w:rFonts w:hint="eastAsia"/>
+        </w:rPr>
+        <w:t>new</w:t>
+      </w:r>
+      <w:r>
+        <w:rPr>
+          <w:rFonts w:hint="eastAsia"/>
+        </w:rPr>
+        <w:t>也要写</w:t>
+      </w:r>
+      <w:r>
+        <w:rPr>
+          <w:rFonts w:hint="eastAsia"/>
+        </w:rPr>
+        <w:t>placement</w:t>
+      </w:r>
+      <w:r>
+        <w:t xml:space="preserve"> </w:t>
+      </w:r>
+      <w:r>
+        <w:rPr>
+          <w:rFonts w:hint="eastAsia"/>
+        </w:rPr>
+        <w:t>delete</w:t>
+      </w:r>
+    </w:p>
+    <w:p>
+      <w:r>
+        <w:rPr>
+          <w:rFonts w:hint="eastAsia"/>
+        </w:rPr>
+        <w:t>记住：</w:t>
+      </w:r>
+    </w:p>
+    <w:p>
+      <w:pPr>
+        <w:pStyle w:val="a3"/>
+        <w:numPr>
+          <w:ilvl w:val="0"/>
+          <w:numId w:val="37"/>
+        </w:numPr>
+        <w:ind w:firstLineChars="0"/>
+      </w:pPr>
+      <w:r>
+        <w:rPr>
+          <w:rFonts w:hint="eastAsia"/>
+        </w:rPr>
+        <w:t>当你写一个</w:t>
+      </w:r>
+      <w:r>
+        <w:rPr>
+          <w:rFonts w:hint="eastAsia"/>
+        </w:rPr>
+        <w:t>placement</w:t>
+      </w:r>
+      <w:r>
+        <w:t xml:space="preserve"> </w:t>
+      </w:r>
+      <w:r>
+        <w:rPr>
+          <w:rFonts w:hint="eastAsia"/>
+        </w:rPr>
+        <w:t>operator</w:t>
+      </w:r>
+      <w:r>
+        <w:t xml:space="preserve"> </w:t>
+      </w:r>
+      <w:r>
+        <w:rPr>
+          <w:rFonts w:hint="eastAsia"/>
+        </w:rPr>
+        <w:t>new</w:t>
+      </w:r>
+      <w:r>
+        <w:rPr>
+          <w:rFonts w:hint="eastAsia"/>
+        </w:rPr>
+        <w:t>，请确定也写出了对应的</w:t>
+      </w:r>
+      <w:r>
+        <w:rPr>
+          <w:rFonts w:hint="eastAsia"/>
+        </w:rPr>
+        <w:t>placement</w:t>
+      </w:r>
+      <w:r>
+        <w:t xml:space="preserve"> </w:t>
+      </w:r>
+      <w:r>
+        <w:rPr>
+          <w:rFonts w:hint="eastAsia"/>
+        </w:rPr>
+        <w:t>operator</w:t>
+      </w:r>
+      <w:r>
+        <w:t xml:space="preserve"> </w:t>
+      </w:r>
+      <w:r>
+        <w:rPr>
+          <w:rFonts w:hint="eastAsia"/>
+        </w:rPr>
+        <w:t>delete</w:t>
+      </w:r>
+      <w:r>
+        <w:rPr>
+          <w:rFonts w:hint="eastAsia"/>
+        </w:rPr>
+        <w:t>。如果没有这样做，你的程序可能会发生隐微而时断时续的内存泄露。</w:t>
+      </w:r>
+    </w:p>
+    <w:p>
+      <w:pPr>
+        <w:pStyle w:val="a3"/>
+        <w:numPr>
+          <w:ilvl w:val="0"/>
+          <w:numId w:val="37"/>
+        </w:numPr>
+        <w:ind w:firstLineChars="0"/>
+      </w:pPr>
+      <w:r>
+        <w:rPr>
+          <w:rFonts w:hint="eastAsia"/>
+        </w:rPr>
+        <w:t>当你声明</w:t>
+      </w:r>
+      <w:r>
+        <w:rPr>
+          <w:rFonts w:hint="eastAsia"/>
+        </w:rPr>
+        <w:t>placement</w:t>
+      </w:r>
+      <w:r>
+        <w:t xml:space="preserve"> </w:t>
+      </w:r>
+      <w:r>
+        <w:rPr>
+          <w:rFonts w:hint="eastAsia"/>
+        </w:rPr>
+        <w:t>new</w:t>
+      </w:r>
+      <w:r>
+        <w:rPr>
+          <w:rFonts w:hint="eastAsia"/>
+        </w:rPr>
+        <w:t>和</w:t>
+      </w:r>
+      <w:r>
+        <w:rPr>
+          <w:rFonts w:hint="eastAsia"/>
+        </w:rPr>
+        <w:t>placement</w:t>
+      </w:r>
+      <w:r>
+        <w:t xml:space="preserve"> </w:t>
+      </w:r>
+      <w:r>
+        <w:rPr>
+          <w:rFonts w:hint="eastAsia"/>
+        </w:rPr>
+        <w:t>delete</w:t>
+      </w:r>
+      <w:r>
+        <w:rPr>
+          <w:rFonts w:hint="eastAsia"/>
+        </w:rPr>
+        <w:t>，请确定不要无意识（非故意）地遮掩了它们的正常版本。</w:t>
+      </w:r>
+    </w:p>
+    <w:p/>
+    <w:p>
+      <w:r>
+        <w:rPr>
+          <w:rFonts w:hint="eastAsia"/>
+        </w:rPr>
+        <w:t>Item53</w:t>
+      </w:r>
+      <w:r>
+        <w:rPr>
+          <w:rFonts w:hint="eastAsia"/>
+        </w:rPr>
+        <w:t>：不要忽略编译器的警告</w:t>
+      </w:r>
+    </w:p>
+    <w:p>
+      <w:r>
+        <w:rPr>
+          <w:rFonts w:hint="eastAsia"/>
+        </w:rPr>
+        <w:t>记住：</w:t>
+      </w:r>
+    </w:p>
+    <w:p>
+      <w:pPr>
+        <w:pStyle w:val="a3"/>
+        <w:numPr>
+          <w:ilvl w:val="0"/>
+          <w:numId w:val="38"/>
+        </w:numPr>
+        <w:ind w:firstLineChars="0"/>
+      </w:pPr>
+      <w:r>
+        <w:rPr>
+          <w:rFonts w:hint="eastAsia"/>
+        </w:rPr>
+        <w:t>严肃对待编译器发出的警告信息。努力在你的编译器的最高（最严苛）警告级别下争取“无警告”的荣誉。</w:t>
+      </w:r>
+    </w:p>
+    <w:p>
+      <w:pPr>
+        <w:pStyle w:val="a3"/>
+        <w:numPr>
+          <w:ilvl w:val="0"/>
+          <w:numId w:val="38"/>
+        </w:numPr>
+        <w:ind w:firstLineChars="0"/>
+      </w:pPr>
+      <w:r>
+        <w:rPr>
+          <w:rFonts w:hint="eastAsia"/>
+        </w:rPr>
+        <w:t>不要过度依赖编译器的报警能力，因为不同的编译器对待事情的态度并不相同。一旦移植到另一个编译器上，原本依赖的警告信息有可能消失。</w:t>
+      </w:r>
+    </w:p>
+    <w:p/>
+    <w:p>
+      <w:r>
+        <w:rPr>
+          <w:rFonts w:hint="eastAsia"/>
+        </w:rPr>
+        <w:t>Item54</w:t>
+      </w:r>
+      <w:r>
+        <w:rPr>
+          <w:rFonts w:hint="eastAsia"/>
+        </w:rPr>
+        <w:t>：让自己熟悉包括</w:t>
+      </w:r>
+      <w:r>
+        <w:rPr>
+          <w:rFonts w:hint="eastAsia"/>
+        </w:rPr>
+        <w:t>TR1</w:t>
+      </w:r>
+      <w:r>
+        <w:rPr>
+          <w:rFonts w:hint="eastAsia"/>
+        </w:rPr>
+        <w:t>在内的标准程序库</w:t>
+      </w:r>
+    </w:p>
+    <w:p>
+      <w:r>
+        <w:rPr>
+          <w:rFonts w:hint="eastAsia"/>
+        </w:rPr>
+        <w:lastRenderedPageBreak/>
+        <w:t>记住：</w:t>
+      </w:r>
+    </w:p>
+    <w:p>
+      <w:pPr>
+        <w:pStyle w:val="a3"/>
+        <w:numPr>
+          <w:ilvl w:val="0"/>
+          <w:numId w:val="39"/>
+        </w:numPr>
+        <w:ind w:firstLineChars="0"/>
+      </w:pPr>
+      <w:r>
+        <w:rPr>
+          <w:rFonts w:hint="eastAsia"/>
+        </w:rPr>
+        <w:t>C++</w:t>
+      </w:r>
+      <w:r>
+        <w:rPr>
+          <w:rFonts w:hint="eastAsia"/>
+        </w:rPr>
+        <w:t>标准程序库的主要机能由</w:t>
+      </w:r>
+      <w:r>
+        <w:rPr>
+          <w:rFonts w:hint="eastAsia"/>
+        </w:rPr>
+        <w:t>STL</w:t>
+      </w:r>
+      <w:r>
+        <w:rPr>
+          <w:rFonts w:hint="eastAsia"/>
+        </w:rPr>
+        <w:t>、</w:t>
+      </w:r>
+      <w:r>
+        <w:rPr>
+          <w:rFonts w:hint="eastAsia"/>
+        </w:rPr>
+        <w:t>iostreams</w:t>
+      </w:r>
+      <w:r>
+        <w:rPr>
+          <w:rFonts w:hint="eastAsia"/>
+        </w:rPr>
+        <w:t>、</w:t>
+      </w:r>
+      <w:r>
+        <w:rPr>
+          <w:rFonts w:hint="eastAsia"/>
+        </w:rPr>
+        <w:t>locales</w:t>
+      </w:r>
+      <w:r>
+        <w:rPr>
+          <w:rFonts w:hint="eastAsia"/>
+        </w:rPr>
+        <w:t>组成。并包含</w:t>
+      </w:r>
+      <w:r>
+        <w:rPr>
+          <w:rFonts w:hint="eastAsia"/>
+        </w:rPr>
+        <w:t>C99</w:t>
+      </w:r>
+      <w:r>
+        <w:rPr>
+          <w:rFonts w:hint="eastAsia"/>
+        </w:rPr>
+        <w:t>标准程序库。</w:t>
+      </w:r>
+    </w:p>
+    <w:p>
+      <w:pPr>
+        <w:pStyle w:val="a3"/>
+        <w:numPr>
+          <w:ilvl w:val="0"/>
+          <w:numId w:val="39"/>
+        </w:numPr>
+        <w:ind w:firstLineChars="0"/>
+      </w:pPr>
+      <w:r>
+        <w:rPr>
+          <w:rFonts w:hint="eastAsia"/>
+        </w:rPr>
+        <w:t>TR1</w:t>
+      </w:r>
+      <w:r>
+        <w:rPr>
+          <w:rFonts w:hint="eastAsia"/>
+        </w:rPr>
+        <w:t>添加了智能指针（</w:t>
+      </w:r>
+      <w:r>
+        <w:rPr>
+          <w:rFonts w:hint="eastAsia"/>
+        </w:rPr>
+        <w:t>tr1</w:t>
+      </w:r>
+      <w:r>
+        <w:t>::shared_ptr</w:t>
+      </w:r>
+      <w:r>
+        <w:rPr>
+          <w:rFonts w:hint="eastAsia"/>
+        </w:rPr>
+        <w:t>）、一般化函数指针（</w:t>
+      </w:r>
+      <w:r>
+        <w:rPr>
+          <w:rFonts w:hint="eastAsia"/>
+        </w:rPr>
+        <w:t>t</w:t>
+      </w:r>
+      <w:r>
+        <w:t>r1::function</w:t>
+      </w:r>
+      <w:r>
+        <w:rPr>
+          <w:rFonts w:hint="eastAsia"/>
+        </w:rPr>
+        <w:t>）、</w:t>
+      </w:r>
+      <w:r>
+        <w:rPr>
+          <w:rFonts w:hint="eastAsia"/>
+        </w:rPr>
+        <w:t>hash-based</w:t>
+      </w:r>
+      <w:r>
+        <w:rPr>
+          <w:rFonts w:hint="eastAsia"/>
+        </w:rPr>
+        <w:t>容器、正则表达式以及另外</w:t>
+      </w:r>
+      <w:r>
+        <w:rPr>
+          <w:rFonts w:hint="eastAsia"/>
+        </w:rPr>
+        <w:t>10</w:t>
+      </w:r>
+      <w:r>
+        <w:rPr>
+          <w:rFonts w:hint="eastAsia"/>
+        </w:rPr>
+        <w:t>个组件的支持。</w:t>
+      </w:r>
+    </w:p>
+    <w:p>
+      <w:pPr>
+        <w:pStyle w:val="a3"/>
+        <w:numPr>
+          <w:ilvl w:val="0"/>
+          <w:numId w:val="39"/>
+        </w:numPr>
+        <w:ind w:firstLineChars="0"/>
+      </w:pPr>
+      <w:r>
+        <w:rPr>
+          <w:rFonts w:hint="eastAsia"/>
+        </w:rPr>
+        <w:t>TR1</w:t>
+      </w:r>
+      <w:r>
+        <w:rPr>
+          <w:rFonts w:hint="eastAsia"/>
+        </w:rPr>
+        <w:t>自身只是一份规范。为获得</w:t>
+      </w:r>
+      <w:r>
+        <w:rPr>
+          <w:rFonts w:hint="eastAsia"/>
+        </w:rPr>
+        <w:t>TR1</w:t>
+      </w:r>
+      <w:r>
+        <w:rPr>
+          <w:rFonts w:hint="eastAsia"/>
+        </w:rPr>
+        <w:t>提供的好处，你需要一份</w:t>
+      </w:r>
+      <w:r>
+        <w:rPr>
+          <w:rFonts w:hint="eastAsia"/>
+        </w:rPr>
+        <w:t>实物。一个好的实物来源是</w:t>
+      </w:r>
+      <w:r>
+        <w:rPr>
+          <w:rFonts w:hint="eastAsia"/>
+        </w:rPr>
+        <w:t>Boost</w:t>
+      </w:r>
+      <w:r>
+        <w:rPr>
+          <w:rFonts w:hint="eastAsia"/>
+        </w:rPr>
+        <w:t>。</w:t>
+      </w:r>
+    </w:p>
+    <w:p/>
+    <w:p>
+      <w:r>
+        <w:rPr>
+          <w:rFonts w:hint="eastAsia"/>
+        </w:rPr>
+        <w:t>Item55</w:t>
+      </w:r>
+      <w:r>
+        <w:rPr>
+          <w:rFonts w:hint="eastAsia"/>
+        </w:rPr>
+        <w:t>：让自己熟悉</w:t>
+      </w:r>
+      <w:r>
+        <w:rPr>
+          <w:rFonts w:hint="eastAsia"/>
+        </w:rPr>
+        <w:t>Boost</w:t>
+      </w:r>
+    </w:p>
+    <w:p>
+      <w:r>
+        <w:rPr>
+          <w:rFonts w:hint="eastAsia"/>
+        </w:rPr>
+        <w:t>记住：</w:t>
+      </w:r>
+    </w:p>
+    <w:p>
+      <w:pPr>
+        <w:pStyle w:val="a3"/>
+        <w:numPr>
+          <w:ilvl w:val="0"/>
+          <w:numId w:val="40"/>
+        </w:numPr>
+        <w:ind w:firstLineChars="0"/>
+      </w:pPr>
+      <w:r>
+        <w:rPr>
+          <w:rFonts w:hint="eastAsia"/>
+        </w:rPr>
+        <w:t>B</w:t>
+      </w:r>
+      <w:r>
+        <w:t>oost</w:t>
+      </w:r>
+      <w:r>
+        <w:rPr>
+          <w:rFonts w:hint="eastAsia"/>
+        </w:rPr>
+        <w:t>是一个社群，也是一个网站。致力于免费、源码开放、同僚复审的</w:t>
+      </w:r>
+      <w:r>
+        <w:rPr>
+          <w:rFonts w:hint="eastAsia"/>
+        </w:rPr>
+        <w:t>C++</w:t>
+      </w:r>
+      <w:r>
+        <w:rPr>
+          <w:rFonts w:hint="eastAsia"/>
+        </w:rPr>
+        <w:t>程序库开发。</w:t>
+      </w:r>
+      <w:r>
+        <w:rPr>
+          <w:rFonts w:hint="eastAsia"/>
+        </w:rPr>
+        <w:t>Boost</w:t>
+      </w:r>
+      <w:r>
+        <w:rPr>
+          <w:rFonts w:hint="eastAsia"/>
+        </w:rPr>
+        <w:t>在</w:t>
+      </w:r>
+      <w:r>
+        <w:rPr>
+          <w:rFonts w:hint="eastAsia"/>
+        </w:rPr>
+        <w:t>C++</w:t>
+      </w:r>
+      <w:r>
+        <w:rPr>
+          <w:rFonts w:hint="eastAsia"/>
+        </w:rPr>
+        <w:t>标准化过程中扮演深具影响力的角色。</w:t>
+      </w:r>
+    </w:p>
+    <w:p>
+      <w:pPr>
+        <w:pStyle w:val="a3"/>
+        <w:numPr>
+          <w:ilvl w:val="0"/>
+          <w:numId w:val="40"/>
+        </w:numPr>
+        <w:ind w:firstLineChars="0"/>
+        <w:rPr>
+          <w:rFonts w:hint="eastAsia"/>
+        </w:rPr>
+      </w:pPr>
+      <w:r>
+        <w:rPr>
+          <w:rFonts w:hint="eastAsia"/>
+        </w:rPr>
+        <w:t>Boost</w:t>
+      </w:r>
+      <w:r>
+        <w:rPr>
+          <w:rFonts w:hint="eastAsia"/>
+        </w:rPr>
+        <w:t>提供许多</w:t>
+      </w:r>
+      <w:r>
+        <w:rPr>
+          <w:rFonts w:hint="eastAsia"/>
+        </w:rPr>
+        <w:t>TR1</w:t>
+      </w:r>
+      <w:r>
+        <w:rPr>
+          <w:rFonts w:hint="eastAsia"/>
+        </w:rPr>
+        <w:t>组件实现品，以及其他许多程序库。</w:t>
       </w:r>
     </w:p>
     <w:sectPr>
@@ -2816,6 +7702,119 @@
     </w:lvl>
   </w:abstractNum>
   <w:abstractNum w:abstractNumId="1" w15:restartNumberingAfterBreak="0">
+    <w:nsid w:val="06675822"/>
+    <w:multiLevelType w:val="hybridMultilevel"/>
+    <w:tmpl w:val="D2A6D612"/>
+    <w:lvl w:ilvl="0" w:tplc="04090009">
+      <w:start w:val="1"/>
+      <w:numFmt w:val="bullet"/>
+      <w:lvlText w:val=""/>
+      <w:lvlJc w:val="left"/>
+      <w:pPr>
+        <w:ind w:left="420" w:hanging="420"/>
+      </w:pPr>
+      <w:rPr>
+        <w:rFonts w:ascii="Wingdings" w:hAnsi="Wingdings" w:hint="default"/>
+      </w:rPr>
+    </w:lvl>
+    <w:lvl w:ilvl="1" w:tplc="04090003" w:tentative="1">
+      <w:start w:val="1"/>
+      <w:numFmt w:val="bullet"/>
+      <w:lvlText w:val=""/>
+      <w:lvlJc w:val="left"/>
+      <w:pPr>
+        <w:ind w:left="840" w:hanging="420"/>
+      </w:pPr>
+      <w:rPr>
+        <w:rFonts w:ascii="Wingdings" w:hAnsi="Wingdings" w:hint="default"/>
+      </w:rPr>
+    </w:lvl>
+    <w:lvl w:ilvl="2" w:tplc="04090005" w:tentative="1">
+      <w:start w:val="1"/>
+      <w:numFmt w:val="bullet"/>
+      <w:lvlText w:val=""/>
+      <w:lvlJc w:val="left"/>
+      <w:pPr>
+        <w:ind w:left="1260" w:hanging="420"/>
+      </w:pPr>
+      <w:rPr>
+        <w:rFonts w:ascii="Wingdings" w:hAnsi="Wingdings" w:hint="default"/>
+      </w:rPr>
+    </w:lvl>
+    <w:lvl w:ilvl="3" w:tplc="04090001" w:tentative="1">
+      <w:start w:val="1"/>
+      <w:numFmt w:val="bullet"/>
+      <w:lvlText w:val=""/>
+      <w:lvlJc w:val="left"/>
+      <w:pPr>
+        <w:ind w:left="1680" w:hanging="420"/>
+      </w:pPr>
+      <w:rPr>
+        <w:rFonts w:ascii="Wingdings" w:hAnsi="Wingdings" w:hint="default"/>
+      </w:rPr>
+    </w:lvl>
+    <w:lvl w:ilvl="4" w:tplc="04090003" w:tentative="1">
+      <w:start w:val="1"/>
+      <w:numFmt w:val="bullet"/>
+      <w:lvlText w:val=""/>
+      <w:lvlJc w:val="left"/>
+      <w:pPr>
+        <w:ind w:left="2100" w:hanging="420"/>
+      </w:pPr>
+      <w:rPr>
+        <w:rFonts w:ascii="Wingdings" w:hAnsi="Wingdings" w:hint="default"/>
+      </w:rPr>
+    </w:lvl>
+    <w:lvl w:ilvl="5" w:tplc="04090005" w:tentative="1">
+      <w:start w:val="1"/>
+      <w:numFmt w:val="bullet"/>
+      <w:lvlText w:val=""/>
+      <w:lvlJc w:val="left"/>
+      <w:pPr>
+        <w:ind w:left="2520" w:hanging="420"/>
+      </w:pPr>
+      <w:rPr>
+        <w:rFonts w:ascii="Wingdings" w:hAnsi="Wingdings" w:hint="default"/>
+      </w:rPr>
+    </w:lvl>
+    <w:lvl w:ilvl="6" w:tplc="04090001" w:tentative="1">
+      <w:start w:val="1"/>
+      <w:numFmt w:val="bullet"/>
+      <w:lvlText w:val=""/>
+      <w:lvlJc w:val="left"/>
+      <w:pPr>
+        <w:ind w:left="2940" w:hanging="420"/>
+      </w:pPr>
+      <w:rPr>
+        <w:rFonts w:ascii="Wingdings" w:hAnsi="Wingdings" w:hint="default"/>
+      </w:rPr>
+    </w:lvl>
+    <w:lvl w:ilvl="7" w:tplc="04090003" w:tentative="1">
+      <w:start w:val="1"/>
+      <w:numFmt w:val="bullet"/>
+      <w:lvlText w:val=""/>
+      <w:lvlJc w:val="left"/>
+      <w:pPr>
+        <w:ind w:left="3360" w:hanging="420"/>
+      </w:pPr>
+      <w:rPr>
+        <w:rFonts w:ascii="Wingdings" w:hAnsi="Wingdings" w:hint="default"/>
+      </w:rPr>
+    </w:lvl>
+    <w:lvl w:ilvl="8" w:tplc="04090005" w:tentative="1">
+      <w:start w:val="1"/>
+      <w:numFmt w:val="bullet"/>
+      <w:lvlText w:val=""/>
+      <w:lvlJc w:val="left"/>
+      <w:pPr>
+        <w:ind w:left="3780" w:hanging="420"/>
+      </w:pPr>
+      <w:rPr>
+        <w:rFonts w:ascii="Wingdings" w:hAnsi="Wingdings" w:hint="default"/>
+      </w:rPr>
+    </w:lvl>
+  </w:abstractNum>
+  <w:abstractNum w:abstractNumId="2" w15:restartNumberingAfterBreak="0">
     <w:nsid w:val="088330A2"/>
     <w:multiLevelType w:val="hybridMultilevel"/>
     <w:tmpl w:val="CB0AE204"/>
@@ -2928,7 +7927,233 @@
       </w:rPr>
     </w:lvl>
   </w:abstractNum>
-  <w:abstractNum w:abstractNumId="2" w15:restartNumberingAfterBreak="0">
+  <w:abstractNum w:abstractNumId="3" w15:restartNumberingAfterBreak="0">
+    <w:nsid w:val="0B6D75AB"/>
+    <w:multiLevelType w:val="hybridMultilevel"/>
+    <w:tmpl w:val="F9409524"/>
+    <w:lvl w:ilvl="0" w:tplc="04090009">
+      <w:start w:val="1"/>
+      <w:numFmt w:val="bullet"/>
+      <w:lvlText w:val=""/>
+      <w:lvlJc w:val="left"/>
+      <w:pPr>
+        <w:ind w:left="420" w:hanging="420"/>
+      </w:pPr>
+      <w:rPr>
+        <w:rFonts w:ascii="Wingdings" w:hAnsi="Wingdings" w:hint="default"/>
+      </w:rPr>
+    </w:lvl>
+    <w:lvl w:ilvl="1" w:tplc="04090003" w:tentative="1">
+      <w:start w:val="1"/>
+      <w:numFmt w:val="bullet"/>
+      <w:lvlText w:val=""/>
+      <w:lvlJc w:val="left"/>
+      <w:pPr>
+        <w:ind w:left="840" w:hanging="420"/>
+      </w:pPr>
+      <w:rPr>
+        <w:rFonts w:ascii="Wingdings" w:hAnsi="Wingdings" w:hint="default"/>
+      </w:rPr>
+    </w:lvl>
+    <w:lvl w:ilvl="2" w:tplc="04090005" w:tentative="1">
+      <w:start w:val="1"/>
+      <w:numFmt w:val="bullet"/>
+      <w:lvlText w:val=""/>
+      <w:lvlJc w:val="left"/>
+      <w:pPr>
+        <w:ind w:left="1260" w:hanging="420"/>
+      </w:pPr>
+      <w:rPr>
+        <w:rFonts w:ascii="Wingdings" w:hAnsi="Wingdings" w:hint="default"/>
+      </w:rPr>
+    </w:lvl>
+    <w:lvl w:ilvl="3" w:tplc="04090001" w:tentative="1">
+      <w:start w:val="1"/>
+      <w:numFmt w:val="bullet"/>
+      <w:lvlText w:val=""/>
+      <w:lvlJc w:val="left"/>
+      <w:pPr>
+        <w:ind w:left="1680" w:hanging="420"/>
+      </w:pPr>
+      <w:rPr>
+        <w:rFonts w:ascii="Wingdings" w:hAnsi="Wingdings" w:hint="default"/>
+      </w:rPr>
+    </w:lvl>
+    <w:lvl w:ilvl="4" w:tplc="04090003" w:tentative="1">
+      <w:start w:val="1"/>
+      <w:numFmt w:val="bullet"/>
+      <w:lvlText w:val=""/>
+      <w:lvlJc w:val="left"/>
+      <w:pPr>
+        <w:ind w:left="2100" w:hanging="420"/>
+      </w:pPr>
+      <w:rPr>
+        <w:rFonts w:ascii="Wingdings" w:hAnsi="Wingdings" w:hint="default"/>
+      </w:rPr>
+    </w:lvl>
+    <w:lvl w:ilvl="5" w:tplc="04090005" w:tentative="1">
+      <w:start w:val="1"/>
+      <w:numFmt w:val="bullet"/>
+      <w:lvlText w:val=""/>
+      <w:lvlJc w:val="left"/>
+      <w:pPr>
+        <w:ind w:left="2520" w:hanging="420"/>
+      </w:pPr>
+      <w:rPr>
+        <w:rFonts w:ascii="Wingdings" w:hAnsi="Wingdings" w:hint="default"/>
+      </w:rPr>
+    </w:lvl>
+    <w:lvl w:ilvl="6" w:tplc="04090001" w:tentative="1">
+      <w:start w:val="1"/>
+      <w:numFmt w:val="bullet"/>
+      <w:lvlText w:val=""/>
+      <w:lvlJc w:val="left"/>
+      <w:pPr>
+        <w:ind w:left="2940" w:hanging="420"/>
+      </w:pPr>
+      <w:rPr>
+        <w:rFonts w:ascii="Wingdings" w:hAnsi="Wingdings" w:hint="default"/>
+      </w:rPr>
+    </w:lvl>
+    <w:lvl w:ilvl="7" w:tplc="04090003" w:tentative="1">
+      <w:start w:val="1"/>
+      <w:numFmt w:val="bullet"/>
+      <w:lvlText w:val=""/>
+      <w:lvlJc w:val="left"/>
+      <w:pPr>
+        <w:ind w:left="3360" w:hanging="420"/>
+      </w:pPr>
+      <w:rPr>
+        <w:rFonts w:ascii="Wingdings" w:hAnsi="Wingdings" w:hint="default"/>
+      </w:rPr>
+    </w:lvl>
+    <w:lvl w:ilvl="8" w:tplc="04090005" w:tentative="1">
+      <w:start w:val="1"/>
+      <w:numFmt w:val="bullet"/>
+      <w:lvlText w:val=""/>
+      <w:lvlJc w:val="left"/>
+      <w:pPr>
+        <w:ind w:left="3780" w:hanging="420"/>
+      </w:pPr>
+      <w:rPr>
+        <w:rFonts w:ascii="Wingdings" w:hAnsi="Wingdings" w:hint="default"/>
+      </w:rPr>
+    </w:lvl>
+  </w:abstractNum>
+  <w:abstractNum w:abstractNumId="4" w15:restartNumberingAfterBreak="0">
+    <w:nsid w:val="14EE1CF1"/>
+    <w:multiLevelType w:val="hybridMultilevel"/>
+    <w:tmpl w:val="2160D1B4"/>
+    <w:lvl w:ilvl="0" w:tplc="04090009">
+      <w:start w:val="1"/>
+      <w:numFmt w:val="bullet"/>
+      <w:lvlText w:val=""/>
+      <w:lvlJc w:val="left"/>
+      <w:pPr>
+        <w:ind w:left="420" w:hanging="420"/>
+      </w:pPr>
+      <w:rPr>
+        <w:rFonts w:ascii="Wingdings" w:hAnsi="Wingdings" w:hint="default"/>
+      </w:rPr>
+    </w:lvl>
+    <w:lvl w:ilvl="1" w:tplc="04090003" w:tentative="1">
+      <w:start w:val="1"/>
+      <w:numFmt w:val="bullet"/>
+      <w:lvlText w:val=""/>
+      <w:lvlJc w:val="left"/>
+      <w:pPr>
+        <w:ind w:left="840" w:hanging="420"/>
+      </w:pPr>
+      <w:rPr>
+        <w:rFonts w:ascii="Wingdings" w:hAnsi="Wingdings" w:hint="default"/>
+      </w:rPr>
+    </w:lvl>
+    <w:lvl w:ilvl="2" w:tplc="04090005" w:tentative="1">
+      <w:start w:val="1"/>
+      <w:numFmt w:val="bullet"/>
+      <w:lvlText w:val=""/>
+      <w:lvlJc w:val="left"/>
+      <w:pPr>
+        <w:ind w:left="1260" w:hanging="420"/>
+      </w:pPr>
+      <w:rPr>
+        <w:rFonts w:ascii="Wingdings" w:hAnsi="Wingdings" w:hint="default"/>
+      </w:rPr>
+    </w:lvl>
+    <w:lvl w:ilvl="3" w:tplc="04090001" w:tentative="1">
+      <w:start w:val="1"/>
+      <w:numFmt w:val="bullet"/>
+      <w:lvlText w:val=""/>
+      <w:lvlJc w:val="left"/>
+      <w:pPr>
+        <w:ind w:left="1680" w:hanging="420"/>
+      </w:pPr>
+      <w:rPr>
+        <w:rFonts w:ascii="Wingdings" w:hAnsi="Wingdings" w:hint="default"/>
+      </w:rPr>
+    </w:lvl>
+    <w:lvl w:ilvl="4" w:tplc="04090003" w:tentative="1">
+      <w:start w:val="1"/>
+      <w:numFmt w:val="bullet"/>
+      <w:lvlText w:val=""/>
+      <w:lvlJc w:val="left"/>
+      <w:pPr>
+        <w:ind w:left="2100" w:hanging="420"/>
+      </w:pPr>
+      <w:rPr>
+        <w:rFonts w:ascii="Wingdings" w:hAnsi="Wingdings" w:hint="default"/>
+      </w:rPr>
+    </w:lvl>
+    <w:lvl w:ilvl="5" w:tplc="04090005" w:tentative="1">
+      <w:start w:val="1"/>
+      <w:numFmt w:val="bullet"/>
+      <w:lvlText w:val=""/>
+      <w:lvlJc w:val="left"/>
+      <w:pPr>
+        <w:ind w:left="2520" w:hanging="420"/>
+      </w:pPr>
+      <w:rPr>
+        <w:rFonts w:ascii="Wingdings" w:hAnsi="Wingdings" w:hint="default"/>
+      </w:rPr>
+    </w:lvl>
+    <w:lvl w:ilvl="6" w:tplc="04090001" w:tentative="1">
+      <w:start w:val="1"/>
+      <w:numFmt w:val="bullet"/>
+      <w:lvlText w:val=""/>
+      <w:lvlJc w:val="left"/>
+      <w:pPr>
+        <w:ind w:left="2940" w:hanging="420"/>
+      </w:pPr>
+      <w:rPr>
+        <w:rFonts w:ascii="Wingdings" w:hAnsi="Wingdings" w:hint="default"/>
+      </w:rPr>
+    </w:lvl>
+    <w:lvl w:ilvl="7" w:tplc="04090003" w:tentative="1">
+      <w:start w:val="1"/>
+      <w:numFmt w:val="bullet"/>
+      <w:lvlText w:val=""/>
+      <w:lvlJc w:val="left"/>
+      <w:pPr>
+        <w:ind w:left="3360" w:hanging="420"/>
+      </w:pPr>
+      <w:rPr>
+        <w:rFonts w:ascii="Wingdings" w:hAnsi="Wingdings" w:hint="default"/>
+      </w:rPr>
+    </w:lvl>
+    <w:lvl w:ilvl="8" w:tplc="04090005" w:tentative="1">
+      <w:start w:val="1"/>
+      <w:numFmt w:val="bullet"/>
+      <w:lvlText w:val=""/>
+      <w:lvlJc w:val="left"/>
+      <w:pPr>
+        <w:ind w:left="3780" w:hanging="420"/>
+      </w:pPr>
+      <w:rPr>
+        <w:rFonts w:ascii="Wingdings" w:hAnsi="Wingdings" w:hint="default"/>
+      </w:rPr>
+    </w:lvl>
+  </w:abstractNum>
+  <w:abstractNum w:abstractNumId="5" w15:restartNumberingAfterBreak="0">
     <w:nsid w:val="1C680A03"/>
     <w:multiLevelType w:val="hybridMultilevel"/>
     <w:tmpl w:val="7AA457C0"/>
@@ -3041,7 +8266,346 @@
       </w:rPr>
     </w:lvl>
   </w:abstractNum>
-  <w:abstractNum w:abstractNumId="3" w15:restartNumberingAfterBreak="0">
+  <w:abstractNum w:abstractNumId="6" w15:restartNumberingAfterBreak="0">
+    <w:nsid w:val="21450086"/>
+    <w:multiLevelType w:val="hybridMultilevel"/>
+    <w:tmpl w:val="665C544A"/>
+    <w:lvl w:ilvl="0" w:tplc="04090009">
+      <w:start w:val="1"/>
+      <w:numFmt w:val="bullet"/>
+      <w:lvlText w:val=""/>
+      <w:lvlJc w:val="left"/>
+      <w:pPr>
+        <w:ind w:left="420" w:hanging="420"/>
+      </w:pPr>
+      <w:rPr>
+        <w:rFonts w:ascii="Wingdings" w:hAnsi="Wingdings" w:hint="default"/>
+      </w:rPr>
+    </w:lvl>
+    <w:lvl w:ilvl="1" w:tplc="04090003" w:tentative="1">
+      <w:start w:val="1"/>
+      <w:numFmt w:val="bullet"/>
+      <w:lvlText w:val=""/>
+      <w:lvlJc w:val="left"/>
+      <w:pPr>
+        <w:ind w:left="840" w:hanging="420"/>
+      </w:pPr>
+      <w:rPr>
+        <w:rFonts w:ascii="Wingdings" w:hAnsi="Wingdings" w:hint="default"/>
+      </w:rPr>
+    </w:lvl>
+    <w:lvl w:ilvl="2" w:tplc="04090005" w:tentative="1">
+      <w:start w:val="1"/>
+      <w:numFmt w:val="bullet"/>
+      <w:lvlText w:val=""/>
+      <w:lvlJc w:val="left"/>
+      <w:pPr>
+        <w:ind w:left="1260" w:hanging="420"/>
+      </w:pPr>
+      <w:rPr>
+        <w:rFonts w:ascii="Wingdings" w:hAnsi="Wingdings" w:hint="default"/>
+      </w:rPr>
+    </w:lvl>
+    <w:lvl w:ilvl="3" w:tplc="04090001" w:tentative="1">
+      <w:start w:val="1"/>
+      <w:numFmt w:val="bullet"/>
+      <w:lvlText w:val=""/>
+      <w:lvlJc w:val="left"/>
+      <w:pPr>
+        <w:ind w:left="1680" w:hanging="420"/>
+      </w:pPr>
+      <w:rPr>
+        <w:rFonts w:ascii="Wingdings" w:hAnsi="Wingdings" w:hint="default"/>
+      </w:rPr>
+    </w:lvl>
+    <w:lvl w:ilvl="4" w:tplc="04090003" w:tentative="1">
+      <w:start w:val="1"/>
+      <w:numFmt w:val="bullet"/>
+      <w:lvlText w:val=""/>
+      <w:lvlJc w:val="left"/>
+      <w:pPr>
+        <w:ind w:left="2100" w:hanging="420"/>
+      </w:pPr>
+      <w:rPr>
+        <w:rFonts w:ascii="Wingdings" w:hAnsi="Wingdings" w:hint="default"/>
+      </w:rPr>
+    </w:lvl>
+    <w:lvl w:ilvl="5" w:tplc="04090005" w:tentative="1">
+      <w:start w:val="1"/>
+      <w:numFmt w:val="bullet"/>
+      <w:lvlText w:val=""/>
+      <w:lvlJc w:val="left"/>
+      <w:pPr>
+        <w:ind w:left="2520" w:hanging="420"/>
+      </w:pPr>
+      <w:rPr>
+        <w:rFonts w:ascii="Wingdings" w:hAnsi="Wingdings" w:hint="default"/>
+      </w:rPr>
+    </w:lvl>
+    <w:lvl w:ilvl="6" w:tplc="04090001" w:tentative="1">
+      <w:start w:val="1"/>
+      <w:numFmt w:val="bullet"/>
+      <w:lvlText w:val=""/>
+      <w:lvlJc w:val="left"/>
+      <w:pPr>
+        <w:ind w:left="2940" w:hanging="420"/>
+      </w:pPr>
+      <w:rPr>
+        <w:rFonts w:ascii="Wingdings" w:hAnsi="Wingdings" w:hint="default"/>
+      </w:rPr>
+    </w:lvl>
+    <w:lvl w:ilvl="7" w:tplc="04090003" w:tentative="1">
+      <w:start w:val="1"/>
+      <w:numFmt w:val="bullet"/>
+      <w:lvlText w:val=""/>
+      <w:lvlJc w:val="left"/>
+      <w:pPr>
+        <w:ind w:left="3360" w:hanging="420"/>
+      </w:pPr>
+      <w:rPr>
+        <w:rFonts w:ascii="Wingdings" w:hAnsi="Wingdings" w:hint="default"/>
+      </w:rPr>
+    </w:lvl>
+    <w:lvl w:ilvl="8" w:tplc="04090005" w:tentative="1">
+      <w:start w:val="1"/>
+      <w:numFmt w:val="bullet"/>
+      <w:lvlText w:val=""/>
+      <w:lvlJc w:val="left"/>
+      <w:pPr>
+        <w:ind w:left="3780" w:hanging="420"/>
+      </w:pPr>
+      <w:rPr>
+        <w:rFonts w:ascii="Wingdings" w:hAnsi="Wingdings" w:hint="default"/>
+      </w:rPr>
+    </w:lvl>
+  </w:abstractNum>
+  <w:abstractNum w:abstractNumId="7" w15:restartNumberingAfterBreak="0">
+    <w:nsid w:val="233C5A96"/>
+    <w:multiLevelType w:val="hybridMultilevel"/>
+    <w:tmpl w:val="08002834"/>
+    <w:lvl w:ilvl="0" w:tplc="04090009">
+      <w:start w:val="1"/>
+      <w:numFmt w:val="bullet"/>
+      <w:lvlText w:val=""/>
+      <w:lvlJc w:val="left"/>
+      <w:pPr>
+        <w:ind w:left="420" w:hanging="420"/>
+      </w:pPr>
+      <w:rPr>
+        <w:rFonts w:ascii="Wingdings" w:hAnsi="Wingdings" w:hint="default"/>
+      </w:rPr>
+    </w:lvl>
+    <w:lvl w:ilvl="1" w:tplc="04090003" w:tentative="1">
+      <w:start w:val="1"/>
+      <w:numFmt w:val="bullet"/>
+      <w:lvlText w:val=""/>
+      <w:lvlJc w:val="left"/>
+      <w:pPr>
+        <w:ind w:left="840" w:hanging="420"/>
+      </w:pPr>
+      <w:rPr>
+        <w:rFonts w:ascii="Wingdings" w:hAnsi="Wingdings" w:hint="default"/>
+      </w:rPr>
+    </w:lvl>
+    <w:lvl w:ilvl="2" w:tplc="04090005" w:tentative="1">
+      <w:start w:val="1"/>
+      <w:numFmt w:val="bullet"/>
+      <w:lvlText w:val=""/>
+      <w:lvlJc w:val="left"/>
+      <w:pPr>
+        <w:ind w:left="1260" w:hanging="420"/>
+      </w:pPr>
+      <w:rPr>
+        <w:rFonts w:ascii="Wingdings" w:hAnsi="Wingdings" w:hint="default"/>
+      </w:rPr>
+    </w:lvl>
+    <w:lvl w:ilvl="3" w:tplc="04090001" w:tentative="1">
+      <w:start w:val="1"/>
+      <w:numFmt w:val="bullet"/>
+      <w:lvlText w:val=""/>
+      <w:lvlJc w:val="left"/>
+      <w:pPr>
+        <w:ind w:left="1680" w:hanging="420"/>
+      </w:pPr>
+      <w:rPr>
+        <w:rFonts w:ascii="Wingdings" w:hAnsi="Wingdings" w:hint="default"/>
+      </w:rPr>
+    </w:lvl>
+    <w:lvl w:ilvl="4" w:tplc="04090003" w:tentative="1">
+      <w:start w:val="1"/>
+      <w:numFmt w:val="bullet"/>
+      <w:lvlText w:val=""/>
+      <w:lvlJc w:val="left"/>
+      <w:pPr>
+        <w:ind w:left="2100" w:hanging="420"/>
+      </w:pPr>
+      <w:rPr>
+        <w:rFonts w:ascii="Wingdings" w:hAnsi="Wingdings" w:hint="default"/>
+      </w:rPr>
+    </w:lvl>
+    <w:lvl w:ilvl="5" w:tplc="04090005" w:tentative="1">
+      <w:start w:val="1"/>
+      <w:numFmt w:val="bullet"/>
+      <w:lvlText w:val=""/>
+      <w:lvlJc w:val="left"/>
+      <w:pPr>
+        <w:ind w:left="2520" w:hanging="420"/>
+      </w:pPr>
+      <w:rPr>
+        <w:rFonts w:ascii="Wingdings" w:hAnsi="Wingdings" w:hint="default"/>
+      </w:rPr>
+    </w:lvl>
+    <w:lvl w:ilvl="6" w:tplc="04090001" w:tentative="1">
+      <w:start w:val="1"/>
+      <w:numFmt w:val="bullet"/>
+      <w:lvlText w:val=""/>
+      <w:lvlJc w:val="left"/>
+      <w:pPr>
+        <w:ind w:left="2940" w:hanging="420"/>
+      </w:pPr>
+      <w:rPr>
+        <w:rFonts w:ascii="Wingdings" w:hAnsi="Wingdings" w:hint="default"/>
+      </w:rPr>
+    </w:lvl>
+    <w:lvl w:ilvl="7" w:tplc="04090003" w:tentative="1">
+      <w:start w:val="1"/>
+      <w:numFmt w:val="bullet"/>
+      <w:lvlText w:val=""/>
+      <w:lvlJc w:val="left"/>
+      <w:pPr>
+        <w:ind w:left="3360" w:hanging="420"/>
+      </w:pPr>
+      <w:rPr>
+        <w:rFonts w:ascii="Wingdings" w:hAnsi="Wingdings" w:hint="default"/>
+      </w:rPr>
+    </w:lvl>
+    <w:lvl w:ilvl="8" w:tplc="04090005" w:tentative="1">
+      <w:start w:val="1"/>
+      <w:numFmt w:val="bullet"/>
+      <w:lvlText w:val=""/>
+      <w:lvlJc w:val="left"/>
+      <w:pPr>
+        <w:ind w:left="3780" w:hanging="420"/>
+      </w:pPr>
+      <w:rPr>
+        <w:rFonts w:ascii="Wingdings" w:hAnsi="Wingdings" w:hint="default"/>
+      </w:rPr>
+    </w:lvl>
+  </w:abstractNum>
+  <w:abstractNum w:abstractNumId="8" w15:restartNumberingAfterBreak="0">
+    <w:nsid w:val="23BF02D5"/>
+    <w:multiLevelType w:val="hybridMultilevel"/>
+    <w:tmpl w:val="4B882D8A"/>
+    <w:lvl w:ilvl="0" w:tplc="04090009">
+      <w:start w:val="1"/>
+      <w:numFmt w:val="bullet"/>
+      <w:lvlText w:val=""/>
+      <w:lvlJc w:val="left"/>
+      <w:pPr>
+        <w:ind w:left="420" w:hanging="420"/>
+      </w:pPr>
+      <w:rPr>
+        <w:rFonts w:ascii="Wingdings" w:hAnsi="Wingdings" w:hint="default"/>
+      </w:rPr>
+    </w:lvl>
+    <w:lvl w:ilvl="1" w:tplc="04090003" w:tentative="1">
+      <w:start w:val="1"/>
+      <w:numFmt w:val="bullet"/>
+      <w:lvlText w:val=""/>
+      <w:lvlJc w:val="left"/>
+      <w:pPr>
+        <w:ind w:left="840" w:hanging="420"/>
+      </w:pPr>
+      <w:rPr>
+        <w:rFonts w:ascii="Wingdings" w:hAnsi="Wingdings" w:hint="default"/>
+      </w:rPr>
+    </w:lvl>
+    <w:lvl w:ilvl="2" w:tplc="04090005" w:tentative="1">
+      <w:start w:val="1"/>
+      <w:numFmt w:val="bullet"/>
+      <w:lvlText w:val=""/>
+      <w:lvlJc w:val="left"/>
+      <w:pPr>
+        <w:ind w:left="1260" w:hanging="420"/>
+      </w:pPr>
+      <w:rPr>
+        <w:rFonts w:ascii="Wingdings" w:hAnsi="Wingdings" w:hint="default"/>
+      </w:rPr>
+    </w:lvl>
+    <w:lvl w:ilvl="3" w:tplc="04090001" w:tentative="1">
+      <w:start w:val="1"/>
+      <w:numFmt w:val="bullet"/>
+      <w:lvlText w:val=""/>
+      <w:lvlJc w:val="left"/>
+      <w:pPr>
+        <w:ind w:left="1680" w:hanging="420"/>
+      </w:pPr>
+      <w:rPr>
+        <w:rFonts w:ascii="Wingdings" w:hAnsi="Wingdings" w:hint="default"/>
+      </w:rPr>
+    </w:lvl>
+    <w:lvl w:ilvl="4" w:tplc="04090003" w:tentative="1">
+      <w:start w:val="1"/>
+      <w:numFmt w:val="bullet"/>
+      <w:lvlText w:val=""/>
+      <w:lvlJc w:val="left"/>
+      <w:pPr>
+        <w:ind w:left="2100" w:hanging="420"/>
+      </w:pPr>
+      <w:rPr>
+        <w:rFonts w:ascii="Wingdings" w:hAnsi="Wingdings" w:hint="default"/>
+      </w:rPr>
+    </w:lvl>
+    <w:lvl w:ilvl="5" w:tplc="04090005" w:tentative="1">
+      <w:start w:val="1"/>
+      <w:numFmt w:val="bullet"/>
+      <w:lvlText w:val=""/>
+      <w:lvlJc w:val="left"/>
+      <w:pPr>
+        <w:ind w:left="2520" w:hanging="420"/>
+      </w:pPr>
+      <w:rPr>
+        <w:rFonts w:ascii="Wingdings" w:hAnsi="Wingdings" w:hint="default"/>
+      </w:rPr>
+    </w:lvl>
+    <w:lvl w:ilvl="6" w:tplc="04090001" w:tentative="1">
+      <w:start w:val="1"/>
+      <w:numFmt w:val="bullet"/>
+      <w:lvlText w:val=""/>
+      <w:lvlJc w:val="left"/>
+      <w:pPr>
+        <w:ind w:left="2940" w:hanging="420"/>
+      </w:pPr>
+      <w:rPr>
+        <w:rFonts w:ascii="Wingdings" w:hAnsi="Wingdings" w:hint="default"/>
+      </w:rPr>
+    </w:lvl>
+    <w:lvl w:ilvl="7" w:tplc="04090003" w:tentative="1">
+      <w:start w:val="1"/>
+      <w:numFmt w:val="bullet"/>
+      <w:lvlText w:val=""/>
+      <w:lvlJc w:val="left"/>
+      <w:pPr>
+        <w:ind w:left="3360" w:hanging="420"/>
+      </w:pPr>
+      <w:rPr>
+        <w:rFonts w:ascii="Wingdings" w:hAnsi="Wingdings" w:hint="default"/>
+      </w:rPr>
+    </w:lvl>
+    <w:lvl w:ilvl="8" w:tplc="04090005" w:tentative="1">
+      <w:start w:val="1"/>
+      <w:numFmt w:val="bullet"/>
+      <w:lvlText w:val=""/>
+      <w:lvlJc w:val="left"/>
+      <w:pPr>
+        <w:ind w:left="3780" w:hanging="420"/>
+      </w:pPr>
+      <w:rPr>
+        <w:rFonts w:ascii="Wingdings" w:hAnsi="Wingdings" w:hint="default"/>
+      </w:rPr>
+    </w:lvl>
+  </w:abstractNum>
+  <w:abstractNum w:abstractNumId="9" w15:restartNumberingAfterBreak="0">
     <w:nsid w:val="2B7D0AEB"/>
     <w:multiLevelType w:val="hybridMultilevel"/>
     <w:tmpl w:val="8D08EDA4"/>
@@ -3154,7 +8718,120 @@
       </w:rPr>
     </w:lvl>
   </w:abstractNum>
-  <w:abstractNum w:abstractNumId="4" w15:restartNumberingAfterBreak="0">
+  <w:abstractNum w:abstractNumId="10" w15:restartNumberingAfterBreak="0">
+    <w:nsid w:val="2E16351C"/>
+    <w:multiLevelType w:val="hybridMultilevel"/>
+    <w:tmpl w:val="832800F6"/>
+    <w:lvl w:ilvl="0" w:tplc="04090009">
+      <w:start w:val="1"/>
+      <w:numFmt w:val="bullet"/>
+      <w:lvlText w:val=""/>
+      <w:lvlJc w:val="left"/>
+      <w:pPr>
+        <w:ind w:left="420" w:hanging="420"/>
+      </w:pPr>
+      <w:rPr>
+        <w:rFonts w:ascii="Wingdings" w:hAnsi="Wingdings" w:hint="default"/>
+      </w:rPr>
+    </w:lvl>
+    <w:lvl w:ilvl="1" w:tplc="04090003" w:tentative="1">
+      <w:start w:val="1"/>
+      <w:numFmt w:val="bullet"/>
+      <w:lvlText w:val=""/>
+      <w:lvlJc w:val="left"/>
+      <w:pPr>
+        <w:ind w:left="840" w:hanging="420"/>
+      </w:pPr>
+      <w:rPr>
+        <w:rFonts w:ascii="Wingdings" w:hAnsi="Wingdings" w:hint="default"/>
+      </w:rPr>
+    </w:lvl>
+    <w:lvl w:ilvl="2" w:tplc="04090005" w:tentative="1">
+      <w:start w:val="1"/>
+      <w:numFmt w:val="bullet"/>
+      <w:lvlText w:val=""/>
+      <w:lvlJc w:val="left"/>
+      <w:pPr>
+        <w:ind w:left="1260" w:hanging="420"/>
+      </w:pPr>
+      <w:rPr>
+        <w:rFonts w:ascii="Wingdings" w:hAnsi="Wingdings" w:hint="default"/>
+      </w:rPr>
+    </w:lvl>
+    <w:lvl w:ilvl="3" w:tplc="04090001" w:tentative="1">
+      <w:start w:val="1"/>
+      <w:numFmt w:val="bullet"/>
+      <w:lvlText w:val=""/>
+      <w:lvlJc w:val="left"/>
+      <w:pPr>
+        <w:ind w:left="1680" w:hanging="420"/>
+      </w:pPr>
+      <w:rPr>
+        <w:rFonts w:ascii="Wingdings" w:hAnsi="Wingdings" w:hint="default"/>
+      </w:rPr>
+    </w:lvl>
+    <w:lvl w:ilvl="4" w:tplc="04090003" w:tentative="1">
+      <w:start w:val="1"/>
+      <w:numFmt w:val="bullet"/>
+      <w:lvlText w:val=""/>
+      <w:lvlJc w:val="left"/>
+      <w:pPr>
+        <w:ind w:left="2100" w:hanging="420"/>
+      </w:pPr>
+      <w:rPr>
+        <w:rFonts w:ascii="Wingdings" w:hAnsi="Wingdings" w:hint="default"/>
+      </w:rPr>
+    </w:lvl>
+    <w:lvl w:ilvl="5" w:tplc="04090005" w:tentative="1">
+      <w:start w:val="1"/>
+      <w:numFmt w:val="bullet"/>
+      <w:lvlText w:val=""/>
+      <w:lvlJc w:val="left"/>
+      <w:pPr>
+        <w:ind w:left="2520" w:hanging="420"/>
+      </w:pPr>
+      <w:rPr>
+        <w:rFonts w:ascii="Wingdings" w:hAnsi="Wingdings" w:hint="default"/>
+      </w:rPr>
+    </w:lvl>
+    <w:lvl w:ilvl="6" w:tplc="04090001" w:tentative="1">
+      <w:start w:val="1"/>
+      <w:numFmt w:val="bullet"/>
+      <w:lvlText w:val=""/>
+      <w:lvlJc w:val="left"/>
+      <w:pPr>
+        <w:ind w:left="2940" w:hanging="420"/>
+      </w:pPr>
+      <w:rPr>
+        <w:rFonts w:ascii="Wingdings" w:hAnsi="Wingdings" w:hint="default"/>
+      </w:rPr>
+    </w:lvl>
+    <w:lvl w:ilvl="7" w:tplc="04090003" w:tentative="1">
+      <w:start w:val="1"/>
+      <w:numFmt w:val="bullet"/>
+      <w:lvlText w:val=""/>
+      <w:lvlJc w:val="left"/>
+      <w:pPr>
+        <w:ind w:left="3360" w:hanging="420"/>
+      </w:pPr>
+      <w:rPr>
+        <w:rFonts w:ascii="Wingdings" w:hAnsi="Wingdings" w:hint="default"/>
+      </w:rPr>
+    </w:lvl>
+    <w:lvl w:ilvl="8" w:tplc="04090005" w:tentative="1">
+      <w:start w:val="1"/>
+      <w:numFmt w:val="bullet"/>
+      <w:lvlText w:val=""/>
+      <w:lvlJc w:val="left"/>
+      <w:pPr>
+        <w:ind w:left="3780" w:hanging="420"/>
+      </w:pPr>
+      <w:rPr>
+        <w:rFonts w:ascii="Wingdings" w:hAnsi="Wingdings" w:hint="default"/>
+      </w:rPr>
+    </w:lvl>
+  </w:abstractNum>
+  <w:abstractNum w:abstractNumId="11" w15:restartNumberingAfterBreak="0">
     <w:nsid w:val="30EF70AE"/>
     <w:multiLevelType w:val="hybridMultilevel"/>
     <w:tmpl w:val="8DB4AB20"/>
@@ -3267,7 +8944,233 @@
       </w:rPr>
     </w:lvl>
   </w:abstractNum>
-  <w:abstractNum w:abstractNumId="5" w15:restartNumberingAfterBreak="0">
+  <w:abstractNum w:abstractNumId="12" w15:restartNumberingAfterBreak="0">
+    <w:nsid w:val="33D4175E"/>
+    <w:multiLevelType w:val="hybridMultilevel"/>
+    <w:tmpl w:val="4E58E97E"/>
+    <w:lvl w:ilvl="0" w:tplc="04090009">
+      <w:start w:val="1"/>
+      <w:numFmt w:val="bullet"/>
+      <w:lvlText w:val=""/>
+      <w:lvlJc w:val="left"/>
+      <w:pPr>
+        <w:ind w:left="420" w:hanging="420"/>
+      </w:pPr>
+      <w:rPr>
+        <w:rFonts w:ascii="Wingdings" w:hAnsi="Wingdings" w:hint="default"/>
+      </w:rPr>
+    </w:lvl>
+    <w:lvl w:ilvl="1" w:tplc="04090003" w:tentative="1">
+      <w:start w:val="1"/>
+      <w:numFmt w:val="bullet"/>
+      <w:lvlText w:val=""/>
+      <w:lvlJc w:val="left"/>
+      <w:pPr>
+        <w:ind w:left="840" w:hanging="420"/>
+      </w:pPr>
+      <w:rPr>
+        <w:rFonts w:ascii="Wingdings" w:hAnsi="Wingdings" w:hint="default"/>
+      </w:rPr>
+    </w:lvl>
+    <w:lvl w:ilvl="2" w:tplc="04090005" w:tentative="1">
+      <w:start w:val="1"/>
+      <w:numFmt w:val="bullet"/>
+      <w:lvlText w:val=""/>
+      <w:lvlJc w:val="left"/>
+      <w:pPr>
+        <w:ind w:left="1260" w:hanging="420"/>
+      </w:pPr>
+      <w:rPr>
+        <w:rFonts w:ascii="Wingdings" w:hAnsi="Wingdings" w:hint="default"/>
+      </w:rPr>
+    </w:lvl>
+    <w:lvl w:ilvl="3" w:tplc="04090001" w:tentative="1">
+      <w:start w:val="1"/>
+      <w:numFmt w:val="bullet"/>
+      <w:lvlText w:val=""/>
+      <w:lvlJc w:val="left"/>
+      <w:pPr>
+        <w:ind w:left="1680" w:hanging="420"/>
+      </w:pPr>
+      <w:rPr>
+        <w:rFonts w:ascii="Wingdings" w:hAnsi="Wingdings" w:hint="default"/>
+      </w:rPr>
+    </w:lvl>
+    <w:lvl w:ilvl="4" w:tplc="04090003" w:tentative="1">
+      <w:start w:val="1"/>
+      <w:numFmt w:val="bullet"/>
+      <w:lvlText w:val=""/>
+      <w:lvlJc w:val="left"/>
+      <w:pPr>
+        <w:ind w:left="2100" w:hanging="420"/>
+      </w:pPr>
+      <w:rPr>
+        <w:rFonts w:ascii="Wingdings" w:hAnsi="Wingdings" w:hint="default"/>
+      </w:rPr>
+    </w:lvl>
+    <w:lvl w:ilvl="5" w:tplc="04090005" w:tentative="1">
+      <w:start w:val="1"/>
+      <w:numFmt w:val="bullet"/>
+      <w:lvlText w:val=""/>
+      <w:lvlJc w:val="left"/>
+      <w:pPr>
+        <w:ind w:left="2520" w:hanging="420"/>
+      </w:pPr>
+      <w:rPr>
+        <w:rFonts w:ascii="Wingdings" w:hAnsi="Wingdings" w:hint="default"/>
+      </w:rPr>
+    </w:lvl>
+    <w:lvl w:ilvl="6" w:tplc="04090001" w:tentative="1">
+      <w:start w:val="1"/>
+      <w:numFmt w:val="bullet"/>
+      <w:lvlText w:val=""/>
+      <w:lvlJc w:val="left"/>
+      <w:pPr>
+        <w:ind w:left="2940" w:hanging="420"/>
+      </w:pPr>
+      <w:rPr>
+        <w:rFonts w:ascii="Wingdings" w:hAnsi="Wingdings" w:hint="default"/>
+      </w:rPr>
+    </w:lvl>
+    <w:lvl w:ilvl="7" w:tplc="04090003" w:tentative="1">
+      <w:start w:val="1"/>
+      <w:numFmt w:val="bullet"/>
+      <w:lvlText w:val=""/>
+      <w:lvlJc w:val="left"/>
+      <w:pPr>
+        <w:ind w:left="3360" w:hanging="420"/>
+      </w:pPr>
+      <w:rPr>
+        <w:rFonts w:ascii="Wingdings" w:hAnsi="Wingdings" w:hint="default"/>
+      </w:rPr>
+    </w:lvl>
+    <w:lvl w:ilvl="8" w:tplc="04090005" w:tentative="1">
+      <w:start w:val="1"/>
+      <w:numFmt w:val="bullet"/>
+      <w:lvlText w:val=""/>
+      <w:lvlJc w:val="left"/>
+      <w:pPr>
+        <w:ind w:left="3780" w:hanging="420"/>
+      </w:pPr>
+      <w:rPr>
+        <w:rFonts w:ascii="Wingdings" w:hAnsi="Wingdings" w:hint="default"/>
+      </w:rPr>
+    </w:lvl>
+  </w:abstractNum>
+  <w:abstractNum w:abstractNumId="13" w15:restartNumberingAfterBreak="0">
+    <w:nsid w:val="352D3811"/>
+    <w:multiLevelType w:val="hybridMultilevel"/>
+    <w:tmpl w:val="203C1394"/>
+    <w:lvl w:ilvl="0" w:tplc="04090009">
+      <w:start w:val="1"/>
+      <w:numFmt w:val="bullet"/>
+      <w:lvlText w:val=""/>
+      <w:lvlJc w:val="left"/>
+      <w:pPr>
+        <w:ind w:left="420" w:hanging="420"/>
+      </w:pPr>
+      <w:rPr>
+        <w:rFonts w:ascii="Wingdings" w:hAnsi="Wingdings" w:hint="default"/>
+      </w:rPr>
+    </w:lvl>
+    <w:lvl w:ilvl="1" w:tplc="04090003" w:tentative="1">
+      <w:start w:val="1"/>
+      <w:numFmt w:val="bullet"/>
+      <w:lvlText w:val=""/>
+      <w:lvlJc w:val="left"/>
+      <w:pPr>
+        <w:ind w:left="840" w:hanging="420"/>
+      </w:pPr>
+      <w:rPr>
+        <w:rFonts w:ascii="Wingdings" w:hAnsi="Wingdings" w:hint="default"/>
+      </w:rPr>
+    </w:lvl>
+    <w:lvl w:ilvl="2" w:tplc="04090005" w:tentative="1">
+      <w:start w:val="1"/>
+      <w:numFmt w:val="bullet"/>
+      <w:lvlText w:val=""/>
+      <w:lvlJc w:val="left"/>
+      <w:pPr>
+        <w:ind w:left="1260" w:hanging="420"/>
+      </w:pPr>
+      <w:rPr>
+        <w:rFonts w:ascii="Wingdings" w:hAnsi="Wingdings" w:hint="default"/>
+      </w:rPr>
+    </w:lvl>
+    <w:lvl w:ilvl="3" w:tplc="04090001" w:tentative="1">
+      <w:start w:val="1"/>
+      <w:numFmt w:val="bullet"/>
+      <w:lvlText w:val=""/>
+      <w:lvlJc w:val="left"/>
+      <w:pPr>
+        <w:ind w:left="1680" w:hanging="420"/>
+      </w:pPr>
+      <w:rPr>
+        <w:rFonts w:ascii="Wingdings" w:hAnsi="Wingdings" w:hint="default"/>
+      </w:rPr>
+    </w:lvl>
+    <w:lvl w:ilvl="4" w:tplc="04090003" w:tentative="1">
+      <w:start w:val="1"/>
+      <w:numFmt w:val="bullet"/>
+      <w:lvlText w:val=""/>
+      <w:lvlJc w:val="left"/>
+      <w:pPr>
+        <w:ind w:left="2100" w:hanging="420"/>
+      </w:pPr>
+      <w:rPr>
+        <w:rFonts w:ascii="Wingdings" w:hAnsi="Wingdings" w:hint="default"/>
+      </w:rPr>
+    </w:lvl>
+    <w:lvl w:ilvl="5" w:tplc="04090005" w:tentative="1">
+      <w:start w:val="1"/>
+      <w:numFmt w:val="bullet"/>
+      <w:lvlText w:val=""/>
+      <w:lvlJc w:val="left"/>
+      <w:pPr>
+        <w:ind w:left="2520" w:hanging="420"/>
+      </w:pPr>
+      <w:rPr>
+        <w:rFonts w:ascii="Wingdings" w:hAnsi="Wingdings" w:hint="default"/>
+      </w:rPr>
+    </w:lvl>
+    <w:lvl w:ilvl="6" w:tplc="04090001" w:tentative="1">
+      <w:start w:val="1"/>
+      <w:numFmt w:val="bullet"/>
+      <w:lvlText w:val=""/>
+      <w:lvlJc w:val="left"/>
+      <w:pPr>
+        <w:ind w:left="2940" w:hanging="420"/>
+      </w:pPr>
+      <w:rPr>
+        <w:rFonts w:ascii="Wingdings" w:hAnsi="Wingdings" w:hint="default"/>
+      </w:rPr>
+    </w:lvl>
+    <w:lvl w:ilvl="7" w:tplc="04090003" w:tentative="1">
+      <w:start w:val="1"/>
+      <w:numFmt w:val="bullet"/>
+      <w:lvlText w:val=""/>
+      <w:lvlJc w:val="left"/>
+      <w:pPr>
+        <w:ind w:left="3360" w:hanging="420"/>
+      </w:pPr>
+      <w:rPr>
+        <w:rFonts w:ascii="Wingdings" w:hAnsi="Wingdings" w:hint="default"/>
+      </w:rPr>
+    </w:lvl>
+    <w:lvl w:ilvl="8" w:tplc="04090005" w:tentative="1">
+      <w:start w:val="1"/>
+      <w:numFmt w:val="bullet"/>
+      <w:lvlText w:val=""/>
+      <w:lvlJc w:val="left"/>
+      <w:pPr>
+        <w:ind w:left="3780" w:hanging="420"/>
+      </w:pPr>
+      <w:rPr>
+        <w:rFonts w:ascii="Wingdings" w:hAnsi="Wingdings" w:hint="default"/>
+      </w:rPr>
+    </w:lvl>
+  </w:abstractNum>
+  <w:abstractNum w:abstractNumId="14" w15:restartNumberingAfterBreak="0">
     <w:nsid w:val="3DF80AA6"/>
     <w:multiLevelType w:val="hybridMultilevel"/>
     <w:tmpl w:val="4DC4EBFE"/>
@@ -3380,7 +9283,7 @@
       </w:rPr>
     </w:lvl>
   </w:abstractNum>
-  <w:abstractNum w:abstractNumId="6" w15:restartNumberingAfterBreak="0">
+  <w:abstractNum w:abstractNumId="15" w15:restartNumberingAfterBreak="0">
     <w:nsid w:val="400D6829"/>
     <w:multiLevelType w:val="hybridMultilevel"/>
     <w:tmpl w:val="82BCC770"/>
@@ -3493,7 +9396,7 @@
       </w:rPr>
     </w:lvl>
   </w:abstractNum>
-  <w:abstractNum w:abstractNumId="7" w15:restartNumberingAfterBreak="0">
+  <w:abstractNum w:abstractNumId="16" w15:restartNumberingAfterBreak="0">
     <w:nsid w:val="40B06FED"/>
     <w:multiLevelType w:val="hybridMultilevel"/>
     <w:tmpl w:val="D338853E"/>
@@ -3606,7 +9509,120 @@
       </w:rPr>
     </w:lvl>
   </w:abstractNum>
-  <w:abstractNum w:abstractNumId="8" w15:restartNumberingAfterBreak="0">
+  <w:abstractNum w:abstractNumId="17" w15:restartNumberingAfterBreak="0">
+    <w:nsid w:val="411C07DD"/>
+    <w:multiLevelType w:val="hybridMultilevel"/>
+    <w:tmpl w:val="AC76DA30"/>
+    <w:lvl w:ilvl="0" w:tplc="04090009">
+      <w:start w:val="1"/>
+      <w:numFmt w:val="bullet"/>
+      <w:lvlText w:val=""/>
+      <w:lvlJc w:val="left"/>
+      <w:pPr>
+        <w:ind w:left="420" w:hanging="420"/>
+      </w:pPr>
+      <w:rPr>
+        <w:rFonts w:ascii="Wingdings" w:hAnsi="Wingdings" w:hint="default"/>
+      </w:rPr>
+    </w:lvl>
+    <w:lvl w:ilvl="1" w:tplc="04090003" w:tentative="1">
+      <w:start w:val="1"/>
+      <w:numFmt w:val="bullet"/>
+      <w:lvlText w:val=""/>
+      <w:lvlJc w:val="left"/>
+      <w:pPr>
+        <w:ind w:left="840" w:hanging="420"/>
+      </w:pPr>
+      <w:rPr>
+        <w:rFonts w:ascii="Wingdings" w:hAnsi="Wingdings" w:hint="default"/>
+      </w:rPr>
+    </w:lvl>
+    <w:lvl w:ilvl="2" w:tplc="04090005" w:tentative="1">
+      <w:start w:val="1"/>
+      <w:numFmt w:val="bullet"/>
+      <w:lvlText w:val=""/>
+      <w:lvlJc w:val="left"/>
+      <w:pPr>
+        <w:ind w:left="1260" w:hanging="420"/>
+      </w:pPr>
+      <w:rPr>
+        <w:rFonts w:ascii="Wingdings" w:hAnsi="Wingdings" w:hint="default"/>
+      </w:rPr>
+    </w:lvl>
+    <w:lvl w:ilvl="3" w:tplc="04090001" w:tentative="1">
+      <w:start w:val="1"/>
+      <w:numFmt w:val="bullet"/>
+      <w:lvlText w:val=""/>
+      <w:lvlJc w:val="left"/>
+      <w:pPr>
+        <w:ind w:left="1680" w:hanging="420"/>
+      </w:pPr>
+      <w:rPr>
+        <w:rFonts w:ascii="Wingdings" w:hAnsi="Wingdings" w:hint="default"/>
+      </w:rPr>
+    </w:lvl>
+    <w:lvl w:ilvl="4" w:tplc="04090003" w:tentative="1">
+      <w:start w:val="1"/>
+      <w:numFmt w:val="bullet"/>
+      <w:lvlText w:val=""/>
+      <w:lvlJc w:val="left"/>
+      <w:pPr>
+        <w:ind w:left="2100" w:hanging="420"/>
+      </w:pPr>
+      <w:rPr>
+        <w:rFonts w:ascii="Wingdings" w:hAnsi="Wingdings" w:hint="default"/>
+      </w:rPr>
+    </w:lvl>
+    <w:lvl w:ilvl="5" w:tplc="04090005" w:tentative="1">
+      <w:start w:val="1"/>
+      <w:numFmt w:val="bullet"/>
+      <w:lvlText w:val=""/>
+      <w:lvlJc w:val="left"/>
+      <w:pPr>
+        <w:ind w:left="2520" w:hanging="420"/>
+      </w:pPr>
+      <w:rPr>
+        <w:rFonts w:ascii="Wingdings" w:hAnsi="Wingdings" w:hint="default"/>
+      </w:rPr>
+    </w:lvl>
+    <w:lvl w:ilvl="6" w:tplc="04090001" w:tentative="1">
+      <w:start w:val="1"/>
+      <w:numFmt w:val="bullet"/>
+      <w:lvlText w:val=""/>
+      <w:lvlJc w:val="left"/>
+      <w:pPr>
+        <w:ind w:left="2940" w:hanging="420"/>
+      </w:pPr>
+      <w:rPr>
+        <w:rFonts w:ascii="Wingdings" w:hAnsi="Wingdings" w:hint="default"/>
+      </w:rPr>
+    </w:lvl>
+    <w:lvl w:ilvl="7" w:tplc="04090003" w:tentative="1">
+      <w:start w:val="1"/>
+      <w:numFmt w:val="bullet"/>
+      <w:lvlText w:val=""/>
+      <w:lvlJc w:val="left"/>
+      <w:pPr>
+        <w:ind w:left="3360" w:hanging="420"/>
+      </w:pPr>
+      <w:rPr>
+        <w:rFonts w:ascii="Wingdings" w:hAnsi="Wingdings" w:hint="default"/>
+      </w:rPr>
+    </w:lvl>
+    <w:lvl w:ilvl="8" w:tplc="04090005" w:tentative="1">
+      <w:start w:val="1"/>
+      <w:numFmt w:val="bullet"/>
+      <w:lvlText w:val=""/>
+      <w:lvlJc w:val="left"/>
+      <w:pPr>
+        <w:ind w:left="3780" w:hanging="420"/>
+      </w:pPr>
+      <w:rPr>
+        <w:rFonts w:ascii="Wingdings" w:hAnsi="Wingdings" w:hint="default"/>
+      </w:rPr>
+    </w:lvl>
+  </w:abstractNum>
+  <w:abstractNum w:abstractNumId="18" w15:restartNumberingAfterBreak="0">
     <w:nsid w:val="42656F5D"/>
     <w:multiLevelType w:val="hybridMultilevel"/>
     <w:tmpl w:val="30E65960"/>
@@ -3719,7 +9735,459 @@
       </w:rPr>
     </w:lvl>
   </w:abstractNum>
-  <w:abstractNum w:abstractNumId="9" w15:restartNumberingAfterBreak="0">
+  <w:abstractNum w:abstractNumId="19" w15:restartNumberingAfterBreak="0">
+    <w:nsid w:val="43BE0A85"/>
+    <w:multiLevelType w:val="hybridMultilevel"/>
+    <w:tmpl w:val="8DA2EEC2"/>
+    <w:lvl w:ilvl="0" w:tplc="04090009">
+      <w:start w:val="1"/>
+      <w:numFmt w:val="bullet"/>
+      <w:lvlText w:val=""/>
+      <w:lvlJc w:val="left"/>
+      <w:pPr>
+        <w:ind w:left="420" w:hanging="420"/>
+      </w:pPr>
+      <w:rPr>
+        <w:rFonts w:ascii="Wingdings" w:hAnsi="Wingdings" w:hint="default"/>
+      </w:rPr>
+    </w:lvl>
+    <w:lvl w:ilvl="1" w:tplc="04090003" w:tentative="1">
+      <w:start w:val="1"/>
+      <w:numFmt w:val="bullet"/>
+      <w:lvlText w:val=""/>
+      <w:lvlJc w:val="left"/>
+      <w:pPr>
+        <w:ind w:left="840" w:hanging="420"/>
+      </w:pPr>
+      <w:rPr>
+        <w:rFonts w:ascii="Wingdings" w:hAnsi="Wingdings" w:hint="default"/>
+      </w:rPr>
+    </w:lvl>
+    <w:lvl w:ilvl="2" w:tplc="04090005" w:tentative="1">
+      <w:start w:val="1"/>
+      <w:numFmt w:val="bullet"/>
+      <w:lvlText w:val=""/>
+      <w:lvlJc w:val="left"/>
+      <w:pPr>
+        <w:ind w:left="1260" w:hanging="420"/>
+      </w:pPr>
+      <w:rPr>
+        <w:rFonts w:ascii="Wingdings" w:hAnsi="Wingdings" w:hint="default"/>
+      </w:rPr>
+    </w:lvl>
+    <w:lvl w:ilvl="3" w:tplc="04090001" w:tentative="1">
+      <w:start w:val="1"/>
+      <w:numFmt w:val="bullet"/>
+      <w:lvlText w:val=""/>
+      <w:lvlJc w:val="left"/>
+      <w:pPr>
+        <w:ind w:left="1680" w:hanging="420"/>
+      </w:pPr>
+      <w:rPr>
+        <w:rFonts w:ascii="Wingdings" w:hAnsi="Wingdings" w:hint="default"/>
+      </w:rPr>
+    </w:lvl>
+    <w:lvl w:ilvl="4" w:tplc="04090003" w:tentative="1">
+      <w:start w:val="1"/>
+      <w:numFmt w:val="bullet"/>
+      <w:lvlText w:val=""/>
+      <w:lvlJc w:val="left"/>
+      <w:pPr>
+        <w:ind w:left="2100" w:hanging="420"/>
+      </w:pPr>
+      <w:rPr>
+        <w:rFonts w:ascii="Wingdings" w:hAnsi="Wingdings" w:hint="default"/>
+      </w:rPr>
+    </w:lvl>
+    <w:lvl w:ilvl="5" w:tplc="04090005" w:tentative="1">
+      <w:start w:val="1"/>
+      <w:numFmt w:val="bullet"/>
+      <w:lvlText w:val=""/>
+      <w:lvlJc w:val="left"/>
+      <w:pPr>
+        <w:ind w:left="2520" w:hanging="420"/>
+      </w:pPr>
+      <w:rPr>
+        <w:rFonts w:ascii="Wingdings" w:hAnsi="Wingdings" w:hint="default"/>
+      </w:rPr>
+    </w:lvl>
+    <w:lvl w:ilvl="6" w:tplc="04090001" w:tentative="1">
+      <w:start w:val="1"/>
+      <w:numFmt w:val="bullet"/>
+      <w:lvlText w:val=""/>
+      <w:lvlJc w:val="left"/>
+      <w:pPr>
+        <w:ind w:left="2940" w:hanging="420"/>
+      </w:pPr>
+      <w:rPr>
+        <w:rFonts w:ascii="Wingdings" w:hAnsi="Wingdings" w:hint="default"/>
+      </w:rPr>
+    </w:lvl>
+    <w:lvl w:ilvl="7" w:tplc="04090003" w:tentative="1">
+      <w:start w:val="1"/>
+      <w:numFmt w:val="bullet"/>
+      <w:lvlText w:val=""/>
+      <w:lvlJc w:val="left"/>
+      <w:pPr>
+        <w:ind w:left="3360" w:hanging="420"/>
+      </w:pPr>
+      <w:rPr>
+        <w:rFonts w:ascii="Wingdings" w:hAnsi="Wingdings" w:hint="default"/>
+      </w:rPr>
+    </w:lvl>
+    <w:lvl w:ilvl="8" w:tplc="04090005" w:tentative="1">
+      <w:start w:val="1"/>
+      <w:numFmt w:val="bullet"/>
+      <w:lvlText w:val=""/>
+      <w:lvlJc w:val="left"/>
+      <w:pPr>
+        <w:ind w:left="3780" w:hanging="420"/>
+      </w:pPr>
+      <w:rPr>
+        <w:rFonts w:ascii="Wingdings" w:hAnsi="Wingdings" w:hint="default"/>
+      </w:rPr>
+    </w:lvl>
+  </w:abstractNum>
+  <w:abstractNum w:abstractNumId="20" w15:restartNumberingAfterBreak="0">
+    <w:nsid w:val="44245DDB"/>
+    <w:multiLevelType w:val="hybridMultilevel"/>
+    <w:tmpl w:val="AAA4E3F2"/>
+    <w:lvl w:ilvl="0" w:tplc="04090009">
+      <w:start w:val="1"/>
+      <w:numFmt w:val="bullet"/>
+      <w:lvlText w:val=""/>
+      <w:lvlJc w:val="left"/>
+      <w:pPr>
+        <w:ind w:left="420" w:hanging="420"/>
+      </w:pPr>
+      <w:rPr>
+        <w:rFonts w:ascii="Wingdings" w:hAnsi="Wingdings" w:hint="default"/>
+      </w:rPr>
+    </w:lvl>
+    <w:lvl w:ilvl="1" w:tplc="04090003" w:tentative="1">
+      <w:start w:val="1"/>
+      <w:numFmt w:val="bullet"/>
+      <w:lvlText w:val=""/>
+      <w:lvlJc w:val="left"/>
+      <w:pPr>
+        <w:ind w:left="840" w:hanging="420"/>
+      </w:pPr>
+      <w:rPr>
+        <w:rFonts w:ascii="Wingdings" w:hAnsi="Wingdings" w:hint="default"/>
+      </w:rPr>
+    </w:lvl>
+    <w:lvl w:ilvl="2" w:tplc="04090005" w:tentative="1">
+      <w:start w:val="1"/>
+      <w:numFmt w:val="bullet"/>
+      <w:lvlText w:val=""/>
+      <w:lvlJc w:val="left"/>
+      <w:pPr>
+        <w:ind w:left="1260" w:hanging="420"/>
+      </w:pPr>
+      <w:rPr>
+        <w:rFonts w:ascii="Wingdings" w:hAnsi="Wingdings" w:hint="default"/>
+      </w:rPr>
+    </w:lvl>
+    <w:lvl w:ilvl="3" w:tplc="04090001" w:tentative="1">
+      <w:start w:val="1"/>
+      <w:numFmt w:val="bullet"/>
+      <w:lvlText w:val=""/>
+      <w:lvlJc w:val="left"/>
+      <w:pPr>
+        <w:ind w:left="1680" w:hanging="420"/>
+      </w:pPr>
+      <w:rPr>
+        <w:rFonts w:ascii="Wingdings" w:hAnsi="Wingdings" w:hint="default"/>
+      </w:rPr>
+    </w:lvl>
+    <w:lvl w:ilvl="4" w:tplc="04090003" w:tentative="1">
+      <w:start w:val="1"/>
+      <w:numFmt w:val="bullet"/>
+      <w:lvlText w:val=""/>
+      <w:lvlJc w:val="left"/>
+      <w:pPr>
+        <w:ind w:left="2100" w:hanging="420"/>
+      </w:pPr>
+      <w:rPr>
+        <w:rFonts w:ascii="Wingdings" w:hAnsi="Wingdings" w:hint="default"/>
+      </w:rPr>
+    </w:lvl>
+    <w:lvl w:ilvl="5" w:tplc="04090005" w:tentative="1">
+      <w:start w:val="1"/>
+      <w:numFmt w:val="bullet"/>
+      <w:lvlText w:val=""/>
+      <w:lvlJc w:val="left"/>
+      <w:pPr>
+        <w:ind w:left="2520" w:hanging="420"/>
+      </w:pPr>
+      <w:rPr>
+        <w:rFonts w:ascii="Wingdings" w:hAnsi="Wingdings" w:hint="default"/>
+      </w:rPr>
+    </w:lvl>
+    <w:lvl w:ilvl="6" w:tplc="04090001" w:tentative="1">
+      <w:start w:val="1"/>
+      <w:numFmt w:val="bullet"/>
+      <w:lvlText w:val=""/>
+      <w:lvlJc w:val="left"/>
+      <w:pPr>
+        <w:ind w:left="2940" w:hanging="420"/>
+      </w:pPr>
+      <w:rPr>
+        <w:rFonts w:ascii="Wingdings" w:hAnsi="Wingdings" w:hint="default"/>
+      </w:rPr>
+    </w:lvl>
+    <w:lvl w:ilvl="7" w:tplc="04090003" w:tentative="1">
+      <w:start w:val="1"/>
+      <w:numFmt w:val="bullet"/>
+      <w:lvlText w:val=""/>
+      <w:lvlJc w:val="left"/>
+      <w:pPr>
+        <w:ind w:left="3360" w:hanging="420"/>
+      </w:pPr>
+      <w:rPr>
+        <w:rFonts w:ascii="Wingdings" w:hAnsi="Wingdings" w:hint="default"/>
+      </w:rPr>
+    </w:lvl>
+    <w:lvl w:ilvl="8" w:tplc="04090005" w:tentative="1">
+      <w:start w:val="1"/>
+      <w:numFmt w:val="bullet"/>
+      <w:lvlText w:val=""/>
+      <w:lvlJc w:val="left"/>
+      <w:pPr>
+        <w:ind w:left="3780" w:hanging="420"/>
+      </w:pPr>
+      <w:rPr>
+        <w:rFonts w:ascii="Wingdings" w:hAnsi="Wingdings" w:hint="default"/>
+      </w:rPr>
+    </w:lvl>
+  </w:abstractNum>
+  <w:abstractNum w:abstractNumId="21" w15:restartNumberingAfterBreak="0">
+    <w:nsid w:val="454F18E8"/>
+    <w:multiLevelType w:val="hybridMultilevel"/>
+    <w:tmpl w:val="4BB4C3F6"/>
+    <w:lvl w:ilvl="0" w:tplc="04090009">
+      <w:start w:val="1"/>
+      <w:numFmt w:val="bullet"/>
+      <w:lvlText w:val=""/>
+      <w:lvlJc w:val="left"/>
+      <w:pPr>
+        <w:ind w:left="420" w:hanging="420"/>
+      </w:pPr>
+      <w:rPr>
+        <w:rFonts w:ascii="Wingdings" w:hAnsi="Wingdings" w:hint="default"/>
+      </w:rPr>
+    </w:lvl>
+    <w:lvl w:ilvl="1" w:tplc="04090003" w:tentative="1">
+      <w:start w:val="1"/>
+      <w:numFmt w:val="bullet"/>
+      <w:lvlText w:val=""/>
+      <w:lvlJc w:val="left"/>
+      <w:pPr>
+        <w:ind w:left="840" w:hanging="420"/>
+      </w:pPr>
+      <w:rPr>
+        <w:rFonts w:ascii="Wingdings" w:hAnsi="Wingdings" w:hint="default"/>
+      </w:rPr>
+    </w:lvl>
+    <w:lvl w:ilvl="2" w:tplc="04090005" w:tentative="1">
+      <w:start w:val="1"/>
+      <w:numFmt w:val="bullet"/>
+      <w:lvlText w:val=""/>
+      <w:lvlJc w:val="left"/>
+      <w:pPr>
+        <w:ind w:left="1260" w:hanging="420"/>
+      </w:pPr>
+      <w:rPr>
+        <w:rFonts w:ascii="Wingdings" w:hAnsi="Wingdings" w:hint="default"/>
+      </w:rPr>
+    </w:lvl>
+    <w:lvl w:ilvl="3" w:tplc="04090001" w:tentative="1">
+      <w:start w:val="1"/>
+      <w:numFmt w:val="bullet"/>
+      <w:lvlText w:val=""/>
+      <w:lvlJc w:val="left"/>
+      <w:pPr>
+        <w:ind w:left="1680" w:hanging="420"/>
+      </w:pPr>
+      <w:rPr>
+        <w:rFonts w:ascii="Wingdings" w:hAnsi="Wingdings" w:hint="default"/>
+      </w:rPr>
+    </w:lvl>
+    <w:lvl w:ilvl="4" w:tplc="04090003" w:tentative="1">
+      <w:start w:val="1"/>
+      <w:numFmt w:val="bullet"/>
+      <w:lvlText w:val=""/>
+      <w:lvlJc w:val="left"/>
+      <w:pPr>
+        <w:ind w:left="2100" w:hanging="420"/>
+      </w:pPr>
+      <w:rPr>
+        <w:rFonts w:ascii="Wingdings" w:hAnsi="Wingdings" w:hint="default"/>
+      </w:rPr>
+    </w:lvl>
+    <w:lvl w:ilvl="5" w:tplc="04090005" w:tentative="1">
+      <w:start w:val="1"/>
+      <w:numFmt w:val="bullet"/>
+      <w:lvlText w:val=""/>
+      <w:lvlJc w:val="left"/>
+      <w:pPr>
+        <w:ind w:left="2520" w:hanging="420"/>
+      </w:pPr>
+      <w:rPr>
+        <w:rFonts w:ascii="Wingdings" w:hAnsi="Wingdings" w:hint="default"/>
+      </w:rPr>
+    </w:lvl>
+    <w:lvl w:ilvl="6" w:tplc="04090001" w:tentative="1">
+      <w:start w:val="1"/>
+      <w:numFmt w:val="bullet"/>
+      <w:lvlText w:val=""/>
+      <w:lvlJc w:val="left"/>
+      <w:pPr>
+        <w:ind w:left="2940" w:hanging="420"/>
+      </w:pPr>
+      <w:rPr>
+        <w:rFonts w:ascii="Wingdings" w:hAnsi="Wingdings" w:hint="default"/>
+      </w:rPr>
+    </w:lvl>
+    <w:lvl w:ilvl="7" w:tplc="04090003" w:tentative="1">
+      <w:start w:val="1"/>
+      <w:numFmt w:val="bullet"/>
+      <w:lvlText w:val=""/>
+      <w:lvlJc w:val="left"/>
+      <w:pPr>
+        <w:ind w:left="3360" w:hanging="420"/>
+      </w:pPr>
+      <w:rPr>
+        <w:rFonts w:ascii="Wingdings" w:hAnsi="Wingdings" w:hint="default"/>
+      </w:rPr>
+    </w:lvl>
+    <w:lvl w:ilvl="8" w:tplc="04090005" w:tentative="1">
+      <w:start w:val="1"/>
+      <w:numFmt w:val="bullet"/>
+      <w:lvlText w:val=""/>
+      <w:lvlJc w:val="left"/>
+      <w:pPr>
+        <w:ind w:left="3780" w:hanging="420"/>
+      </w:pPr>
+      <w:rPr>
+        <w:rFonts w:ascii="Wingdings" w:hAnsi="Wingdings" w:hint="default"/>
+      </w:rPr>
+    </w:lvl>
+  </w:abstractNum>
+  <w:abstractNum w:abstractNumId="22" w15:restartNumberingAfterBreak="0">
+    <w:nsid w:val="4E04229A"/>
+    <w:multiLevelType w:val="hybridMultilevel"/>
+    <w:tmpl w:val="663A1F94"/>
+    <w:lvl w:ilvl="0" w:tplc="04090009">
+      <w:start w:val="1"/>
+      <w:numFmt w:val="bullet"/>
+      <w:lvlText w:val=""/>
+      <w:lvlJc w:val="left"/>
+      <w:pPr>
+        <w:ind w:left="420" w:hanging="420"/>
+      </w:pPr>
+      <w:rPr>
+        <w:rFonts w:ascii="Wingdings" w:hAnsi="Wingdings" w:hint="default"/>
+      </w:rPr>
+    </w:lvl>
+    <w:lvl w:ilvl="1" w:tplc="04090003" w:tentative="1">
+      <w:start w:val="1"/>
+      <w:numFmt w:val="bullet"/>
+      <w:lvlText w:val=""/>
+      <w:lvlJc w:val="left"/>
+      <w:pPr>
+        <w:ind w:left="840" w:hanging="420"/>
+      </w:pPr>
+      <w:rPr>
+        <w:rFonts w:ascii="Wingdings" w:hAnsi="Wingdings" w:hint="default"/>
+      </w:rPr>
+    </w:lvl>
+    <w:lvl w:ilvl="2" w:tplc="04090005" w:tentative="1">
+      <w:start w:val="1"/>
+      <w:numFmt w:val="bullet"/>
+      <w:lvlText w:val=""/>
+      <w:lvlJc w:val="left"/>
+      <w:pPr>
+        <w:ind w:left="1260" w:hanging="420"/>
+      </w:pPr>
+      <w:rPr>
+        <w:rFonts w:ascii="Wingdings" w:hAnsi="Wingdings" w:hint="default"/>
+      </w:rPr>
+    </w:lvl>
+    <w:lvl w:ilvl="3" w:tplc="04090001" w:tentative="1">
+      <w:start w:val="1"/>
+      <w:numFmt w:val="bullet"/>
+      <w:lvlText w:val=""/>
+      <w:lvlJc w:val="left"/>
+      <w:pPr>
+        <w:ind w:left="1680" w:hanging="420"/>
+      </w:pPr>
+      <w:rPr>
+        <w:rFonts w:ascii="Wingdings" w:hAnsi="Wingdings" w:hint="default"/>
+      </w:rPr>
+    </w:lvl>
+    <w:lvl w:ilvl="4" w:tplc="04090003" w:tentative="1">
+      <w:start w:val="1"/>
+      <w:numFmt w:val="bullet"/>
+      <w:lvlText w:val=""/>
+      <w:lvlJc w:val="left"/>
+      <w:pPr>
+        <w:ind w:left="2100" w:hanging="420"/>
+      </w:pPr>
+      <w:rPr>
+        <w:rFonts w:ascii="Wingdings" w:hAnsi="Wingdings" w:hint="default"/>
+      </w:rPr>
+    </w:lvl>
+    <w:lvl w:ilvl="5" w:tplc="04090005" w:tentative="1">
+      <w:start w:val="1"/>
+      <w:numFmt w:val="bullet"/>
+      <w:lvlText w:val=""/>
+      <w:lvlJc w:val="left"/>
+      <w:pPr>
+        <w:ind w:left="2520" w:hanging="420"/>
+      </w:pPr>
+      <w:rPr>
+        <w:rFonts w:ascii="Wingdings" w:hAnsi="Wingdings" w:hint="default"/>
+      </w:rPr>
+    </w:lvl>
+    <w:lvl w:ilvl="6" w:tplc="04090001" w:tentative="1">
+      <w:start w:val="1"/>
+      <w:numFmt w:val="bullet"/>
+      <w:lvlText w:val=""/>
+      <w:lvlJc w:val="left"/>
+      <w:pPr>
+        <w:ind w:left="2940" w:hanging="420"/>
+      </w:pPr>
+      <w:rPr>
+        <w:rFonts w:ascii="Wingdings" w:hAnsi="Wingdings" w:hint="default"/>
+      </w:rPr>
+    </w:lvl>
+    <w:lvl w:ilvl="7" w:tplc="04090003" w:tentative="1">
+      <w:start w:val="1"/>
+      <w:numFmt w:val="bullet"/>
+      <w:lvlText w:val=""/>
+      <w:lvlJc w:val="left"/>
+      <w:pPr>
+        <w:ind w:left="3360" w:hanging="420"/>
+      </w:pPr>
+      <w:rPr>
+        <w:rFonts w:ascii="Wingdings" w:hAnsi="Wingdings" w:hint="default"/>
+      </w:rPr>
+    </w:lvl>
+    <w:lvl w:ilvl="8" w:tplc="04090005" w:tentative="1">
+      <w:start w:val="1"/>
+      <w:numFmt w:val="bullet"/>
+      <w:lvlText w:val=""/>
+      <w:lvlJc w:val="left"/>
+      <w:pPr>
+        <w:ind w:left="3780" w:hanging="420"/>
+      </w:pPr>
+      <w:rPr>
+        <w:rFonts w:ascii="Wingdings" w:hAnsi="Wingdings" w:hint="default"/>
+      </w:rPr>
+    </w:lvl>
+  </w:abstractNum>
+  <w:abstractNum w:abstractNumId="23" w15:restartNumberingAfterBreak="0">
     <w:nsid w:val="4EE30F76"/>
     <w:multiLevelType w:val="hybridMultilevel"/>
     <w:tmpl w:val="1F102AB2"/>
@@ -3832,7 +10300,7 @@
       </w:rPr>
     </w:lvl>
   </w:abstractNum>
-  <w:abstractNum w:abstractNumId="10" w15:restartNumberingAfterBreak="0">
+  <w:abstractNum w:abstractNumId="24" w15:restartNumberingAfterBreak="0">
     <w:nsid w:val="5CDB1950"/>
     <w:multiLevelType w:val="hybridMultilevel"/>
     <w:tmpl w:val="0E588B52"/>
@@ -3945,7 +10413,798 @@
       </w:rPr>
     </w:lvl>
   </w:abstractNum>
-  <w:abstractNum w:abstractNumId="11" w15:restartNumberingAfterBreak="0">
+  <w:abstractNum w:abstractNumId="25" w15:restartNumberingAfterBreak="0">
+    <w:nsid w:val="5CEF7DBA"/>
+    <w:multiLevelType w:val="hybridMultilevel"/>
+    <w:tmpl w:val="B1C2E8A2"/>
+    <w:lvl w:ilvl="0" w:tplc="04090009">
+      <w:start w:val="1"/>
+      <w:numFmt w:val="bullet"/>
+      <w:lvlText w:val=""/>
+      <w:lvlJc w:val="left"/>
+      <w:pPr>
+        <w:ind w:left="420" w:hanging="420"/>
+      </w:pPr>
+      <w:rPr>
+        <w:rFonts w:ascii="Wingdings" w:hAnsi="Wingdings" w:hint="default"/>
+      </w:rPr>
+    </w:lvl>
+    <w:lvl w:ilvl="1" w:tplc="04090003" w:tentative="1">
+      <w:start w:val="1"/>
+      <w:numFmt w:val="bullet"/>
+      <w:lvlText w:val=""/>
+      <w:lvlJc w:val="left"/>
+      <w:pPr>
+        <w:ind w:left="840" w:hanging="420"/>
+      </w:pPr>
+      <w:rPr>
+        <w:rFonts w:ascii="Wingdings" w:hAnsi="Wingdings" w:hint="default"/>
+      </w:rPr>
+    </w:lvl>
+    <w:lvl w:ilvl="2" w:tplc="04090005" w:tentative="1">
+      <w:start w:val="1"/>
+      <w:numFmt w:val="bullet"/>
+      <w:lvlText w:val=""/>
+      <w:lvlJc w:val="left"/>
+      <w:pPr>
+        <w:ind w:left="1260" w:hanging="420"/>
+      </w:pPr>
+      <w:rPr>
+        <w:rFonts w:ascii="Wingdings" w:hAnsi="Wingdings" w:hint="default"/>
+      </w:rPr>
+    </w:lvl>
+    <w:lvl w:ilvl="3" w:tplc="04090001" w:tentative="1">
+      <w:start w:val="1"/>
+      <w:numFmt w:val="bullet"/>
+      <w:lvlText w:val=""/>
+      <w:lvlJc w:val="left"/>
+      <w:pPr>
+        <w:ind w:left="1680" w:hanging="420"/>
+      </w:pPr>
+      <w:rPr>
+        <w:rFonts w:ascii="Wingdings" w:hAnsi="Wingdings" w:hint="default"/>
+      </w:rPr>
+    </w:lvl>
+    <w:lvl w:ilvl="4" w:tplc="04090003" w:tentative="1">
+      <w:start w:val="1"/>
+      <w:numFmt w:val="bullet"/>
+      <w:lvlText w:val=""/>
+      <w:lvlJc w:val="left"/>
+      <w:pPr>
+        <w:ind w:left="2100" w:hanging="420"/>
+      </w:pPr>
+      <w:rPr>
+        <w:rFonts w:ascii="Wingdings" w:hAnsi="Wingdings" w:hint="default"/>
+      </w:rPr>
+    </w:lvl>
+    <w:lvl w:ilvl="5" w:tplc="04090005" w:tentative="1">
+      <w:start w:val="1"/>
+      <w:numFmt w:val="bullet"/>
+      <w:lvlText w:val=""/>
+      <w:lvlJc w:val="left"/>
+      <w:pPr>
+        <w:ind w:left="2520" w:hanging="420"/>
+      </w:pPr>
+      <w:rPr>
+        <w:rFonts w:ascii="Wingdings" w:hAnsi="Wingdings" w:hint="default"/>
+      </w:rPr>
+    </w:lvl>
+    <w:lvl w:ilvl="6" w:tplc="04090001" w:tentative="1">
+      <w:start w:val="1"/>
+      <w:numFmt w:val="bullet"/>
+      <w:lvlText w:val=""/>
+      <w:lvlJc w:val="left"/>
+      <w:pPr>
+        <w:ind w:left="2940" w:hanging="420"/>
+      </w:pPr>
+      <w:rPr>
+        <w:rFonts w:ascii="Wingdings" w:hAnsi="Wingdings" w:hint="default"/>
+      </w:rPr>
+    </w:lvl>
+    <w:lvl w:ilvl="7" w:tplc="04090003" w:tentative="1">
+      <w:start w:val="1"/>
+      <w:numFmt w:val="bullet"/>
+      <w:lvlText w:val=""/>
+      <w:lvlJc w:val="left"/>
+      <w:pPr>
+        <w:ind w:left="3360" w:hanging="420"/>
+      </w:pPr>
+      <w:rPr>
+        <w:rFonts w:ascii="Wingdings" w:hAnsi="Wingdings" w:hint="default"/>
+      </w:rPr>
+    </w:lvl>
+    <w:lvl w:ilvl="8" w:tplc="04090005" w:tentative="1">
+      <w:start w:val="1"/>
+      <w:numFmt w:val="bullet"/>
+      <w:lvlText w:val=""/>
+      <w:lvlJc w:val="left"/>
+      <w:pPr>
+        <w:ind w:left="3780" w:hanging="420"/>
+      </w:pPr>
+      <w:rPr>
+        <w:rFonts w:ascii="Wingdings" w:hAnsi="Wingdings" w:hint="default"/>
+      </w:rPr>
+    </w:lvl>
+  </w:abstractNum>
+  <w:abstractNum w:abstractNumId="26" w15:restartNumberingAfterBreak="0">
+    <w:nsid w:val="5E622AA6"/>
+    <w:multiLevelType w:val="hybridMultilevel"/>
+    <w:tmpl w:val="CB761C52"/>
+    <w:lvl w:ilvl="0" w:tplc="04090009">
+      <w:start w:val="1"/>
+      <w:numFmt w:val="bullet"/>
+      <w:lvlText w:val=""/>
+      <w:lvlJc w:val="left"/>
+      <w:pPr>
+        <w:ind w:left="420" w:hanging="420"/>
+      </w:pPr>
+      <w:rPr>
+        <w:rFonts w:ascii="Wingdings" w:hAnsi="Wingdings" w:hint="default"/>
+      </w:rPr>
+    </w:lvl>
+    <w:lvl w:ilvl="1" w:tplc="04090003" w:tentative="1">
+      <w:start w:val="1"/>
+      <w:numFmt w:val="bullet"/>
+      <w:lvlText w:val=""/>
+      <w:lvlJc w:val="left"/>
+      <w:pPr>
+        <w:ind w:left="840" w:hanging="420"/>
+      </w:pPr>
+      <w:rPr>
+        <w:rFonts w:ascii="Wingdings" w:hAnsi="Wingdings" w:hint="default"/>
+      </w:rPr>
+    </w:lvl>
+    <w:lvl w:ilvl="2" w:tplc="04090005" w:tentative="1">
+      <w:start w:val="1"/>
+      <w:numFmt w:val="bullet"/>
+      <w:lvlText w:val=""/>
+      <w:lvlJc w:val="left"/>
+      <w:pPr>
+        <w:ind w:left="1260" w:hanging="420"/>
+      </w:pPr>
+      <w:rPr>
+        <w:rFonts w:ascii="Wingdings" w:hAnsi="Wingdings" w:hint="default"/>
+      </w:rPr>
+    </w:lvl>
+    <w:lvl w:ilvl="3" w:tplc="04090001" w:tentative="1">
+      <w:start w:val="1"/>
+      <w:numFmt w:val="bullet"/>
+      <w:lvlText w:val=""/>
+      <w:lvlJc w:val="left"/>
+      <w:pPr>
+        <w:ind w:left="1680" w:hanging="420"/>
+      </w:pPr>
+      <w:rPr>
+        <w:rFonts w:ascii="Wingdings" w:hAnsi="Wingdings" w:hint="default"/>
+      </w:rPr>
+    </w:lvl>
+    <w:lvl w:ilvl="4" w:tplc="04090003" w:tentative="1">
+      <w:start w:val="1"/>
+      <w:numFmt w:val="bullet"/>
+      <w:lvlText w:val=""/>
+      <w:lvlJc w:val="left"/>
+      <w:pPr>
+        <w:ind w:left="2100" w:hanging="420"/>
+      </w:pPr>
+      <w:rPr>
+        <w:rFonts w:ascii="Wingdings" w:hAnsi="Wingdings" w:hint="default"/>
+      </w:rPr>
+    </w:lvl>
+    <w:lvl w:ilvl="5" w:tplc="04090005" w:tentative="1">
+      <w:start w:val="1"/>
+      <w:numFmt w:val="bullet"/>
+      <w:lvlText w:val=""/>
+      <w:lvlJc w:val="left"/>
+      <w:pPr>
+        <w:ind w:left="2520" w:hanging="420"/>
+      </w:pPr>
+      <w:rPr>
+        <w:rFonts w:ascii="Wingdings" w:hAnsi="Wingdings" w:hint="default"/>
+      </w:rPr>
+    </w:lvl>
+    <w:lvl w:ilvl="6" w:tplc="04090001" w:tentative="1">
+      <w:start w:val="1"/>
+      <w:numFmt w:val="bullet"/>
+      <w:lvlText w:val=""/>
+      <w:lvlJc w:val="left"/>
+      <w:pPr>
+        <w:ind w:left="2940" w:hanging="420"/>
+      </w:pPr>
+      <w:rPr>
+        <w:rFonts w:ascii="Wingdings" w:hAnsi="Wingdings" w:hint="default"/>
+      </w:rPr>
+    </w:lvl>
+    <w:lvl w:ilvl="7" w:tplc="04090003" w:tentative="1">
+      <w:start w:val="1"/>
+      <w:numFmt w:val="bullet"/>
+      <w:lvlText w:val=""/>
+      <w:lvlJc w:val="left"/>
+      <w:pPr>
+        <w:ind w:left="3360" w:hanging="420"/>
+      </w:pPr>
+      <w:rPr>
+        <w:rFonts w:ascii="Wingdings" w:hAnsi="Wingdings" w:hint="default"/>
+      </w:rPr>
+    </w:lvl>
+    <w:lvl w:ilvl="8" w:tplc="04090005" w:tentative="1">
+      <w:start w:val="1"/>
+      <w:numFmt w:val="bullet"/>
+      <w:lvlText w:val=""/>
+      <w:lvlJc w:val="left"/>
+      <w:pPr>
+        <w:ind w:left="3780" w:hanging="420"/>
+      </w:pPr>
+      <w:rPr>
+        <w:rFonts w:ascii="Wingdings" w:hAnsi="Wingdings" w:hint="default"/>
+      </w:rPr>
+    </w:lvl>
+  </w:abstractNum>
+  <w:abstractNum w:abstractNumId="27" w15:restartNumberingAfterBreak="0">
+    <w:nsid w:val="604A3BD3"/>
+    <w:multiLevelType w:val="hybridMultilevel"/>
+    <w:tmpl w:val="5ED20EE0"/>
+    <w:lvl w:ilvl="0" w:tplc="04090009">
+      <w:start w:val="1"/>
+      <w:numFmt w:val="bullet"/>
+      <w:lvlText w:val=""/>
+      <w:lvlJc w:val="left"/>
+      <w:pPr>
+        <w:ind w:left="420" w:hanging="420"/>
+      </w:pPr>
+      <w:rPr>
+        <w:rFonts w:ascii="Wingdings" w:hAnsi="Wingdings" w:hint="default"/>
+      </w:rPr>
+    </w:lvl>
+    <w:lvl w:ilvl="1" w:tplc="04090003" w:tentative="1">
+      <w:start w:val="1"/>
+      <w:numFmt w:val="bullet"/>
+      <w:lvlText w:val=""/>
+      <w:lvlJc w:val="left"/>
+      <w:pPr>
+        <w:ind w:left="840" w:hanging="420"/>
+      </w:pPr>
+      <w:rPr>
+        <w:rFonts w:ascii="Wingdings" w:hAnsi="Wingdings" w:hint="default"/>
+      </w:rPr>
+    </w:lvl>
+    <w:lvl w:ilvl="2" w:tplc="04090005" w:tentative="1">
+      <w:start w:val="1"/>
+      <w:numFmt w:val="bullet"/>
+      <w:lvlText w:val=""/>
+      <w:lvlJc w:val="left"/>
+      <w:pPr>
+        <w:ind w:left="1260" w:hanging="420"/>
+      </w:pPr>
+      <w:rPr>
+        <w:rFonts w:ascii="Wingdings" w:hAnsi="Wingdings" w:hint="default"/>
+      </w:rPr>
+    </w:lvl>
+    <w:lvl w:ilvl="3" w:tplc="04090001" w:tentative="1">
+      <w:start w:val="1"/>
+      <w:numFmt w:val="bullet"/>
+      <w:lvlText w:val=""/>
+      <w:lvlJc w:val="left"/>
+      <w:pPr>
+        <w:ind w:left="1680" w:hanging="420"/>
+      </w:pPr>
+      <w:rPr>
+        <w:rFonts w:ascii="Wingdings" w:hAnsi="Wingdings" w:hint="default"/>
+      </w:rPr>
+    </w:lvl>
+    <w:lvl w:ilvl="4" w:tplc="04090003" w:tentative="1">
+      <w:start w:val="1"/>
+      <w:numFmt w:val="bullet"/>
+      <w:lvlText w:val=""/>
+      <w:lvlJc w:val="left"/>
+      <w:pPr>
+        <w:ind w:left="2100" w:hanging="420"/>
+      </w:pPr>
+      <w:rPr>
+        <w:rFonts w:ascii="Wingdings" w:hAnsi="Wingdings" w:hint="default"/>
+      </w:rPr>
+    </w:lvl>
+    <w:lvl w:ilvl="5" w:tplc="04090005" w:tentative="1">
+      <w:start w:val="1"/>
+      <w:numFmt w:val="bullet"/>
+      <w:lvlText w:val=""/>
+      <w:lvlJc w:val="left"/>
+      <w:pPr>
+        <w:ind w:left="2520" w:hanging="420"/>
+      </w:pPr>
+      <w:rPr>
+        <w:rFonts w:ascii="Wingdings" w:hAnsi="Wingdings" w:hint="default"/>
+      </w:rPr>
+    </w:lvl>
+    <w:lvl w:ilvl="6" w:tplc="04090001" w:tentative="1">
+      <w:start w:val="1"/>
+      <w:numFmt w:val="bullet"/>
+      <w:lvlText w:val=""/>
+      <w:lvlJc w:val="left"/>
+      <w:pPr>
+        <w:ind w:left="2940" w:hanging="420"/>
+      </w:pPr>
+      <w:rPr>
+        <w:rFonts w:ascii="Wingdings" w:hAnsi="Wingdings" w:hint="default"/>
+      </w:rPr>
+    </w:lvl>
+    <w:lvl w:ilvl="7" w:tplc="04090003" w:tentative="1">
+      <w:start w:val="1"/>
+      <w:numFmt w:val="bullet"/>
+      <w:lvlText w:val=""/>
+      <w:lvlJc w:val="left"/>
+      <w:pPr>
+        <w:ind w:left="3360" w:hanging="420"/>
+      </w:pPr>
+      <w:rPr>
+        <w:rFonts w:ascii="Wingdings" w:hAnsi="Wingdings" w:hint="default"/>
+      </w:rPr>
+    </w:lvl>
+    <w:lvl w:ilvl="8" w:tplc="04090005" w:tentative="1">
+      <w:start w:val="1"/>
+      <w:numFmt w:val="bullet"/>
+      <w:lvlText w:val=""/>
+      <w:lvlJc w:val="left"/>
+      <w:pPr>
+        <w:ind w:left="3780" w:hanging="420"/>
+      </w:pPr>
+      <w:rPr>
+        <w:rFonts w:ascii="Wingdings" w:hAnsi="Wingdings" w:hint="default"/>
+      </w:rPr>
+    </w:lvl>
+  </w:abstractNum>
+  <w:abstractNum w:abstractNumId="28" w15:restartNumberingAfterBreak="0">
+    <w:nsid w:val="61007940"/>
+    <w:multiLevelType w:val="hybridMultilevel"/>
+    <w:tmpl w:val="86E2F614"/>
+    <w:lvl w:ilvl="0" w:tplc="04090009">
+      <w:start w:val="1"/>
+      <w:numFmt w:val="bullet"/>
+      <w:lvlText w:val=""/>
+      <w:lvlJc w:val="left"/>
+      <w:pPr>
+        <w:ind w:left="420" w:hanging="420"/>
+      </w:pPr>
+      <w:rPr>
+        <w:rFonts w:ascii="Wingdings" w:hAnsi="Wingdings" w:hint="default"/>
+      </w:rPr>
+    </w:lvl>
+    <w:lvl w:ilvl="1" w:tplc="04090003" w:tentative="1">
+      <w:start w:val="1"/>
+      <w:numFmt w:val="bullet"/>
+      <w:lvlText w:val=""/>
+      <w:lvlJc w:val="left"/>
+      <w:pPr>
+        <w:ind w:left="840" w:hanging="420"/>
+      </w:pPr>
+      <w:rPr>
+        <w:rFonts w:ascii="Wingdings" w:hAnsi="Wingdings" w:hint="default"/>
+      </w:rPr>
+    </w:lvl>
+    <w:lvl w:ilvl="2" w:tplc="04090005" w:tentative="1">
+      <w:start w:val="1"/>
+      <w:numFmt w:val="bullet"/>
+      <w:lvlText w:val=""/>
+      <w:lvlJc w:val="left"/>
+      <w:pPr>
+        <w:ind w:left="1260" w:hanging="420"/>
+      </w:pPr>
+      <w:rPr>
+        <w:rFonts w:ascii="Wingdings" w:hAnsi="Wingdings" w:hint="default"/>
+      </w:rPr>
+    </w:lvl>
+    <w:lvl w:ilvl="3" w:tplc="04090001" w:tentative="1">
+      <w:start w:val="1"/>
+      <w:numFmt w:val="bullet"/>
+      <w:lvlText w:val=""/>
+      <w:lvlJc w:val="left"/>
+      <w:pPr>
+        <w:ind w:left="1680" w:hanging="420"/>
+      </w:pPr>
+      <w:rPr>
+        <w:rFonts w:ascii="Wingdings" w:hAnsi="Wingdings" w:hint="default"/>
+      </w:rPr>
+    </w:lvl>
+    <w:lvl w:ilvl="4" w:tplc="04090003" w:tentative="1">
+      <w:start w:val="1"/>
+      <w:numFmt w:val="bullet"/>
+      <w:lvlText w:val=""/>
+      <w:lvlJc w:val="left"/>
+      <w:pPr>
+        <w:ind w:left="2100" w:hanging="420"/>
+      </w:pPr>
+      <w:rPr>
+        <w:rFonts w:ascii="Wingdings" w:hAnsi="Wingdings" w:hint="default"/>
+      </w:rPr>
+    </w:lvl>
+    <w:lvl w:ilvl="5" w:tplc="04090005" w:tentative="1">
+      <w:start w:val="1"/>
+      <w:numFmt w:val="bullet"/>
+      <w:lvlText w:val=""/>
+      <w:lvlJc w:val="left"/>
+      <w:pPr>
+        <w:ind w:left="2520" w:hanging="420"/>
+      </w:pPr>
+      <w:rPr>
+        <w:rFonts w:ascii="Wingdings" w:hAnsi="Wingdings" w:hint="default"/>
+      </w:rPr>
+    </w:lvl>
+    <w:lvl w:ilvl="6" w:tplc="04090001" w:tentative="1">
+      <w:start w:val="1"/>
+      <w:numFmt w:val="bullet"/>
+      <w:lvlText w:val=""/>
+      <w:lvlJc w:val="left"/>
+      <w:pPr>
+        <w:ind w:left="2940" w:hanging="420"/>
+      </w:pPr>
+      <w:rPr>
+        <w:rFonts w:ascii="Wingdings" w:hAnsi="Wingdings" w:hint="default"/>
+      </w:rPr>
+    </w:lvl>
+    <w:lvl w:ilvl="7" w:tplc="04090003" w:tentative="1">
+      <w:start w:val="1"/>
+      <w:numFmt w:val="bullet"/>
+      <w:lvlText w:val=""/>
+      <w:lvlJc w:val="left"/>
+      <w:pPr>
+        <w:ind w:left="3360" w:hanging="420"/>
+      </w:pPr>
+      <w:rPr>
+        <w:rFonts w:ascii="Wingdings" w:hAnsi="Wingdings" w:hint="default"/>
+      </w:rPr>
+    </w:lvl>
+    <w:lvl w:ilvl="8" w:tplc="04090005" w:tentative="1">
+      <w:start w:val="1"/>
+      <w:numFmt w:val="bullet"/>
+      <w:lvlText w:val=""/>
+      <w:lvlJc w:val="left"/>
+      <w:pPr>
+        <w:ind w:left="3780" w:hanging="420"/>
+      </w:pPr>
+      <w:rPr>
+        <w:rFonts w:ascii="Wingdings" w:hAnsi="Wingdings" w:hint="default"/>
+      </w:rPr>
+    </w:lvl>
+  </w:abstractNum>
+  <w:abstractNum w:abstractNumId="29" w15:restartNumberingAfterBreak="0">
+    <w:nsid w:val="66755323"/>
+    <w:multiLevelType w:val="hybridMultilevel"/>
+    <w:tmpl w:val="4B5EE7CA"/>
+    <w:lvl w:ilvl="0" w:tplc="04090009">
+      <w:start w:val="1"/>
+      <w:numFmt w:val="bullet"/>
+      <w:lvlText w:val=""/>
+      <w:lvlJc w:val="left"/>
+      <w:pPr>
+        <w:ind w:left="420" w:hanging="420"/>
+      </w:pPr>
+      <w:rPr>
+        <w:rFonts w:ascii="Wingdings" w:hAnsi="Wingdings" w:hint="default"/>
+      </w:rPr>
+    </w:lvl>
+    <w:lvl w:ilvl="1" w:tplc="04090003" w:tentative="1">
+      <w:start w:val="1"/>
+      <w:numFmt w:val="bullet"/>
+      <w:lvlText w:val=""/>
+      <w:lvlJc w:val="left"/>
+      <w:pPr>
+        <w:ind w:left="840" w:hanging="420"/>
+      </w:pPr>
+      <w:rPr>
+        <w:rFonts w:ascii="Wingdings" w:hAnsi="Wingdings" w:hint="default"/>
+      </w:rPr>
+    </w:lvl>
+    <w:lvl w:ilvl="2" w:tplc="04090005" w:tentative="1">
+      <w:start w:val="1"/>
+      <w:numFmt w:val="bullet"/>
+      <w:lvlText w:val=""/>
+      <w:lvlJc w:val="left"/>
+      <w:pPr>
+        <w:ind w:left="1260" w:hanging="420"/>
+      </w:pPr>
+      <w:rPr>
+        <w:rFonts w:ascii="Wingdings" w:hAnsi="Wingdings" w:hint="default"/>
+      </w:rPr>
+    </w:lvl>
+    <w:lvl w:ilvl="3" w:tplc="04090001" w:tentative="1">
+      <w:start w:val="1"/>
+      <w:numFmt w:val="bullet"/>
+      <w:lvlText w:val=""/>
+      <w:lvlJc w:val="left"/>
+      <w:pPr>
+        <w:ind w:left="1680" w:hanging="420"/>
+      </w:pPr>
+      <w:rPr>
+        <w:rFonts w:ascii="Wingdings" w:hAnsi="Wingdings" w:hint="default"/>
+      </w:rPr>
+    </w:lvl>
+    <w:lvl w:ilvl="4" w:tplc="04090003" w:tentative="1">
+      <w:start w:val="1"/>
+      <w:numFmt w:val="bullet"/>
+      <w:lvlText w:val=""/>
+      <w:lvlJc w:val="left"/>
+      <w:pPr>
+        <w:ind w:left="2100" w:hanging="420"/>
+      </w:pPr>
+      <w:rPr>
+        <w:rFonts w:ascii="Wingdings" w:hAnsi="Wingdings" w:hint="default"/>
+      </w:rPr>
+    </w:lvl>
+    <w:lvl w:ilvl="5" w:tplc="04090005" w:tentative="1">
+      <w:start w:val="1"/>
+      <w:numFmt w:val="bullet"/>
+      <w:lvlText w:val=""/>
+      <w:lvlJc w:val="left"/>
+      <w:pPr>
+        <w:ind w:left="2520" w:hanging="420"/>
+      </w:pPr>
+      <w:rPr>
+        <w:rFonts w:ascii="Wingdings" w:hAnsi="Wingdings" w:hint="default"/>
+      </w:rPr>
+    </w:lvl>
+    <w:lvl w:ilvl="6" w:tplc="04090001" w:tentative="1">
+      <w:start w:val="1"/>
+      <w:numFmt w:val="bullet"/>
+      <w:lvlText w:val=""/>
+      <w:lvlJc w:val="left"/>
+      <w:pPr>
+        <w:ind w:left="2940" w:hanging="420"/>
+      </w:pPr>
+      <w:rPr>
+        <w:rFonts w:ascii="Wingdings" w:hAnsi="Wingdings" w:hint="default"/>
+      </w:rPr>
+    </w:lvl>
+    <w:lvl w:ilvl="7" w:tplc="04090003" w:tentative="1">
+      <w:start w:val="1"/>
+      <w:numFmt w:val="bullet"/>
+      <w:lvlText w:val=""/>
+      <w:lvlJc w:val="left"/>
+      <w:pPr>
+        <w:ind w:left="3360" w:hanging="420"/>
+      </w:pPr>
+      <w:rPr>
+        <w:rFonts w:ascii="Wingdings" w:hAnsi="Wingdings" w:hint="default"/>
+      </w:rPr>
+    </w:lvl>
+    <w:lvl w:ilvl="8" w:tplc="04090005" w:tentative="1">
+      <w:start w:val="1"/>
+      <w:numFmt w:val="bullet"/>
+      <w:lvlText w:val=""/>
+      <w:lvlJc w:val="left"/>
+      <w:pPr>
+        <w:ind w:left="3780" w:hanging="420"/>
+      </w:pPr>
+      <w:rPr>
+        <w:rFonts w:ascii="Wingdings" w:hAnsi="Wingdings" w:hint="default"/>
+      </w:rPr>
+    </w:lvl>
+  </w:abstractNum>
+  <w:abstractNum w:abstractNumId="30" w15:restartNumberingAfterBreak="0">
+    <w:nsid w:val="66E36235"/>
+    <w:multiLevelType w:val="hybridMultilevel"/>
+    <w:tmpl w:val="CE24F748"/>
+    <w:lvl w:ilvl="0" w:tplc="04090009">
+      <w:start w:val="1"/>
+      <w:numFmt w:val="bullet"/>
+      <w:lvlText w:val=""/>
+      <w:lvlJc w:val="left"/>
+      <w:pPr>
+        <w:ind w:left="420" w:hanging="420"/>
+      </w:pPr>
+      <w:rPr>
+        <w:rFonts w:ascii="Wingdings" w:hAnsi="Wingdings" w:hint="default"/>
+      </w:rPr>
+    </w:lvl>
+    <w:lvl w:ilvl="1" w:tplc="04090003" w:tentative="1">
+      <w:start w:val="1"/>
+      <w:numFmt w:val="bullet"/>
+      <w:lvlText w:val=""/>
+      <w:lvlJc w:val="left"/>
+      <w:pPr>
+        <w:ind w:left="840" w:hanging="420"/>
+      </w:pPr>
+      <w:rPr>
+        <w:rFonts w:ascii="Wingdings" w:hAnsi="Wingdings" w:hint="default"/>
+      </w:rPr>
+    </w:lvl>
+    <w:lvl w:ilvl="2" w:tplc="04090005" w:tentative="1">
+      <w:start w:val="1"/>
+      <w:numFmt w:val="bullet"/>
+      <w:lvlText w:val=""/>
+      <w:lvlJc w:val="left"/>
+      <w:pPr>
+        <w:ind w:left="1260" w:hanging="420"/>
+      </w:pPr>
+      <w:rPr>
+        <w:rFonts w:ascii="Wingdings" w:hAnsi="Wingdings" w:hint="default"/>
+      </w:rPr>
+    </w:lvl>
+    <w:lvl w:ilvl="3" w:tplc="04090001" w:tentative="1">
+      <w:start w:val="1"/>
+      <w:numFmt w:val="bullet"/>
+      <w:lvlText w:val=""/>
+      <w:lvlJc w:val="left"/>
+      <w:pPr>
+        <w:ind w:left="1680" w:hanging="420"/>
+      </w:pPr>
+      <w:rPr>
+        <w:rFonts w:ascii="Wingdings" w:hAnsi="Wingdings" w:hint="default"/>
+      </w:rPr>
+    </w:lvl>
+    <w:lvl w:ilvl="4" w:tplc="04090003" w:tentative="1">
+      <w:start w:val="1"/>
+      <w:numFmt w:val="bullet"/>
+      <w:lvlText w:val=""/>
+      <w:lvlJc w:val="left"/>
+      <w:pPr>
+        <w:ind w:left="2100" w:hanging="420"/>
+      </w:pPr>
+      <w:rPr>
+        <w:rFonts w:ascii="Wingdings" w:hAnsi="Wingdings" w:hint="default"/>
+      </w:rPr>
+    </w:lvl>
+    <w:lvl w:ilvl="5" w:tplc="04090005" w:tentative="1">
+      <w:start w:val="1"/>
+      <w:numFmt w:val="bullet"/>
+      <w:lvlText w:val=""/>
+      <w:lvlJc w:val="left"/>
+      <w:pPr>
+        <w:ind w:left="2520" w:hanging="420"/>
+      </w:pPr>
+      <w:rPr>
+        <w:rFonts w:ascii="Wingdings" w:hAnsi="Wingdings" w:hint="default"/>
+      </w:rPr>
+    </w:lvl>
+    <w:lvl w:ilvl="6" w:tplc="04090001" w:tentative="1">
+      <w:start w:val="1"/>
+      <w:numFmt w:val="bullet"/>
+      <w:lvlText w:val=""/>
+      <w:lvlJc w:val="left"/>
+      <w:pPr>
+        <w:ind w:left="2940" w:hanging="420"/>
+      </w:pPr>
+      <w:rPr>
+        <w:rFonts w:ascii="Wingdings" w:hAnsi="Wingdings" w:hint="default"/>
+      </w:rPr>
+    </w:lvl>
+    <w:lvl w:ilvl="7" w:tplc="04090003" w:tentative="1">
+      <w:start w:val="1"/>
+      <w:numFmt w:val="bullet"/>
+      <w:lvlText w:val=""/>
+      <w:lvlJc w:val="left"/>
+      <w:pPr>
+        <w:ind w:left="3360" w:hanging="420"/>
+      </w:pPr>
+      <w:rPr>
+        <w:rFonts w:ascii="Wingdings" w:hAnsi="Wingdings" w:hint="default"/>
+      </w:rPr>
+    </w:lvl>
+    <w:lvl w:ilvl="8" w:tplc="04090005" w:tentative="1">
+      <w:start w:val="1"/>
+      <w:numFmt w:val="bullet"/>
+      <w:lvlText w:val=""/>
+      <w:lvlJc w:val="left"/>
+      <w:pPr>
+        <w:ind w:left="3780" w:hanging="420"/>
+      </w:pPr>
+      <w:rPr>
+        <w:rFonts w:ascii="Wingdings" w:hAnsi="Wingdings" w:hint="default"/>
+      </w:rPr>
+    </w:lvl>
+  </w:abstractNum>
+  <w:abstractNum w:abstractNumId="31" w15:restartNumberingAfterBreak="0">
+    <w:nsid w:val="6AE51D46"/>
+    <w:multiLevelType w:val="hybridMultilevel"/>
+    <w:tmpl w:val="8C60D62A"/>
+    <w:lvl w:ilvl="0" w:tplc="04090009">
+      <w:start w:val="1"/>
+      <w:numFmt w:val="bullet"/>
+      <w:lvlText w:val=""/>
+      <w:lvlJc w:val="left"/>
+      <w:pPr>
+        <w:ind w:left="420" w:hanging="420"/>
+      </w:pPr>
+      <w:rPr>
+        <w:rFonts w:ascii="Wingdings" w:hAnsi="Wingdings" w:hint="default"/>
+      </w:rPr>
+    </w:lvl>
+    <w:lvl w:ilvl="1" w:tplc="04090003" w:tentative="1">
+      <w:start w:val="1"/>
+      <w:numFmt w:val="bullet"/>
+      <w:lvlText w:val=""/>
+      <w:lvlJc w:val="left"/>
+      <w:pPr>
+        <w:ind w:left="840" w:hanging="420"/>
+      </w:pPr>
+      <w:rPr>
+        <w:rFonts w:ascii="Wingdings" w:hAnsi="Wingdings" w:hint="default"/>
+      </w:rPr>
+    </w:lvl>
+    <w:lvl w:ilvl="2" w:tplc="04090005" w:tentative="1">
+      <w:start w:val="1"/>
+      <w:numFmt w:val="bullet"/>
+      <w:lvlText w:val=""/>
+      <w:lvlJc w:val="left"/>
+      <w:pPr>
+        <w:ind w:left="1260" w:hanging="420"/>
+      </w:pPr>
+      <w:rPr>
+        <w:rFonts w:ascii="Wingdings" w:hAnsi="Wingdings" w:hint="default"/>
+      </w:rPr>
+    </w:lvl>
+    <w:lvl w:ilvl="3" w:tplc="04090001" w:tentative="1">
+      <w:start w:val="1"/>
+      <w:numFmt w:val="bullet"/>
+      <w:lvlText w:val=""/>
+      <w:lvlJc w:val="left"/>
+      <w:pPr>
+        <w:ind w:left="1680" w:hanging="420"/>
+      </w:pPr>
+      <w:rPr>
+        <w:rFonts w:ascii="Wingdings" w:hAnsi="Wingdings" w:hint="default"/>
+      </w:rPr>
+    </w:lvl>
+    <w:lvl w:ilvl="4" w:tplc="04090003" w:tentative="1">
+      <w:start w:val="1"/>
+      <w:numFmt w:val="bullet"/>
+      <w:lvlText w:val=""/>
+      <w:lvlJc w:val="left"/>
+      <w:pPr>
+        <w:ind w:left="2100" w:hanging="420"/>
+      </w:pPr>
+      <w:rPr>
+        <w:rFonts w:ascii="Wingdings" w:hAnsi="Wingdings" w:hint="default"/>
+      </w:rPr>
+    </w:lvl>
+    <w:lvl w:ilvl="5" w:tplc="04090005" w:tentative="1">
+      <w:start w:val="1"/>
+      <w:numFmt w:val="bullet"/>
+      <w:lvlText w:val=""/>
+      <w:lvlJc w:val="left"/>
+      <w:pPr>
+        <w:ind w:left="2520" w:hanging="420"/>
+      </w:pPr>
+      <w:rPr>
+        <w:rFonts w:ascii="Wingdings" w:hAnsi="Wingdings" w:hint="default"/>
+      </w:rPr>
+    </w:lvl>
+    <w:lvl w:ilvl="6" w:tplc="04090001" w:tentative="1">
+      <w:start w:val="1"/>
+      <w:numFmt w:val="bullet"/>
+      <w:lvlText w:val=""/>
+      <w:lvlJc w:val="left"/>
+      <w:pPr>
+        <w:ind w:left="2940" w:hanging="420"/>
+      </w:pPr>
+      <w:rPr>
+        <w:rFonts w:ascii="Wingdings" w:hAnsi="Wingdings" w:hint="default"/>
+      </w:rPr>
+    </w:lvl>
+    <w:lvl w:ilvl="7" w:tplc="04090003" w:tentative="1">
+      <w:start w:val="1"/>
+      <w:numFmt w:val="bullet"/>
+      <w:lvlText w:val=""/>
+      <w:lvlJc w:val="left"/>
+      <w:pPr>
+        <w:ind w:left="3360" w:hanging="420"/>
+      </w:pPr>
+      <w:rPr>
+        <w:rFonts w:ascii="Wingdings" w:hAnsi="Wingdings" w:hint="default"/>
+      </w:rPr>
+    </w:lvl>
+    <w:lvl w:ilvl="8" w:tplc="04090005" w:tentative="1">
+      <w:start w:val="1"/>
+      <w:numFmt w:val="bullet"/>
+      <w:lvlText w:val=""/>
+      <w:lvlJc w:val="left"/>
+      <w:pPr>
+        <w:ind w:left="3780" w:hanging="420"/>
+      </w:pPr>
+      <w:rPr>
+        <w:rFonts w:ascii="Wingdings" w:hAnsi="Wingdings" w:hint="default"/>
+      </w:rPr>
+    </w:lvl>
+  </w:abstractNum>
+  <w:abstractNum w:abstractNumId="32" w15:restartNumberingAfterBreak="0">
     <w:nsid w:val="6D1D3184"/>
     <w:multiLevelType w:val="hybridMultilevel"/>
     <w:tmpl w:val="81DE8ADE"/>
@@ -4058,7 +11317,7 @@
       </w:rPr>
     </w:lvl>
   </w:abstractNum>
-  <w:abstractNum w:abstractNumId="12" w15:restartNumberingAfterBreak="0">
+  <w:abstractNum w:abstractNumId="33" w15:restartNumberingAfterBreak="0">
     <w:nsid w:val="6D330C1F"/>
     <w:multiLevelType w:val="hybridMultilevel"/>
     <w:tmpl w:val="52ACF802"/>
@@ -4171,7 +11430,7 @@
       </w:rPr>
     </w:lvl>
   </w:abstractNum>
-  <w:abstractNum w:abstractNumId="13" w15:restartNumberingAfterBreak="0">
+  <w:abstractNum w:abstractNumId="34" w15:restartNumberingAfterBreak="0">
     <w:nsid w:val="75825F9C"/>
     <w:multiLevelType w:val="hybridMultilevel"/>
     <w:tmpl w:val="F6F24592"/>
@@ -4284,7 +11543,120 @@
       </w:rPr>
     </w:lvl>
   </w:abstractNum>
-  <w:abstractNum w:abstractNumId="14" w15:restartNumberingAfterBreak="0">
+  <w:abstractNum w:abstractNumId="35" w15:restartNumberingAfterBreak="0">
+    <w:nsid w:val="75B86F2C"/>
+    <w:multiLevelType w:val="hybridMultilevel"/>
+    <w:tmpl w:val="47027F16"/>
+    <w:lvl w:ilvl="0" w:tplc="04090009">
+      <w:start w:val="1"/>
+      <w:numFmt w:val="bullet"/>
+      <w:lvlText w:val=""/>
+      <w:lvlJc w:val="left"/>
+      <w:pPr>
+        <w:ind w:left="420" w:hanging="420"/>
+      </w:pPr>
+      <w:rPr>
+        <w:rFonts w:ascii="Wingdings" w:hAnsi="Wingdings" w:hint="default"/>
+      </w:rPr>
+    </w:lvl>
+    <w:lvl w:ilvl="1" w:tplc="04090003" w:tentative="1">
+      <w:start w:val="1"/>
+      <w:numFmt w:val="bullet"/>
+      <w:lvlText w:val=""/>
+      <w:lvlJc w:val="left"/>
+      <w:pPr>
+        <w:ind w:left="840" w:hanging="420"/>
+      </w:pPr>
+      <w:rPr>
+        <w:rFonts w:ascii="Wingdings" w:hAnsi="Wingdings" w:hint="default"/>
+      </w:rPr>
+    </w:lvl>
+    <w:lvl w:ilvl="2" w:tplc="04090005" w:tentative="1">
+      <w:start w:val="1"/>
+      <w:numFmt w:val="bullet"/>
+      <w:lvlText w:val=""/>
+      <w:lvlJc w:val="left"/>
+      <w:pPr>
+        <w:ind w:left="1260" w:hanging="420"/>
+      </w:pPr>
+      <w:rPr>
+        <w:rFonts w:ascii="Wingdings" w:hAnsi="Wingdings" w:hint="default"/>
+      </w:rPr>
+    </w:lvl>
+    <w:lvl w:ilvl="3" w:tplc="04090001" w:tentative="1">
+      <w:start w:val="1"/>
+      <w:numFmt w:val="bullet"/>
+      <w:lvlText w:val=""/>
+      <w:lvlJc w:val="left"/>
+      <w:pPr>
+        <w:ind w:left="1680" w:hanging="420"/>
+      </w:pPr>
+      <w:rPr>
+        <w:rFonts w:ascii="Wingdings" w:hAnsi="Wingdings" w:hint="default"/>
+      </w:rPr>
+    </w:lvl>
+    <w:lvl w:ilvl="4" w:tplc="04090003" w:tentative="1">
+      <w:start w:val="1"/>
+      <w:numFmt w:val="bullet"/>
+      <w:lvlText w:val=""/>
+      <w:lvlJc w:val="left"/>
+      <w:pPr>
+        <w:ind w:left="2100" w:hanging="420"/>
+      </w:pPr>
+      <w:rPr>
+        <w:rFonts w:ascii="Wingdings" w:hAnsi="Wingdings" w:hint="default"/>
+      </w:rPr>
+    </w:lvl>
+    <w:lvl w:ilvl="5" w:tplc="04090005" w:tentative="1">
+      <w:start w:val="1"/>
+      <w:numFmt w:val="bullet"/>
+      <w:lvlText w:val=""/>
+      <w:lvlJc w:val="left"/>
+      <w:pPr>
+        <w:ind w:left="2520" w:hanging="420"/>
+      </w:pPr>
+      <w:rPr>
+        <w:rFonts w:ascii="Wingdings" w:hAnsi="Wingdings" w:hint="default"/>
+      </w:rPr>
+    </w:lvl>
+    <w:lvl w:ilvl="6" w:tplc="04090001" w:tentative="1">
+      <w:start w:val="1"/>
+      <w:numFmt w:val="bullet"/>
+      <w:lvlText w:val=""/>
+      <w:lvlJc w:val="left"/>
+      <w:pPr>
+        <w:ind w:left="2940" w:hanging="420"/>
+      </w:pPr>
+      <w:rPr>
+        <w:rFonts w:ascii="Wingdings" w:hAnsi="Wingdings" w:hint="default"/>
+      </w:rPr>
+    </w:lvl>
+    <w:lvl w:ilvl="7" w:tplc="04090003" w:tentative="1">
+      <w:start w:val="1"/>
+      <w:numFmt w:val="bullet"/>
+      <w:lvlText w:val=""/>
+      <w:lvlJc w:val="left"/>
+      <w:pPr>
+        <w:ind w:left="3360" w:hanging="420"/>
+      </w:pPr>
+      <w:rPr>
+        <w:rFonts w:ascii="Wingdings" w:hAnsi="Wingdings" w:hint="default"/>
+      </w:rPr>
+    </w:lvl>
+    <w:lvl w:ilvl="8" w:tplc="04090005" w:tentative="1">
+      <w:start w:val="1"/>
+      <w:numFmt w:val="bullet"/>
+      <w:lvlText w:val=""/>
+      <w:lvlJc w:val="left"/>
+      <w:pPr>
+        <w:ind w:left="3780" w:hanging="420"/>
+      </w:pPr>
+      <w:rPr>
+        <w:rFonts w:ascii="Wingdings" w:hAnsi="Wingdings" w:hint="default"/>
+      </w:rPr>
+    </w:lvl>
+  </w:abstractNum>
+  <w:abstractNum w:abstractNumId="36" w15:restartNumberingAfterBreak="0">
     <w:nsid w:val="7846619E"/>
     <w:multiLevelType w:val="hybridMultilevel"/>
     <w:tmpl w:val="7E7A7B82"/>
@@ -4370,7 +11742,7 @@
       </w:pPr>
     </w:lvl>
   </w:abstractNum>
-  <w:abstractNum w:abstractNumId="15" w15:restartNumberingAfterBreak="0">
+  <w:abstractNum w:abstractNumId="37" w15:restartNumberingAfterBreak="0">
     <w:nsid w:val="7C535A3C"/>
     <w:multiLevelType w:val="hybridMultilevel"/>
     <w:tmpl w:val="E5AC82AA"/>
@@ -4483,53 +11855,351 @@
       </w:rPr>
     </w:lvl>
   </w:abstractNum>
+  <w:abstractNum w:abstractNumId="38" w15:restartNumberingAfterBreak="0">
+    <w:nsid w:val="7C6337BF"/>
+    <w:multiLevelType w:val="hybridMultilevel"/>
+    <w:tmpl w:val="B256099E"/>
+    <w:lvl w:ilvl="0" w:tplc="04090009">
+      <w:start w:val="1"/>
+      <w:numFmt w:val="bullet"/>
+      <w:lvlText w:val=""/>
+      <w:lvlJc w:val="left"/>
+      <w:pPr>
+        <w:ind w:left="420" w:hanging="420"/>
+      </w:pPr>
+      <w:rPr>
+        <w:rFonts w:ascii="Wingdings" w:hAnsi="Wingdings" w:hint="default"/>
+      </w:rPr>
+    </w:lvl>
+    <w:lvl w:ilvl="1" w:tplc="04090003" w:tentative="1">
+      <w:start w:val="1"/>
+      <w:numFmt w:val="bullet"/>
+      <w:lvlText w:val=""/>
+      <w:lvlJc w:val="left"/>
+      <w:pPr>
+        <w:ind w:left="840" w:hanging="420"/>
+      </w:pPr>
+      <w:rPr>
+        <w:rFonts w:ascii="Wingdings" w:hAnsi="Wingdings" w:hint="default"/>
+      </w:rPr>
+    </w:lvl>
+    <w:lvl w:ilvl="2" w:tplc="04090005" w:tentative="1">
+      <w:start w:val="1"/>
+      <w:numFmt w:val="bullet"/>
+      <w:lvlText w:val=""/>
+      <w:lvlJc w:val="left"/>
+      <w:pPr>
+        <w:ind w:left="1260" w:hanging="420"/>
+      </w:pPr>
+      <w:rPr>
+        <w:rFonts w:ascii="Wingdings" w:hAnsi="Wingdings" w:hint="default"/>
+      </w:rPr>
+    </w:lvl>
+    <w:lvl w:ilvl="3" w:tplc="04090001" w:tentative="1">
+      <w:start w:val="1"/>
+      <w:numFmt w:val="bullet"/>
+      <w:lvlText w:val=""/>
+      <w:lvlJc w:val="left"/>
+      <w:pPr>
+        <w:ind w:left="1680" w:hanging="420"/>
+      </w:pPr>
+      <w:rPr>
+        <w:rFonts w:ascii="Wingdings" w:hAnsi="Wingdings" w:hint="default"/>
+      </w:rPr>
+    </w:lvl>
+    <w:lvl w:ilvl="4" w:tplc="04090003" w:tentative="1">
+      <w:start w:val="1"/>
+      <w:numFmt w:val="bullet"/>
+      <w:lvlText w:val=""/>
+      <w:lvlJc w:val="left"/>
+      <w:pPr>
+        <w:ind w:left="2100" w:hanging="420"/>
+      </w:pPr>
+      <w:rPr>
+        <w:rFonts w:ascii="Wingdings" w:hAnsi="Wingdings" w:hint="default"/>
+      </w:rPr>
+    </w:lvl>
+    <w:lvl w:ilvl="5" w:tplc="04090005" w:tentative="1">
+      <w:start w:val="1"/>
+      <w:numFmt w:val="bullet"/>
+      <w:lvlText w:val=""/>
+      <w:lvlJc w:val="left"/>
+      <w:pPr>
+        <w:ind w:left="2520" w:hanging="420"/>
+      </w:pPr>
+      <w:rPr>
+        <w:rFonts w:ascii="Wingdings" w:hAnsi="Wingdings" w:hint="default"/>
+      </w:rPr>
+    </w:lvl>
+    <w:lvl w:ilvl="6" w:tplc="04090001" w:tentative="1">
+      <w:start w:val="1"/>
+      <w:numFmt w:val="bullet"/>
+      <w:lvlText w:val=""/>
+      <w:lvlJc w:val="left"/>
+      <w:pPr>
+        <w:ind w:left="2940" w:hanging="420"/>
+      </w:pPr>
+      <w:rPr>
+        <w:rFonts w:ascii="Wingdings" w:hAnsi="Wingdings" w:hint="default"/>
+      </w:rPr>
+    </w:lvl>
+    <w:lvl w:ilvl="7" w:tplc="04090003" w:tentative="1">
+      <w:start w:val="1"/>
+      <w:numFmt w:val="bullet"/>
+      <w:lvlText w:val=""/>
+      <w:lvlJc w:val="left"/>
+      <w:pPr>
+        <w:ind w:left="3360" w:hanging="420"/>
+      </w:pPr>
+      <w:rPr>
+        <w:rFonts w:ascii="Wingdings" w:hAnsi="Wingdings" w:hint="default"/>
+      </w:rPr>
+    </w:lvl>
+    <w:lvl w:ilvl="8" w:tplc="04090005" w:tentative="1">
+      <w:start w:val="1"/>
+      <w:numFmt w:val="bullet"/>
+      <w:lvlText w:val=""/>
+      <w:lvlJc w:val="left"/>
+      <w:pPr>
+        <w:ind w:left="3780" w:hanging="420"/>
+      </w:pPr>
+      <w:rPr>
+        <w:rFonts w:ascii="Wingdings" w:hAnsi="Wingdings" w:hint="default"/>
+      </w:rPr>
+    </w:lvl>
+  </w:abstractNum>
+  <w:abstractNum w:abstractNumId="39" w15:restartNumberingAfterBreak="0">
+    <w:nsid w:val="7DDE091A"/>
+    <w:multiLevelType w:val="hybridMultilevel"/>
+    <w:tmpl w:val="D68659AE"/>
+    <w:lvl w:ilvl="0" w:tplc="04090009">
+      <w:start w:val="1"/>
+      <w:numFmt w:val="bullet"/>
+      <w:lvlText w:val=""/>
+      <w:lvlJc w:val="left"/>
+      <w:pPr>
+        <w:ind w:left="420" w:hanging="420"/>
+      </w:pPr>
+      <w:rPr>
+        <w:rFonts w:ascii="Wingdings" w:hAnsi="Wingdings" w:hint="default"/>
+      </w:rPr>
+    </w:lvl>
+    <w:lvl w:ilvl="1" w:tplc="04090003" w:tentative="1">
+      <w:start w:val="1"/>
+      <w:numFmt w:val="bullet"/>
+      <w:lvlText w:val=""/>
+      <w:lvlJc w:val="left"/>
+      <w:pPr>
+        <w:ind w:left="840" w:hanging="420"/>
+      </w:pPr>
+      <w:rPr>
+        <w:rFonts w:ascii="Wingdings" w:hAnsi="Wingdings" w:hint="default"/>
+      </w:rPr>
+    </w:lvl>
+    <w:lvl w:ilvl="2" w:tplc="04090005" w:tentative="1">
+      <w:start w:val="1"/>
+      <w:numFmt w:val="bullet"/>
+      <w:lvlText w:val=""/>
+      <w:lvlJc w:val="left"/>
+      <w:pPr>
+        <w:ind w:left="1260" w:hanging="420"/>
+      </w:pPr>
+      <w:rPr>
+        <w:rFonts w:ascii="Wingdings" w:hAnsi="Wingdings" w:hint="default"/>
+      </w:rPr>
+    </w:lvl>
+    <w:lvl w:ilvl="3" w:tplc="04090001" w:tentative="1">
+      <w:start w:val="1"/>
+      <w:numFmt w:val="bullet"/>
+      <w:lvlText w:val=""/>
+      <w:lvlJc w:val="left"/>
+      <w:pPr>
+        <w:ind w:left="1680" w:hanging="420"/>
+      </w:pPr>
+      <w:rPr>
+        <w:rFonts w:ascii="Wingdings" w:hAnsi="Wingdings" w:hint="default"/>
+      </w:rPr>
+    </w:lvl>
+    <w:lvl w:ilvl="4" w:tplc="04090003" w:tentative="1">
+      <w:start w:val="1"/>
+      <w:numFmt w:val="bullet"/>
+      <w:lvlText w:val=""/>
+      <w:lvlJc w:val="left"/>
+      <w:pPr>
+        <w:ind w:left="2100" w:hanging="420"/>
+      </w:pPr>
+      <w:rPr>
+        <w:rFonts w:ascii="Wingdings" w:hAnsi="Wingdings" w:hint="default"/>
+      </w:rPr>
+    </w:lvl>
+    <w:lvl w:ilvl="5" w:tplc="04090005" w:tentative="1">
+      <w:start w:val="1"/>
+      <w:numFmt w:val="bullet"/>
+      <w:lvlText w:val=""/>
+      <w:lvlJc w:val="left"/>
+      <w:pPr>
+        <w:ind w:left="2520" w:hanging="420"/>
+      </w:pPr>
+      <w:rPr>
+        <w:rFonts w:ascii="Wingdings" w:hAnsi="Wingdings" w:hint="default"/>
+      </w:rPr>
+    </w:lvl>
+    <w:lvl w:ilvl="6" w:tplc="04090001" w:tentative="1">
+      <w:start w:val="1"/>
+      <w:numFmt w:val="bullet"/>
+      <w:lvlText w:val=""/>
+      <w:lvlJc w:val="left"/>
+      <w:pPr>
+        <w:ind w:left="2940" w:hanging="420"/>
+      </w:pPr>
+      <w:rPr>
+        <w:rFonts w:ascii="Wingdings" w:hAnsi="Wingdings" w:hint="default"/>
+      </w:rPr>
+    </w:lvl>
+    <w:lvl w:ilvl="7" w:tplc="04090003" w:tentative="1">
+      <w:start w:val="1"/>
+      <w:numFmt w:val="bullet"/>
+      <w:lvlText w:val=""/>
+      <w:lvlJc w:val="left"/>
+      <w:pPr>
+        <w:ind w:left="3360" w:hanging="420"/>
+      </w:pPr>
+      <w:rPr>
+        <w:rFonts w:ascii="Wingdings" w:hAnsi="Wingdings" w:hint="default"/>
+      </w:rPr>
+    </w:lvl>
+    <w:lvl w:ilvl="8" w:tplc="04090005" w:tentative="1">
+      <w:start w:val="1"/>
+      <w:numFmt w:val="bullet"/>
+      <w:lvlText w:val=""/>
+      <w:lvlJc w:val="left"/>
+      <w:pPr>
+        <w:ind w:left="3780" w:hanging="420"/>
+      </w:pPr>
+      <w:rPr>
+        <w:rFonts w:ascii="Wingdings" w:hAnsi="Wingdings" w:hint="default"/>
+      </w:rPr>
+    </w:lvl>
+  </w:abstractNum>
   <w:num w:numId="1">
-    <w:abstractNumId w:val="6"/>
+    <w:abstractNumId w:val="15"/>
   </w:num>
   <w:num w:numId="2">
-    <w:abstractNumId w:val="10"/>
+    <w:abstractNumId w:val="24"/>
   </w:num>
   <w:num w:numId="3">
-    <w:abstractNumId w:val="1"/>
+    <w:abstractNumId w:val="2"/>
   </w:num>
   <w:num w:numId="4">
-    <w:abstractNumId w:val="12"/>
+    <w:abstractNumId w:val="33"/>
   </w:num>
   <w:num w:numId="5">
+    <w:abstractNumId w:val="36"/>
+  </w:num>
+  <w:num w:numId="6">
     <w:abstractNumId w:val="14"/>
   </w:num>
-  <w:num w:numId="6">
+  <w:num w:numId="7">
+    <w:abstractNumId w:val="34"/>
+  </w:num>
+  <w:num w:numId="8">
+    <w:abstractNumId w:val="18"/>
+  </w:num>
+  <w:num w:numId="9">
+    <w:abstractNumId w:val="9"/>
+  </w:num>
+  <w:num w:numId="10">
     <w:abstractNumId w:val="5"/>
   </w:num>
-  <w:num w:numId="7">
-    <w:abstractNumId w:val="13"/>
-  </w:num>
-  <w:num w:numId="8">
-    <w:abstractNumId w:val="8"/>
-  </w:num>
-  <w:num w:numId="9">
-    <w:abstractNumId w:val="3"/>
-  </w:num>
-  <w:num w:numId="10">
-    <w:abstractNumId w:val="2"/>
-  </w:num>
   <w:num w:numId="11">
-    <w:abstractNumId w:val="7"/>
+    <w:abstractNumId w:val="16"/>
   </w:num>
   <w:num w:numId="12">
-    <w:abstractNumId w:val="15"/>
+    <w:abstractNumId w:val="37"/>
   </w:num>
   <w:num w:numId="13">
     <w:abstractNumId w:val="0"/>
   </w:num>
   <w:num w:numId="14">
-    <w:abstractNumId w:val="9"/>
+    <w:abstractNumId w:val="23"/>
   </w:num>
   <w:num w:numId="15">
+    <w:abstractNumId w:val="32"/>
+  </w:num>
+  <w:num w:numId="16">
     <w:abstractNumId w:val="11"/>
   </w:num>
-  <w:num w:numId="16">
+  <w:num w:numId="17">
+    <w:abstractNumId w:val="27"/>
+  </w:num>
+  <w:num w:numId="18">
+    <w:abstractNumId w:val="25"/>
+  </w:num>
+  <w:num w:numId="19">
+    <w:abstractNumId w:val="31"/>
+  </w:num>
+  <w:num w:numId="20">
+    <w:abstractNumId w:val="20"/>
+  </w:num>
+  <w:num w:numId="21">
+    <w:abstractNumId w:val="26"/>
+  </w:num>
+  <w:num w:numId="22">
+    <w:abstractNumId w:val="35"/>
+  </w:num>
+  <w:num w:numId="23">
+    <w:abstractNumId w:val="39"/>
+  </w:num>
+  <w:num w:numId="24">
+    <w:abstractNumId w:val="10"/>
+  </w:num>
+  <w:num w:numId="25">
+    <w:abstractNumId w:val="1"/>
+  </w:num>
+  <w:num w:numId="26">
+    <w:abstractNumId w:val="28"/>
+  </w:num>
+  <w:num w:numId="27">
     <w:abstractNumId w:val="4"/>
+  </w:num>
+  <w:num w:numId="28">
+    <w:abstractNumId w:val="19"/>
+  </w:num>
+  <w:num w:numId="29">
+    <w:abstractNumId w:val="38"/>
+  </w:num>
+  <w:num w:numId="30">
+    <w:abstractNumId w:val="21"/>
+  </w:num>
+  <w:num w:numId="31">
+    <w:abstractNumId w:val="13"/>
+  </w:num>
+  <w:num w:numId="32">
+    <w:abstractNumId w:val="3"/>
+  </w:num>
+  <w:num w:numId="33">
+    <w:abstractNumId w:val="29"/>
+  </w:num>
+  <w:num w:numId="34">
+    <w:abstractNumId w:val="17"/>
+  </w:num>
+  <w:num w:numId="35">
+    <w:abstractNumId w:val="22"/>
+  </w:num>
+  <w:num w:numId="36">
+    <w:abstractNumId w:val="8"/>
+  </w:num>
+  <w:num w:numId="37">
+    <w:abstractNumId w:val="30"/>
+  </w:num>
+  <w:num w:numId="38">
+    <w:abstractNumId w:val="6"/>
+  </w:num>
+  <w:num w:numId="39">
+    <w:abstractNumId w:val="7"/>
+  </w:num>
+  <w:num w:numId="40">
+    <w:abstractNumId w:val="12"/>
   </w:num>
 </w:numbering>
 </file>
